--- a/로스트아크 역분석/로스트아크의 액션 시스템.docx
+++ b/로스트아크 역분석/로스트아크의 액션 시스템.docx
@@ -1,6 +1,6 @@
 
 <file path=word/document.xml><?xml version="1.0" encoding="utf-8"?>
-<w:document xmlns:wpc="http://schemas.microsoft.com/office/word/2010/wordprocessingCanvas" xmlns:cx="http://schemas.microsoft.com/office/drawing/2014/chartex" xmlns:mc="http://schemas.openxmlformats.org/markup-compatibility/2006" xmlns:o="urn:schemas-microsoft-com:office:office" xmlns:r="http://schemas.openxmlformats.org/officeDocument/2006/relationships" xmlns:m="http://schemas.openxmlformats.org/officeDocument/2006/math" xmlns:v="urn:schemas-microsoft-com:vml" xmlns:wp14="http://schemas.microsoft.com/office/word/2010/wordprocessingDrawing" xmlns:wp="http://schemas.openxmlformats.org/drawingml/2006/wordprocessingDrawing" xmlns:w10="urn:schemas-microsoft-com:office:word" xmlns:w="http://schemas.openxmlformats.org/wordprocessingml/2006/main" xmlns:w14="http://schemas.microsoft.com/office/word/2010/wordml" xmlns:w15="http://schemas.microsoft.com/office/word/2012/wordml" xmlns:w16se="http://schemas.microsoft.com/office/word/2015/wordml/symex" xmlns:wpg="http://schemas.microsoft.com/office/word/2010/wordprocessingGroup" xmlns:wpi="http://schemas.microsoft.com/office/word/2010/wordprocessingInk" xmlns:wne="http://schemas.microsoft.com/office/word/2006/wordml" xmlns:wps="http://schemas.microsoft.com/office/word/2010/wordprocessingShape" mc:Ignorable="w14 w15 w16se wp14">
+<w:document xmlns:wpc="http://schemas.microsoft.com/office/word/2010/wordprocessingCanvas" xmlns:cx="http://schemas.microsoft.com/office/drawing/2014/chartex" xmlns:cx1="http://schemas.microsoft.com/office/drawing/2015/9/8/chartex" xmlns:cx2="http://schemas.microsoft.com/office/drawing/2015/10/21/chartex" xmlns:cx3="http://schemas.microsoft.com/office/drawing/2016/5/9/chartex" xmlns:cx4="http://schemas.microsoft.com/office/drawing/2016/5/10/chartex" xmlns:cx5="http://schemas.microsoft.com/office/drawing/2016/5/11/chartex" xmlns:cx6="http://schemas.microsoft.com/office/drawing/2016/5/12/chartex" xmlns:cx7="http://schemas.microsoft.com/office/drawing/2016/5/13/chartex" xmlns:cx8="http://schemas.microsoft.com/office/drawing/2016/5/14/chartex" xmlns:mc="http://schemas.openxmlformats.org/markup-compatibility/2006" xmlns:aink="http://schemas.microsoft.com/office/drawing/2016/ink" xmlns:am3d="http://schemas.microsoft.com/office/drawing/2017/model3d" xmlns:o="urn:schemas-microsoft-com:office:office" xmlns:r="http://schemas.openxmlformats.org/officeDocument/2006/relationships" xmlns:m="http://schemas.openxmlformats.org/officeDocument/2006/math" xmlns:v="urn:schemas-microsoft-com:vml" xmlns:wp14="http://schemas.microsoft.com/office/word/2010/wordprocessingDrawing" xmlns:wp="http://schemas.openxmlformats.org/drawingml/2006/wordprocessingDrawing" xmlns:w10="urn:schemas-microsoft-com:office:word" xmlns:w="http://schemas.openxmlformats.org/wordprocessingml/2006/main" xmlns:w14="http://schemas.microsoft.com/office/word/2010/wordml" xmlns:w15="http://schemas.microsoft.com/office/word/2012/wordml" xmlns:w16cex="http://schemas.microsoft.com/office/word/2018/wordml/cex" xmlns:w16cid="http://schemas.microsoft.com/office/word/2016/wordml/cid" xmlns:w16="http://schemas.microsoft.com/office/word/2018/wordml" xmlns:w16sdtdh="http://schemas.microsoft.com/office/word/2020/wordml/sdtdatahash" xmlns:w16se="http://schemas.microsoft.com/office/word/2015/wordml/symex" xmlns:wpg="http://schemas.microsoft.com/office/word/2010/wordprocessingGroup" xmlns:wpi="http://schemas.microsoft.com/office/word/2010/wordprocessingInk" xmlns:wne="http://schemas.microsoft.com/office/word/2006/wordml" xmlns:wps="http://schemas.microsoft.com/office/word/2010/wordprocessingShape" mc:Ignorable="w14 w15 w16se w16cid w16 w16cex w16sdtdh wp14">
   <w:body>
     <w:p>
       <w:r>
@@ -16,192 +16,329 @@
         <w:rPr>
           <w:rFonts w:hint="eastAsia"/>
         </w:rPr>
+        <w:t>공간과 물리의 구현</w:t>
+      </w:r>
+    </w:p>
+    <w:p>
+      <w:r>
+        <w:t xml:space="preserve">3D </w:t>
+      </w:r>
+      <w:r>
+        <w:rPr>
+          <w:rFonts w:hint="eastAsia"/>
+        </w:rPr>
+        <w:t xml:space="preserve">형태의 </w:t>
+      </w:r>
+      <w:proofErr w:type="spellStart"/>
+      <w:r>
+        <w:rPr>
+          <w:rFonts w:hint="eastAsia"/>
+        </w:rPr>
+        <w:t>쿼터뷰</w:t>
+      </w:r>
+      <w:proofErr w:type="spellEnd"/>
+      <w:r>
+        <w:rPr>
+          <w:rFonts w:hint="eastAsia"/>
+        </w:rPr>
+        <w:t xml:space="preserve"> 게임에서 이용자의 아바타가 직접 움직이고 행동할 수 있는 공간에 대해 정의한다.</w:t>
+      </w:r>
+    </w:p>
+    <w:p>
+      <w:r>
+        <w:rPr>
+          <w:rFonts w:hint="eastAsia"/>
+        </w:rPr>
+        <w:t xml:space="preserve">공간의 구성과 물리의 구현에 필요한 부분을 </w:t>
+      </w:r>
+      <w:r>
+        <w:rPr>
+          <w:rFonts w:hint="eastAsia"/>
+        </w:rPr>
+        <w:t>정리</w:t>
+      </w:r>
+      <w:r>
+        <w:rPr>
+          <w:rFonts w:hint="eastAsia"/>
+        </w:rPr>
+        <w:t xml:space="preserve">하고 별도의 지시가 없다면 우선적으로 적용되어야 하는 기본법칙과 그에 따른 처리방법을 </w:t>
+      </w:r>
+      <w:r>
+        <w:rPr>
+          <w:rFonts w:hint="eastAsia"/>
+        </w:rPr>
+        <w:t>규정한다.</w:t>
+      </w:r>
+    </w:p>
+    <w:p>
+      <w:pPr>
+        <w:rPr>
+          <w:rFonts w:hint="eastAsia"/>
+        </w:rPr>
+      </w:pPr>
+    </w:p>
+    <w:p>
+      <w:r>
+        <w:rPr>
+          <w:rFonts w:hint="eastAsia"/>
+        </w:rPr>
         <w:t>캐릭터</w:t>
       </w:r>
     </w:p>
     <w:p>
       <w:r>
+        <w:rPr>
+          <w:rFonts w:hint="eastAsia"/>
+        </w:rPr>
+        <w:t xml:space="preserve">캐릭터는 </w:t>
+      </w:r>
+      <w:r>
+        <w:rPr>
+          <w:rFonts w:hint="eastAsia"/>
+        </w:rPr>
+        <w:t xml:space="preserve">세계속에서 실질적으로 이야기를 </w:t>
+      </w:r>
+      <w:proofErr w:type="spellStart"/>
+      <w:r>
+        <w:rPr>
+          <w:rFonts w:hint="eastAsia"/>
+        </w:rPr>
+        <w:t>만들어나가는</w:t>
+      </w:r>
+      <w:proofErr w:type="spellEnd"/>
+      <w:r>
+        <w:rPr>
+          <w:rFonts w:hint="eastAsia"/>
+        </w:rPr>
+        <w:t xml:space="preserve"> 주체이다.</w:t>
+      </w:r>
+      <w:r>
+        <w:t xml:space="preserve"> </w:t>
+      </w:r>
+      <w:r>
+        <w:rPr>
+          <w:rFonts w:hint="eastAsia"/>
+        </w:rPr>
+        <w:t xml:space="preserve">본 단락에서는 이러한 </w:t>
+      </w:r>
+      <w:r>
+        <w:rPr>
+          <w:rFonts w:hint="eastAsia"/>
+        </w:rPr>
+        <w:t>캐릭터의 움직임,</w:t>
+      </w:r>
+      <w:r>
+        <w:t xml:space="preserve"> </w:t>
+      </w:r>
+      <w:r>
+        <w:rPr>
+          <w:rFonts w:hint="eastAsia"/>
+        </w:rPr>
+        <w:t>행동</w:t>
+      </w:r>
+      <w:r>
+        <w:rPr>
+          <w:rFonts w:hint="eastAsia"/>
+        </w:rPr>
+        <w:t xml:space="preserve"> 등 캐릭터가 </w:t>
+      </w:r>
+      <w:r>
+        <w:rPr>
+          <w:rFonts w:hint="eastAsia"/>
+        </w:rPr>
+        <w:t>세계속</w:t>
+      </w:r>
+      <w:r>
+        <w:rPr>
+          <w:rFonts w:hint="eastAsia"/>
+        </w:rPr>
+        <w:t xml:space="preserve">의 </w:t>
+      </w:r>
+      <w:proofErr w:type="spellStart"/>
+      <w:r>
+        <w:rPr>
+          <w:rFonts w:hint="eastAsia"/>
+        </w:rPr>
+        <w:t>다른존재</w:t>
+      </w:r>
+      <w:r>
+        <w:rPr>
+          <w:rFonts w:hint="eastAsia"/>
+        </w:rPr>
+        <w:t>들과</w:t>
+      </w:r>
+      <w:proofErr w:type="spellEnd"/>
+      <w:r>
+        <w:rPr>
+          <w:rFonts w:hint="eastAsia"/>
+        </w:rPr>
+        <w:t xml:space="preserve"> </w:t>
+      </w:r>
+      <w:r>
+        <w:rPr>
+          <w:rFonts w:hint="eastAsia"/>
+        </w:rPr>
+        <w:t xml:space="preserve">자연스럽게 </w:t>
+      </w:r>
+      <w:r>
+        <w:rPr>
+          <w:rFonts w:hint="eastAsia"/>
+        </w:rPr>
+        <w:t>상호작용하</w:t>
+      </w:r>
+      <w:r>
+        <w:rPr>
+          <w:rFonts w:hint="eastAsia"/>
+        </w:rPr>
+        <w:t>기</w:t>
+      </w:r>
+      <w:r>
+        <w:rPr>
+          <w:rFonts w:hint="eastAsia"/>
+        </w:rPr>
+        <w:t xml:space="preserve">위해 필요한 요소들을 </w:t>
+      </w:r>
+      <w:r>
+        <w:rPr>
+          <w:rFonts w:hint="eastAsia"/>
+        </w:rPr>
+        <w:t>기술한다.</w:t>
+      </w:r>
+    </w:p>
+    <w:p>
+      <w:r>
+        <w:rPr>
+          <w:rFonts w:hint="eastAsia"/>
+        </w:rPr>
+        <w:t>모델링</w:t>
+      </w:r>
+      <w:r>
+        <w:t xml:space="preserve">, </w:t>
+      </w:r>
+      <w:r>
+        <w:rPr>
+          <w:rFonts w:hint="eastAsia"/>
+        </w:rPr>
+        <w:t>애니메이션</w:t>
+      </w:r>
+    </w:p>
+    <w:p>
+      <w:pPr>
+        <w:rPr>
+          <w:rFonts w:hint="eastAsia"/>
+        </w:rPr>
+      </w:pPr>
+      <w:r>
+        <w:rPr>
+          <w:rFonts w:hint="eastAsia"/>
+        </w:rPr>
+        <w:t>히트박스,</w:t>
+      </w:r>
+      <w:r>
+        <w:t xml:space="preserve"> </w:t>
+      </w:r>
+      <w:r>
+        <w:rPr>
+          <w:rFonts w:hint="eastAsia"/>
+        </w:rPr>
+        <w:t>충돌박스</w:t>
+      </w:r>
+    </w:p>
+    <w:p>
+      <w:pPr>
+        <w:rPr>
+          <w:rFonts w:hint="eastAsia"/>
+        </w:rPr>
+      </w:pPr>
+    </w:p>
+    <w:p>
+      <w:r>
+        <w:rPr>
+          <w:rFonts w:hint="eastAsia"/>
+        </w:rPr>
+        <w:t>이동</w:t>
+      </w:r>
+    </w:p>
+    <w:p>
+      <w:r>
         <w:tab/>
       </w:r>
+      <w:r>
+        <w:rPr>
+          <w:rFonts w:hint="eastAsia"/>
+        </w:rPr>
+        <w:t>이동규칙과 충돌규칙</w:t>
+      </w:r>
+    </w:p>
+    <w:p>
+      <w:r>
+        <w:rPr>
+          <w:rFonts w:hint="eastAsia"/>
+        </w:rPr>
+        <w:t>공격</w:t>
+      </w:r>
+    </w:p>
+    <w:p>
+      <w:r>
+        <w:tab/>
+      </w:r>
+      <w:r>
+        <w:rPr>
+          <w:rFonts w:hint="eastAsia"/>
+        </w:rPr>
+        <w:t>공격이란 무엇인가?</w:t>
+      </w:r>
+      <w:r>
+        <w:t xml:space="preserve"> </w:t>
+      </w:r>
+      <w:r>
+        <w:rPr>
+          <w:rFonts w:hint="eastAsia"/>
+        </w:rPr>
+        <w:t>피격,</w:t>
+      </w:r>
+      <w:r>
+        <w:t xml:space="preserve"> </w:t>
+      </w:r>
+      <w:r>
+        <w:rPr>
+          <w:rFonts w:hint="eastAsia"/>
+        </w:rPr>
+        <w:t>타격이란 무엇인가?</w:t>
+      </w:r>
+    </w:p>
+    <w:p>
+      <w:r>
+        <w:tab/>
+      </w:r>
       <w:proofErr w:type="spellStart"/>
       <w:r>
         <w:rPr>
           <w:rFonts w:hint="eastAsia"/>
         </w:rPr>
-        <w:t>히트박스</w:t>
+        <w:t>디버프로</w:t>
       </w:r>
       <w:proofErr w:type="spellEnd"/>
       <w:r>
         <w:rPr>
           <w:rFonts w:hint="eastAsia"/>
         </w:rPr>
-        <w:t>,</w:t>
-      </w:r>
-      <w:r>
-        <w:t xml:space="preserve"> </w:t>
+        <w:t xml:space="preserve"> 인한 피해는 </w:t>
       </w:r>
       <w:proofErr w:type="spellStart"/>
       <w:r>
         <w:rPr>
           <w:rFonts w:hint="eastAsia"/>
         </w:rPr>
-        <w:t>충돌박스</w:t>
+        <w:t>타격시</w:t>
       </w:r>
       <w:proofErr w:type="spellEnd"/>
       <w:r>
         <w:rPr>
           <w:rFonts w:hint="eastAsia"/>
         </w:rPr>
-        <w:t>,</w:t>
-      </w:r>
-      <w:r>
-        <w:t xml:space="preserve"> </w:t>
-      </w:r>
-      <w:proofErr w:type="spellStart"/>
-      <w:r>
-        <w:rPr>
-          <w:rFonts w:hint="eastAsia"/>
-        </w:rPr>
-        <w:t>오브젝트간</w:t>
-      </w:r>
-      <w:proofErr w:type="spellEnd"/>
-      <w:r>
-        <w:rPr>
-          <w:rFonts w:hint="eastAsia"/>
-        </w:rPr>
-        <w:t xml:space="preserve"> </w:t>
-      </w:r>
-      <w:proofErr w:type="spellStart"/>
-      <w:r>
-        <w:rPr>
-          <w:rFonts w:hint="eastAsia"/>
-        </w:rPr>
-        <w:t>충돌간섭</w:t>
-      </w:r>
-      <w:proofErr w:type="spellEnd"/>
-    </w:p>
-    <w:p>
-      <w:r>
-        <w:tab/>
-        <w:t>PC, enemy</w:t>
-      </w:r>
-    </w:p>
-    <w:p>
-      <w:r>
-        <w:rPr>
-          <w:rFonts w:hint="eastAsia"/>
-        </w:rPr>
-        <w:t>이동</w:t>
-      </w:r>
-    </w:p>
-    <w:p>
-      <w:pPr>
-        <w:rPr>
-          <w:rFonts w:hint="eastAsia"/>
-        </w:rPr>
-      </w:pPr>
-      <w:r>
-        <w:tab/>
-      </w:r>
-      <w:proofErr w:type="spellStart"/>
-      <w:r>
-        <w:rPr>
-          <w:rFonts w:hint="eastAsia"/>
-        </w:rPr>
-        <w:t>이동규칙과</w:t>
-      </w:r>
-      <w:proofErr w:type="spellEnd"/>
-      <w:r>
-        <w:rPr>
-          <w:rFonts w:hint="eastAsia"/>
-        </w:rPr>
-        <w:t xml:space="preserve"> </w:t>
-      </w:r>
-      <w:proofErr w:type="spellStart"/>
-      <w:r>
-        <w:rPr>
-          <w:rFonts w:hint="eastAsia"/>
-        </w:rPr>
-        <w:t>충돌규칙</w:t>
-      </w:r>
-      <w:proofErr w:type="spellEnd"/>
-    </w:p>
-    <w:p>
-      <w:r>
-        <w:rPr>
-          <w:rFonts w:hint="eastAsia"/>
-        </w:rPr>
-        <w:t>공격</w:t>
-      </w:r>
-    </w:p>
-    <w:p>
-      <w:r>
-        <w:tab/>
-      </w:r>
-      <w:r>
-        <w:rPr>
-          <w:rFonts w:hint="eastAsia"/>
-        </w:rPr>
-        <w:t>공격이란 무엇인가?</w:t>
-      </w:r>
-      <w:r>
-        <w:t xml:space="preserve"> </w:t>
-      </w:r>
-      <w:r>
-        <w:rPr>
-          <w:rFonts w:hint="eastAsia"/>
-        </w:rPr>
-        <w:t>피격,</w:t>
-      </w:r>
-      <w:r>
-        <w:t xml:space="preserve"> </w:t>
-      </w:r>
-      <w:r>
-        <w:rPr>
-          <w:rFonts w:hint="eastAsia"/>
-        </w:rPr>
-        <w:t>타격이란 무엇인가?</w:t>
-      </w:r>
-    </w:p>
-    <w:p>
-      <w:pPr>
-        <w:rPr>
-          <w:rFonts w:hint="eastAsia"/>
-        </w:rPr>
-      </w:pPr>
-      <w:r>
-        <w:tab/>
-      </w:r>
-      <w:proofErr w:type="spellStart"/>
-      <w:r>
-        <w:rPr>
-          <w:rFonts w:hint="eastAsia"/>
-        </w:rPr>
-        <w:t>디버프로</w:t>
-      </w:r>
-      <w:proofErr w:type="spellEnd"/>
-      <w:r>
-        <w:rPr>
-          <w:rFonts w:hint="eastAsia"/>
-        </w:rPr>
-        <w:t xml:space="preserve"> 인한 피해는 </w:t>
-      </w:r>
-      <w:proofErr w:type="spellStart"/>
-      <w:r>
-        <w:rPr>
-          <w:rFonts w:hint="eastAsia"/>
-        </w:rPr>
-        <w:t>타격시</w:t>
-      </w:r>
-      <w:proofErr w:type="spellEnd"/>
-      <w:r>
-        <w:rPr>
-          <w:rFonts w:hint="eastAsia"/>
-        </w:rPr>
         <w:t xml:space="preserve"> 옵션을 발동시키지 않음</w:t>
       </w:r>
-      <w:bookmarkStart w:id="0" w:name="_GoBack"/>
-      <w:bookmarkEnd w:id="0"/>
     </w:p>
     <w:sectPr>
       <w:pgSz w:w="11906" w:h="16838"/>
@@ -213,8 +350,58 @@
 </w:document>
 </file>
 
+<file path=word/endnotes.xml><?xml version="1.0" encoding="utf-8"?>
+<w:endnotes xmlns:wpc="http://schemas.microsoft.com/office/word/2010/wordprocessingCanvas" xmlns:cx="http://schemas.microsoft.com/office/drawing/2014/chartex" xmlns:cx1="http://schemas.microsoft.com/office/drawing/2015/9/8/chartex" xmlns:cx2="http://schemas.microsoft.com/office/drawing/2015/10/21/chartex" xmlns:cx3="http://schemas.microsoft.com/office/drawing/2016/5/9/chartex" xmlns:cx4="http://schemas.microsoft.com/office/drawing/2016/5/10/chartex" xmlns:cx5="http://schemas.microsoft.com/office/drawing/2016/5/11/chartex" xmlns:cx6="http://schemas.microsoft.com/office/drawing/2016/5/12/chartex" xmlns:cx7="http://schemas.microsoft.com/office/drawing/2016/5/13/chartex" xmlns:cx8="http://schemas.microsoft.com/office/drawing/2016/5/14/chartex" xmlns:mc="http://schemas.openxmlformats.org/markup-compatibility/2006" xmlns:aink="http://schemas.microsoft.com/office/drawing/2016/ink" xmlns:am3d="http://schemas.microsoft.com/office/drawing/2017/model3d" xmlns:o="urn:schemas-microsoft-com:office:office" xmlns:r="http://schemas.openxmlformats.org/officeDocument/2006/relationships" xmlns:m="http://schemas.openxmlformats.org/officeDocument/2006/math" xmlns:v="urn:schemas-microsoft-com:vml" xmlns:wp14="http://schemas.microsoft.com/office/word/2010/wordprocessingDrawing" xmlns:wp="http://schemas.openxmlformats.org/drawingml/2006/wordprocessingDrawing" xmlns:w10="urn:schemas-microsoft-com:office:word" xmlns:w="http://schemas.openxmlformats.org/wordprocessingml/2006/main" xmlns:w14="http://schemas.microsoft.com/office/word/2010/wordml" xmlns:w15="http://schemas.microsoft.com/office/word/2012/wordml" xmlns:w16cex="http://schemas.microsoft.com/office/word/2018/wordml/cex" xmlns:w16cid="http://schemas.microsoft.com/office/word/2016/wordml/cid" xmlns:w16="http://schemas.microsoft.com/office/word/2018/wordml" xmlns:w16sdtdh="http://schemas.microsoft.com/office/word/2020/wordml/sdtdatahash" xmlns:w16se="http://schemas.microsoft.com/office/word/2015/wordml/symex" xmlns:wpg="http://schemas.microsoft.com/office/word/2010/wordprocessingGroup" xmlns:wpi="http://schemas.microsoft.com/office/word/2010/wordprocessingInk" xmlns:wne="http://schemas.microsoft.com/office/word/2006/wordml" xmlns:wps="http://schemas.microsoft.com/office/word/2010/wordprocessingShape" mc:Ignorable="w14 w15 w16se w16cid w16 w16cex w16sdtdh wp14">
+  <w:endnote w:type="separator" w:id="-1">
+    <w:p>
+      <w:pPr>
+        <w:spacing w:after="0" w:line="240" w:lineRule="auto"/>
+      </w:pPr>
+      <w:r>
+        <w:separator/>
+      </w:r>
+    </w:p>
+  </w:endnote>
+  <w:endnote w:type="continuationSeparator" w:id="0">
+    <w:p>
+      <w:pPr>
+        <w:spacing w:after="0" w:line="240" w:lineRule="auto"/>
+      </w:pPr>
+      <w:r>
+        <w:continuationSeparator/>
+      </w:r>
+    </w:p>
+  </w:endnote>
+</w:endnotes>
+</file>
+
+<file path=word/footnotes.xml><?xml version="1.0" encoding="utf-8"?>
+<w:footnotes xmlns:wpc="http://schemas.microsoft.com/office/word/2010/wordprocessingCanvas" xmlns:cx="http://schemas.microsoft.com/office/drawing/2014/chartex" xmlns:cx1="http://schemas.microsoft.com/office/drawing/2015/9/8/chartex" xmlns:cx2="http://schemas.microsoft.com/office/drawing/2015/10/21/chartex" xmlns:cx3="http://schemas.microsoft.com/office/drawing/2016/5/9/chartex" xmlns:cx4="http://schemas.microsoft.com/office/drawing/2016/5/10/chartex" xmlns:cx5="http://schemas.microsoft.com/office/drawing/2016/5/11/chartex" xmlns:cx6="http://schemas.microsoft.com/office/drawing/2016/5/12/chartex" xmlns:cx7="http://schemas.microsoft.com/office/drawing/2016/5/13/chartex" xmlns:cx8="http://schemas.microsoft.com/office/drawing/2016/5/14/chartex" xmlns:mc="http://schemas.openxmlformats.org/markup-compatibility/2006" xmlns:aink="http://schemas.microsoft.com/office/drawing/2016/ink" xmlns:am3d="http://schemas.microsoft.com/office/drawing/2017/model3d" xmlns:o="urn:schemas-microsoft-com:office:office" xmlns:r="http://schemas.openxmlformats.org/officeDocument/2006/relationships" xmlns:m="http://schemas.openxmlformats.org/officeDocument/2006/math" xmlns:v="urn:schemas-microsoft-com:vml" xmlns:wp14="http://schemas.microsoft.com/office/word/2010/wordprocessingDrawing" xmlns:wp="http://schemas.openxmlformats.org/drawingml/2006/wordprocessingDrawing" xmlns:w10="urn:schemas-microsoft-com:office:word" xmlns:w="http://schemas.openxmlformats.org/wordprocessingml/2006/main" xmlns:w14="http://schemas.microsoft.com/office/word/2010/wordml" xmlns:w15="http://schemas.microsoft.com/office/word/2012/wordml" xmlns:w16cex="http://schemas.microsoft.com/office/word/2018/wordml/cex" xmlns:w16cid="http://schemas.microsoft.com/office/word/2016/wordml/cid" xmlns:w16="http://schemas.microsoft.com/office/word/2018/wordml" xmlns:w16sdtdh="http://schemas.microsoft.com/office/word/2020/wordml/sdtdatahash" xmlns:w16se="http://schemas.microsoft.com/office/word/2015/wordml/symex" xmlns:wpg="http://schemas.microsoft.com/office/word/2010/wordprocessingGroup" xmlns:wpi="http://schemas.microsoft.com/office/word/2010/wordprocessingInk" xmlns:wne="http://schemas.microsoft.com/office/word/2006/wordml" xmlns:wps="http://schemas.microsoft.com/office/word/2010/wordprocessingShape" mc:Ignorable="w14 w15 w16se w16cid w16 w16cex w16sdtdh wp14">
+  <w:footnote w:type="separator" w:id="-1">
+    <w:p>
+      <w:pPr>
+        <w:spacing w:after="0" w:line="240" w:lineRule="auto"/>
+      </w:pPr>
+      <w:r>
+        <w:separator/>
+      </w:r>
+    </w:p>
+  </w:footnote>
+  <w:footnote w:type="continuationSeparator" w:id="0">
+    <w:p>
+      <w:pPr>
+        <w:spacing w:after="0" w:line="240" w:lineRule="auto"/>
+      </w:pPr>
+      <w:r>
+        <w:continuationSeparator/>
+      </w:r>
+    </w:p>
+  </w:footnote>
+</w:footnotes>
+</file>
+
 <file path=word/styles.xml><?xml version="1.0" encoding="utf-8"?>
-<w:styles xmlns:mc="http://schemas.openxmlformats.org/markup-compatibility/2006" xmlns:r="http://schemas.openxmlformats.org/officeDocument/2006/relationships" xmlns:w="http://schemas.openxmlformats.org/wordprocessingml/2006/main" xmlns:w14="http://schemas.microsoft.com/office/word/2010/wordml" xmlns:w15="http://schemas.microsoft.com/office/word/2012/wordml" xmlns:w16se="http://schemas.microsoft.com/office/word/2015/wordml/symex" mc:Ignorable="w14 w15 w16se">
+<w:styles xmlns:mc="http://schemas.openxmlformats.org/markup-compatibility/2006" xmlns:r="http://schemas.openxmlformats.org/officeDocument/2006/relationships" xmlns:w="http://schemas.openxmlformats.org/wordprocessingml/2006/main" xmlns:w14="http://schemas.microsoft.com/office/word/2010/wordml" xmlns:w15="http://schemas.microsoft.com/office/word/2012/wordml" xmlns:w16cex="http://schemas.microsoft.com/office/word/2018/wordml/cex" xmlns:w16cid="http://schemas.microsoft.com/office/word/2016/wordml/cid" xmlns:w16="http://schemas.microsoft.com/office/word/2018/wordml" xmlns:w16sdtdh="http://schemas.microsoft.com/office/word/2020/wordml/sdtdatahash" xmlns:w16se="http://schemas.microsoft.com/office/word/2015/wordml/symex" mc:Ignorable="w14 w15 w16se w16cid w16 w16cex w16sdtdh">
   <w:docDefaults>
     <w:rPrDefault>
       <w:rPr>
@@ -231,7 +418,7 @@
       </w:pPr>
     </w:pPrDefault>
   </w:docDefaults>
-  <w:latentStyles w:defLockedState="0" w:defUIPriority="99" w:defSemiHidden="0" w:defUnhideWhenUsed="0" w:defQFormat="0" w:count="371">
+  <w:latentStyles w:defLockedState="0" w:defUIPriority="99" w:defSemiHidden="0" w:defUnhideWhenUsed="0" w:defQFormat="0" w:count="376">
     <w:lsdException w:name="Normal" w:uiPriority="0" w:qFormat="1"/>
     <w:lsdException w:name="heading 1" w:uiPriority="9" w:qFormat="1"/>
     <w:lsdException w:name="heading 2" w:semiHidden="1" w:uiPriority="9" w:unhideWhenUsed="1" w:qFormat="1"/>
@@ -337,7 +524,6 @@
     <w:lsdException w:name="HTML Sample" w:semiHidden="1" w:unhideWhenUsed="1"/>
     <w:lsdException w:name="HTML Typewriter" w:semiHidden="1" w:unhideWhenUsed="1"/>
     <w:lsdException w:name="HTML Variable" w:semiHidden="1" w:unhideWhenUsed="1"/>
-    <w:lsdException w:name="Normal Table" w:semiHidden="1" w:unhideWhenUsed="1"/>
     <w:lsdException w:name="annotation subject" w:semiHidden="1" w:unhideWhenUsed="1"/>
     <w:lsdException w:name="No List" w:semiHidden="1" w:unhideWhenUsed="1"/>
     <w:lsdException w:name="Outline List 1" w:semiHidden="1" w:unhideWhenUsed="1"/>
@@ -380,11 +566,8 @@
     <w:lsdException w:name="Table Contemporary" w:semiHidden="1" w:unhideWhenUsed="1"/>
     <w:lsdException w:name="Table Elegant" w:semiHidden="1" w:unhideWhenUsed="1"/>
     <w:lsdException w:name="Table Professional" w:semiHidden="1" w:unhideWhenUsed="1"/>
-    <w:lsdException w:name="Table Subtle 1" w:semiHidden="1" w:unhideWhenUsed="1"/>
     <w:lsdException w:name="Table Subtle 2" w:semiHidden="1" w:unhideWhenUsed="1"/>
     <w:lsdException w:name="Table Web 1" w:semiHidden="1" w:unhideWhenUsed="1"/>
-    <w:lsdException w:name="Table Web 2" w:semiHidden="1" w:unhideWhenUsed="1"/>
-    <w:lsdException w:name="Table Web 3" w:semiHidden="1" w:unhideWhenUsed="1"/>
     <w:lsdException w:name="Balloon Text" w:semiHidden="1" w:unhideWhenUsed="1"/>
     <w:lsdException w:name="Table Grid" w:uiPriority="39"/>
     <w:lsdException w:name="Table Theme" w:semiHidden="1" w:unhideWhenUsed="1"/>
@@ -603,6 +786,11 @@
     <w:lsdException w:name="List Table 5 Dark Accent 6" w:uiPriority="50"/>
     <w:lsdException w:name="List Table 6 Colorful Accent 6" w:uiPriority="51"/>
     <w:lsdException w:name="List Table 7 Colorful Accent 6" w:uiPriority="52"/>
+    <w:lsdException w:name="Mention" w:semiHidden="1" w:unhideWhenUsed="1"/>
+    <w:lsdException w:name="Smart Hyperlink" w:semiHidden="1" w:unhideWhenUsed="1"/>
+    <w:lsdException w:name="Hashtag" w:semiHidden="1" w:unhideWhenUsed="1"/>
+    <w:lsdException w:name="Unresolved Mention" w:semiHidden="1" w:unhideWhenUsed="1"/>
+    <w:lsdException w:name="Smart Link" w:semiHidden="1" w:unhideWhenUsed="1"/>
   </w:latentStyles>
   <w:style w:type="paragraph" w:default="1" w:styleId="a">
     <w:name w:val="Normal"/>
@@ -640,6 +828,50 @@
     <w:uiPriority w:val="99"/>
     <w:semiHidden/>
     <w:unhideWhenUsed/>
+  </w:style>
+  <w:style w:type="paragraph" w:styleId="a3">
+    <w:name w:val="header"/>
+    <w:basedOn w:val="a"/>
+    <w:link w:val="Char"/>
+    <w:uiPriority w:val="99"/>
+    <w:unhideWhenUsed/>
+    <w:rsid w:val="00B676CE"/>
+    <w:pPr>
+      <w:tabs>
+        <w:tab w:val="center" w:pos="4513"/>
+        <w:tab w:val="right" w:pos="9026"/>
+      </w:tabs>
+      <w:snapToGrid w:val="0"/>
+    </w:pPr>
+  </w:style>
+  <w:style w:type="character" w:customStyle="1" w:styleId="Char">
+    <w:name w:val="머리글 Char"/>
+    <w:basedOn w:val="a0"/>
+    <w:link w:val="a3"/>
+    <w:uiPriority w:val="99"/>
+    <w:rsid w:val="00B676CE"/>
+  </w:style>
+  <w:style w:type="paragraph" w:styleId="a4">
+    <w:name w:val="footer"/>
+    <w:basedOn w:val="a"/>
+    <w:link w:val="Char0"/>
+    <w:uiPriority w:val="99"/>
+    <w:unhideWhenUsed/>
+    <w:rsid w:val="00B676CE"/>
+    <w:pPr>
+      <w:tabs>
+        <w:tab w:val="center" w:pos="4513"/>
+        <w:tab w:val="right" w:pos="9026"/>
+      </w:tabs>
+      <w:snapToGrid w:val="0"/>
+    </w:pPr>
+  </w:style>
+  <w:style w:type="character" w:customStyle="1" w:styleId="Char0">
+    <w:name w:val="바닥글 Char"/>
+    <w:basedOn w:val="a0"/>
+    <w:link w:val="a4"/>
+    <w:uiPriority w:val="99"/>
+    <w:rsid w:val="00B676CE"/>
   </w:style>
 </w:styles>
 </file>

--- a/로스트아크 역분석/로스트아크의 액션 시스템.docx
+++ b/로스트아크 역분석/로스트아크의 액션 시스템.docx
@@ -1,6 +1,6 @@
 
 <file path=word/document.xml><?xml version="1.0" encoding="utf-8"?>
-<w:document xmlns:wpc="http://schemas.microsoft.com/office/word/2010/wordprocessingCanvas" xmlns:cx="http://schemas.microsoft.com/office/drawing/2014/chartex" xmlns:cx1="http://schemas.microsoft.com/office/drawing/2015/9/8/chartex" xmlns:cx2="http://schemas.microsoft.com/office/drawing/2015/10/21/chartex" xmlns:cx3="http://schemas.microsoft.com/office/drawing/2016/5/9/chartex" xmlns:cx4="http://schemas.microsoft.com/office/drawing/2016/5/10/chartex" xmlns:cx5="http://schemas.microsoft.com/office/drawing/2016/5/11/chartex" xmlns:cx6="http://schemas.microsoft.com/office/drawing/2016/5/12/chartex" xmlns:cx7="http://schemas.microsoft.com/office/drawing/2016/5/13/chartex" xmlns:cx8="http://schemas.microsoft.com/office/drawing/2016/5/14/chartex" xmlns:mc="http://schemas.openxmlformats.org/markup-compatibility/2006" xmlns:aink="http://schemas.microsoft.com/office/drawing/2016/ink" xmlns:am3d="http://schemas.microsoft.com/office/drawing/2017/model3d" xmlns:o="urn:schemas-microsoft-com:office:office" xmlns:r="http://schemas.openxmlformats.org/officeDocument/2006/relationships" xmlns:m="http://schemas.openxmlformats.org/officeDocument/2006/math" xmlns:v="urn:schemas-microsoft-com:vml" xmlns:wp14="http://schemas.microsoft.com/office/word/2010/wordprocessingDrawing" xmlns:wp="http://schemas.openxmlformats.org/drawingml/2006/wordprocessingDrawing" xmlns:w10="urn:schemas-microsoft-com:office:word" xmlns:w="http://schemas.openxmlformats.org/wordprocessingml/2006/main" xmlns:w14="http://schemas.microsoft.com/office/word/2010/wordml" xmlns:w15="http://schemas.microsoft.com/office/word/2012/wordml" xmlns:w16cex="http://schemas.microsoft.com/office/word/2018/wordml/cex" xmlns:w16cid="http://schemas.microsoft.com/office/word/2016/wordml/cid" xmlns:w16="http://schemas.microsoft.com/office/word/2018/wordml" xmlns:w16sdtdh="http://schemas.microsoft.com/office/word/2020/wordml/sdtdatahash" xmlns:w16se="http://schemas.microsoft.com/office/word/2015/wordml/symex" xmlns:wpg="http://schemas.microsoft.com/office/word/2010/wordprocessingGroup" xmlns:wpi="http://schemas.microsoft.com/office/word/2010/wordprocessingInk" xmlns:wne="http://schemas.microsoft.com/office/word/2006/wordml" xmlns:wps="http://schemas.microsoft.com/office/word/2010/wordprocessingShape" mc:Ignorable="w14 w15 w16se w16cid w16 w16cex w16sdtdh wp14">
+<w:document xmlns:wpc="http://schemas.microsoft.com/office/word/2010/wordprocessingCanvas" xmlns:cx="http://schemas.microsoft.com/office/drawing/2014/chartex" xmlns:mc="http://schemas.openxmlformats.org/markup-compatibility/2006" xmlns:o="urn:schemas-microsoft-com:office:office" xmlns:r="http://schemas.openxmlformats.org/officeDocument/2006/relationships" xmlns:m="http://schemas.openxmlformats.org/officeDocument/2006/math" xmlns:v="urn:schemas-microsoft-com:vml" xmlns:wp14="http://schemas.microsoft.com/office/word/2010/wordprocessingDrawing" xmlns:wp="http://schemas.openxmlformats.org/drawingml/2006/wordprocessingDrawing" xmlns:w10="urn:schemas-microsoft-com:office:word" xmlns:w="http://schemas.openxmlformats.org/wordprocessingml/2006/main" xmlns:w14="http://schemas.microsoft.com/office/word/2010/wordml" xmlns:w15="http://schemas.microsoft.com/office/word/2012/wordml" xmlns:w16se="http://schemas.microsoft.com/office/word/2015/wordml/symex" xmlns:wpg="http://schemas.microsoft.com/office/word/2010/wordprocessingGroup" xmlns:wpi="http://schemas.microsoft.com/office/word/2010/wordprocessingInk" xmlns:wne="http://schemas.microsoft.com/office/word/2006/wordml" xmlns:wps="http://schemas.microsoft.com/office/word/2010/wordprocessingShape" mc:Ignorable="w14 w15 w16se wp14">
   <w:body>
     <w:p>
       <w:r>
@@ -11,73 +11,375 @@
       </w:r>
     </w:p>
     <w:p/>
-    <w:p>
-      <w:r>
-        <w:rPr>
-          <w:rFonts w:hint="eastAsia"/>
-        </w:rPr>
-        <w:t>공간과 물리의 구현</w:t>
-      </w:r>
-    </w:p>
-    <w:p>
-      <w:r>
-        <w:t xml:space="preserve">3D </w:t>
-      </w:r>
-      <w:r>
-        <w:rPr>
-          <w:rFonts w:hint="eastAsia"/>
-        </w:rPr>
-        <w:t xml:space="preserve">형태의 </w:t>
-      </w:r>
-      <w:proofErr w:type="spellStart"/>
-      <w:r>
-        <w:rPr>
-          <w:rFonts w:hint="eastAsia"/>
-        </w:rPr>
-        <w:t>쿼터뷰</w:t>
-      </w:r>
-      <w:proofErr w:type="spellEnd"/>
-      <w:r>
-        <w:rPr>
-          <w:rFonts w:hint="eastAsia"/>
-        </w:rPr>
-        <w:t xml:space="preserve"> 게임에서 이용자의 아바타가 직접 움직이고 행동할 수 있는 공간에 대해 정의한다.</w:t>
-      </w:r>
-    </w:p>
-    <w:p>
-      <w:r>
-        <w:rPr>
-          <w:rFonts w:hint="eastAsia"/>
-        </w:rPr>
-        <w:t xml:space="preserve">공간의 구성과 물리의 구현에 필요한 부분을 </w:t>
-      </w:r>
-      <w:r>
-        <w:rPr>
-          <w:rFonts w:hint="eastAsia"/>
-        </w:rPr>
-        <w:t>정리</w:t>
-      </w:r>
-      <w:r>
-        <w:rPr>
-          <w:rFonts w:hint="eastAsia"/>
-        </w:rPr>
-        <w:t xml:space="preserve">하고 별도의 지시가 없다면 우선적으로 적용되어야 하는 기본법칙과 그에 따른 처리방법을 </w:t>
-      </w:r>
-      <w:r>
-        <w:rPr>
-          <w:rFonts w:hint="eastAsia"/>
-        </w:rPr>
-        <w:t>규정한다.</w:t>
-      </w:r>
-    </w:p>
-    <w:p>
-      <w:pPr>
-        <w:rPr>
-          <w:rFonts w:hint="eastAsia"/>
-        </w:rPr>
-      </w:pPr>
-    </w:p>
-    <w:p>
+    <w:tbl>
+      <w:tblPr>
+        <w:tblStyle w:val="a5"/>
+        <w:tblW w:w="0" w:type="auto"/>
+        <w:tblLook w:val="04A0" w:firstRow="1" w:lastRow="0" w:firstColumn="1" w:lastColumn="0" w:noHBand="0" w:noVBand="1"/>
+      </w:tblPr>
+      <w:tblGrid>
+        <w:gridCol w:w="3005"/>
+        <w:gridCol w:w="3005"/>
+        <w:gridCol w:w="3006"/>
+      </w:tblGrid>
+      <w:tr>
+        <w:tc>
+          <w:tcPr>
+            <w:tcW w:w="3005" w:type="dxa"/>
+          </w:tcPr>
+          <w:p>
+            <w:pPr>
+              <w:rPr>
+                <w:rFonts w:hint="eastAsia"/>
+              </w:rPr>
+            </w:pPr>
+            <w:r>
+              <w:rPr>
+                <w:rFonts w:hint="eastAsia"/>
+              </w:rPr>
+              <w:t>일자</w:t>
+            </w:r>
+          </w:p>
+        </w:tc>
+        <w:tc>
+          <w:tcPr>
+            <w:tcW w:w="3005" w:type="dxa"/>
+          </w:tcPr>
+          <w:p>
+            <w:pPr>
+              <w:rPr>
+                <w:rFonts w:hint="eastAsia"/>
+              </w:rPr>
+            </w:pPr>
+            <w:r>
+              <w:rPr>
+                <w:rFonts w:hint="eastAsia"/>
+              </w:rPr>
+              <w:t>버전</w:t>
+            </w:r>
+          </w:p>
+        </w:tc>
+        <w:tc>
+          <w:tcPr>
+            <w:tcW w:w="3006" w:type="dxa"/>
+          </w:tcPr>
+          <w:p>
+            <w:pPr>
+              <w:rPr>
+                <w:rFonts w:hint="eastAsia"/>
+              </w:rPr>
+            </w:pPr>
+            <w:r>
+              <w:rPr>
+                <w:rFonts w:hint="eastAsia"/>
+              </w:rPr>
+              <w:t>내용</w:t>
+            </w:r>
+          </w:p>
+        </w:tc>
+      </w:tr>
+      <w:tr>
+        <w:tc>
+          <w:tcPr>
+            <w:tcW w:w="3005" w:type="dxa"/>
+          </w:tcPr>
+          <w:p>
+            <w:pPr>
+              <w:rPr>
+                <w:rFonts w:hint="eastAsia"/>
+              </w:rPr>
+            </w:pPr>
+            <w:r>
+              <w:rPr>
+                <w:rFonts w:hint="eastAsia"/>
+              </w:rPr>
+              <w:t>2022-01-10</w:t>
+            </w:r>
+          </w:p>
+        </w:tc>
+        <w:tc>
+          <w:tcPr>
+            <w:tcW w:w="3005" w:type="dxa"/>
+          </w:tcPr>
+          <w:p>
+            <w:pPr>
+              <w:rPr>
+                <w:rFonts w:hint="eastAsia"/>
+              </w:rPr>
+            </w:pPr>
+            <w:r>
+              <w:rPr>
+                <w:rFonts w:hint="eastAsia"/>
+              </w:rPr>
+              <w:t>A 1.0v</w:t>
+            </w:r>
+          </w:p>
+        </w:tc>
+        <w:tc>
+          <w:tcPr>
+            <w:tcW w:w="3006" w:type="dxa"/>
+          </w:tcPr>
+          <w:p>
+            <w:pPr>
+              <w:rPr>
+                <w:rFonts w:hint="eastAsia"/>
+              </w:rPr>
+            </w:pPr>
+            <w:r>
+              <w:rPr>
+                <w:rFonts w:hint="eastAsia"/>
+              </w:rPr>
+              <w:t>최초작성</w:t>
+            </w:r>
+          </w:p>
+        </w:tc>
+      </w:tr>
+      <w:tr>
+        <w:tc>
+          <w:tcPr>
+            <w:tcW w:w="3005" w:type="dxa"/>
+          </w:tcPr>
+          <w:p>
+            <w:pPr>
+              <w:rPr>
+                <w:rFonts w:hint="eastAsia"/>
+              </w:rPr>
+            </w:pPr>
+          </w:p>
+        </w:tc>
+        <w:tc>
+          <w:tcPr>
+            <w:tcW w:w="3005" w:type="dxa"/>
+          </w:tcPr>
+          <w:p>
+            <w:pPr>
+              <w:rPr>
+                <w:rFonts w:hint="eastAsia"/>
+              </w:rPr>
+            </w:pPr>
+          </w:p>
+        </w:tc>
+        <w:tc>
+          <w:tcPr>
+            <w:tcW w:w="3006" w:type="dxa"/>
+          </w:tcPr>
+          <w:p>
+            <w:pPr>
+              <w:rPr>
+                <w:rFonts w:hint="eastAsia"/>
+              </w:rPr>
+            </w:pPr>
+          </w:p>
+        </w:tc>
+      </w:tr>
+      <w:tr>
+        <w:tc>
+          <w:tcPr>
+            <w:tcW w:w="3005" w:type="dxa"/>
+          </w:tcPr>
+          <w:p>
+            <w:pPr>
+              <w:rPr>
+                <w:rFonts w:hint="eastAsia"/>
+              </w:rPr>
+            </w:pPr>
+          </w:p>
+        </w:tc>
+        <w:tc>
+          <w:tcPr>
+            <w:tcW w:w="3005" w:type="dxa"/>
+          </w:tcPr>
+          <w:p>
+            <w:pPr>
+              <w:rPr>
+                <w:rFonts w:hint="eastAsia"/>
+              </w:rPr>
+            </w:pPr>
+          </w:p>
+        </w:tc>
+        <w:tc>
+          <w:tcPr>
+            <w:tcW w:w="3006" w:type="dxa"/>
+          </w:tcPr>
+          <w:p>
+            <w:pPr>
+              <w:rPr>
+                <w:rFonts w:hint="eastAsia"/>
+              </w:rPr>
+            </w:pPr>
+          </w:p>
+        </w:tc>
+      </w:tr>
+      <w:tr>
+        <w:tc>
+          <w:tcPr>
+            <w:tcW w:w="3005" w:type="dxa"/>
+          </w:tcPr>
+          <w:p>
+            <w:pPr>
+              <w:rPr>
+                <w:rFonts w:hint="eastAsia"/>
+              </w:rPr>
+            </w:pPr>
+          </w:p>
+        </w:tc>
+        <w:tc>
+          <w:tcPr>
+            <w:tcW w:w="3005" w:type="dxa"/>
+          </w:tcPr>
+          <w:p>
+            <w:pPr>
+              <w:rPr>
+                <w:rFonts w:hint="eastAsia"/>
+              </w:rPr>
+            </w:pPr>
+          </w:p>
+        </w:tc>
+        <w:tc>
+          <w:tcPr>
+            <w:tcW w:w="3006" w:type="dxa"/>
+          </w:tcPr>
+          <w:p>
+            <w:pPr>
+              <w:rPr>
+                <w:rFonts w:hint="eastAsia"/>
+              </w:rPr>
+            </w:pPr>
+          </w:p>
+        </w:tc>
+      </w:tr>
+    </w:tbl>
+    <w:p>
+      <w:pPr>
+        <w:rPr>
+          <w:rFonts w:hint="eastAsia"/>
+        </w:rPr>
+      </w:pPr>
+    </w:p>
+    <w:p>
+      <w:pPr>
+        <w:pStyle w:val="a6"/>
+        <w:numPr>
+          <w:ilvl w:val="0"/>
+          <w:numId w:val="2"/>
+        </w:numPr>
+        <w:ind w:leftChars="0"/>
+      </w:pPr>
+      <w:r>
+        <w:rPr>
+          <w:rFonts w:hint="eastAsia"/>
+        </w:rPr>
+        <w:t>문서 개요</w:t>
+      </w:r>
+    </w:p>
+    <w:p>
+      <w:pPr>
+        <w:rPr>
+          <w:rFonts w:hint="eastAsia"/>
+        </w:rPr>
+      </w:pPr>
+      <w:r>
+        <w:rPr>
+          <w:rFonts w:hint="eastAsia"/>
+        </w:rPr>
+        <w:t xml:space="preserve">작성일(2022-01-10)기준, </w:t>
+      </w:r>
+      <w:r>
+        <w:t>MMORPG</w:t>
+      </w:r>
+      <w:r>
+        <w:rPr>
+          <w:rFonts w:hint="eastAsia"/>
+        </w:rPr>
+        <w:t xml:space="preserve">게임 </w:t>
+      </w:r>
+      <w:r>
+        <w:t>L</w:t>
+      </w:r>
+      <w:r>
+        <w:rPr>
+          <w:rFonts w:hint="eastAsia"/>
+        </w:rPr>
+        <w:t>OSTARK의 액션 시스템을 분석,</w:t>
+      </w:r>
+      <w:r>
+        <w:t xml:space="preserve"> </w:t>
+      </w:r>
+      <w:r>
+        <w:rPr>
+          <w:rFonts w:hint="eastAsia"/>
+        </w:rPr>
+        <w:t>정리하여 문서화하여 정리한다.</w:t>
+      </w:r>
+    </w:p>
+    <w:p>
+      <w:pPr>
+        <w:rPr>
+          <w:rFonts w:hint="eastAsia"/>
+        </w:rPr>
+      </w:pPr>
+      <w:r>
+        <w:rPr>
+          <w:rFonts w:hint="eastAsia"/>
+        </w:rPr>
+        <w:t xml:space="preserve">선정이유 </w:t>
+      </w:r>
+      <w:r>
+        <w:t>: LOSTARK</w:t>
+      </w:r>
+      <w:r>
+        <w:rPr>
+          <w:rFonts w:hint="eastAsia"/>
+        </w:rPr>
+        <w:t xml:space="preserve">는 </w:t>
+      </w:r>
+      <w:r>
+        <w:t>PC</w:t>
+      </w:r>
+      <w:r>
+        <w:rPr>
+          <w:rFonts w:hint="eastAsia"/>
+        </w:rPr>
+        <w:t>플랫폼 MMORPG장르 중 최고의 인기를 누리고 있는</w:t>
+      </w:r>
+      <w:r>
+        <w:rPr>
+          <w:rFonts w:hint="eastAsia"/>
+        </w:rPr>
+        <w:t xml:space="preserve"> 게임으로서 대중성 있는 게임의 게임 시스템을 역 기획한 문서를 작성하여 작성자의 게임 시스템에 대한 이해도를 보여주고자 하는데 있음</w:t>
+      </w:r>
+    </w:p>
+    <w:p>
+      <w:pPr>
+        <w:rPr>
+          <w:rFonts w:hint="eastAsia"/>
+        </w:rPr>
+      </w:pPr>
+    </w:p>
+    <w:p>
+      <w:r>
+        <w:rPr>
+          <w:rFonts w:hint="eastAsia"/>
+        </w:rPr>
+        <w:t>액션시스템을 정의함에 있어서 선행되어야 할 요소들을 정리하였다.</w:t>
+      </w:r>
+    </w:p>
+    <w:p>
+      <w:pPr>
+        <w:rPr>
+          <w:rFonts w:hint="eastAsia"/>
+        </w:rPr>
+      </w:pPr>
+    </w:p>
+    <w:p>
+      <w:pPr>
+        <w:pStyle w:val="a6"/>
+        <w:numPr>
+          <w:ilvl w:val="1"/>
+          <w:numId w:val="2"/>
+        </w:numPr>
+        <w:ind w:leftChars="0"/>
+      </w:pPr>
       <w:r>
         <w:rPr>
           <w:rFonts w:hint="eastAsia"/>
@@ -96,21 +398,19 @@
         <w:rPr>
           <w:rFonts w:hint="eastAsia"/>
         </w:rPr>
-        <w:t xml:space="preserve">세계속에서 실질적으로 이야기를 </w:t>
-      </w:r>
-      <w:proofErr w:type="spellStart"/>
-      <w:r>
-        <w:rPr>
-          <w:rFonts w:hint="eastAsia"/>
-        </w:rPr>
-        <w:t>만들어나가는</w:t>
-      </w:r>
-      <w:proofErr w:type="spellEnd"/>
-      <w:r>
-        <w:rPr>
-          <w:rFonts w:hint="eastAsia"/>
-        </w:rPr>
-        <w:t xml:space="preserve"> 주체이다.</w:t>
+        <w:t xml:space="preserve">LostArk의 </w:t>
+      </w:r>
+      <w:r>
+        <w:rPr>
+          <w:rFonts w:hint="eastAsia"/>
+        </w:rPr>
+        <w:t>월드</w:t>
+      </w:r>
+      <w:r>
+        <w:rPr>
+          <w:rFonts w:hint="eastAsia"/>
+        </w:rPr>
+        <w:t>속에서 실질적으로 이야기를 만들어나가는 주체이다.</w:t>
       </w:r>
       <w:r>
         <w:t xml:space="preserve"> </w:t>
@@ -119,13 +419,7 @@
         <w:rPr>
           <w:rFonts w:hint="eastAsia"/>
         </w:rPr>
-        <w:t xml:space="preserve">본 단락에서는 이러한 </w:t>
-      </w:r>
-      <w:r>
-        <w:rPr>
-          <w:rFonts w:hint="eastAsia"/>
-        </w:rPr>
-        <w:t>캐릭터의 움직임,</w:t>
+        <w:t>본 단락에서는 이러한 캐릭터의 움직임,</w:t>
       </w:r>
       <w:r>
         <w:t xml:space="preserve"> </w:t>
@@ -134,32 +428,19 @@
         <w:rPr>
           <w:rFonts w:hint="eastAsia"/>
         </w:rPr>
-        <w:t>행동</w:t>
-      </w:r>
-      <w:r>
-        <w:rPr>
-          <w:rFonts w:hint="eastAsia"/>
-        </w:rPr>
-        <w:t xml:space="preserve"> 등 캐릭터가 </w:t>
-      </w:r>
-      <w:r>
-        <w:rPr>
-          <w:rFonts w:hint="eastAsia"/>
-        </w:rPr>
-        <w:t>세계속</w:t>
-      </w:r>
-      <w:r>
-        <w:rPr>
-          <w:rFonts w:hint="eastAsia"/>
-        </w:rPr>
-        <w:t xml:space="preserve">의 </w:t>
-      </w:r>
-      <w:proofErr w:type="spellStart"/>
-      <w:r>
-        <w:rPr>
-          <w:rFonts w:hint="eastAsia"/>
-        </w:rPr>
-        <w:t>다른존재</w:t>
+        <w:t xml:space="preserve">행동 등 캐릭터가 </w:t>
+      </w:r>
+      <w:r>
+        <w:rPr>
+          <w:rFonts w:hint="eastAsia"/>
+        </w:rPr>
+        <w:t>월드속</w:t>
+      </w:r>
+      <w:r>
+        <w:rPr>
+          <w:rFonts w:hint="eastAsia"/>
+        </w:rPr>
+        <w:t>의 다른존재</w:t>
       </w:r>
       <w:r>
         <w:rPr>
@@ -167,7 +448,6 @@
         </w:rPr>
         <w:t>들과</w:t>
       </w:r>
-      <w:proofErr w:type="spellEnd"/>
       <w:r>
         <w:rPr>
           <w:rFonts w:hint="eastAsia"/>
@@ -213,8 +493,63 @@
         <w:t>모델링</w:t>
       </w:r>
       <w:r>
-        <w:t xml:space="preserve">, </w:t>
-      </w:r>
+        <w:t xml:space="preserve"> : </w:t>
+      </w:r>
+      <w:r>
+        <w:rPr>
+          <w:rFonts w:hint="eastAsia"/>
+        </w:rPr>
+        <w:t>로스트아크의 캐릭터들의 모델링 타입은 아래와 같이 분류할 수 있다</w:t>
+      </w:r>
+    </w:p>
+    <w:p>
+      <w:r>
+        <w:t>(</w:t>
+      </w:r>
+      <w:r>
+        <w:rPr>
+          <w:rFonts w:hint="eastAsia"/>
+        </w:rPr>
+        <w:t>2족보행,</w:t>
+      </w:r>
+      <w:r>
+        <w:t xml:space="preserve"> 4</w:t>
+      </w:r>
+      <w:r>
+        <w:rPr>
+          <w:rFonts w:hint="eastAsia"/>
+        </w:rPr>
+        <w:t>족보행,</w:t>
+      </w:r>
+      <w:r>
+        <w:t xml:space="preserve"> </w:t>
+      </w:r>
+      <w:r>
+        <w:rPr>
+          <w:rFonts w:hint="eastAsia"/>
+        </w:rPr>
+        <w:t>기타)</w:t>
+      </w:r>
+    </w:p>
+    <w:p>
+      <w:pPr>
+        <w:rPr>
+          <w:rFonts w:hint="eastAsia"/>
+        </w:rPr>
+      </w:pPr>
+    </w:p>
+    <w:p>
+      <w:pPr>
+        <w:pStyle w:val="a6"/>
+        <w:numPr>
+          <w:ilvl w:val="1"/>
+          <w:numId w:val="2"/>
+        </w:numPr>
+        <w:ind w:leftChars="0"/>
+        <w:rPr>
+          <w:rFonts w:hint="eastAsia"/>
+        </w:rPr>
+      </w:pPr>
       <w:r>
         <w:rPr>
           <w:rFonts w:hint="eastAsia"/>
@@ -223,16 +558,34 @@
       </w:r>
     </w:p>
     <w:p>
-      <w:pPr>
-        <w:rPr>
-          <w:rFonts w:hint="eastAsia"/>
-        </w:rPr>
-      </w:pPr>
-      <w:r>
-        <w:rPr>
-          <w:rFonts w:hint="eastAsia"/>
-        </w:rPr>
-        <w:t>히트박스,</w:t>
+      <w:r>
+        <w:rPr>
+          <w:rFonts w:hint="eastAsia"/>
+        </w:rPr>
+        <w:t xml:space="preserve">애니메이션은 캐릭터가 월드와 어떠한 상호작용을 하는지 사용자에게 직관적으로 </w:t>
+      </w:r>
+      <w:r>
+        <w:rPr>
+          <w:rFonts w:hint="eastAsia"/>
+        </w:rPr>
+        <w:t>전달 할 수 있는 수단이다. 따라서 캐릭터의 행위가 불러올 결과에 맞게 적절한 애니메이션을 선택하여 재생하여야한다.</w:t>
+      </w:r>
+    </w:p>
+    <w:p>
+      <w:r>
+        <w:rPr>
+          <w:rFonts w:hint="eastAsia"/>
+        </w:rPr>
+        <w:t xml:space="preserve">애니메이션의 타입 </w:t>
+      </w:r>
+      <w:r>
+        <w:t xml:space="preserve">: </w:t>
+      </w:r>
+      <w:r>
+        <w:rPr>
+          <w:rFonts w:hint="eastAsia"/>
+        </w:rPr>
+        <w:t>루프,</w:t>
       </w:r>
       <w:r>
         <w:t xml:space="preserve"> </w:t>
@@ -241,23 +594,169 @@
         <w:rPr>
           <w:rFonts w:hint="eastAsia"/>
         </w:rPr>
+        <w:t>1회성</w:t>
+      </w:r>
+    </w:p>
+    <w:p>
+      <w:r>
+        <w:rPr>
+          <w:rFonts w:hint="eastAsia"/>
+        </w:rPr>
+        <w:lastRenderedPageBreak/>
+        <w:t>어떠한 과정으로 애니메이션이 전환되고 재생되는지</w:t>
+      </w:r>
+    </w:p>
+    <w:p/>
+    <w:p>
+      <w:pPr>
+        <w:pStyle w:val="a6"/>
+        <w:numPr>
+          <w:ilvl w:val="1"/>
+          <w:numId w:val="2"/>
+        </w:numPr>
+        <w:ind w:leftChars="0"/>
+        <w:rPr>
+          <w:rFonts w:hint="eastAsia"/>
+        </w:rPr>
+      </w:pPr>
+      <w:r>
+        <w:rPr>
+          <w:rFonts w:hint="eastAsia"/>
+        </w:rPr>
+        <w:t>히트박스와 충돌박스</w:t>
+      </w:r>
+    </w:p>
+    <w:p>
+      <w:r>
+        <w:rPr>
+          <w:rFonts w:hint="eastAsia"/>
+        </w:rPr>
+        <w:t>캐릭터가 월드와 실질적으로 상호작용하기 위해 필요한 물리구현에 필수적인 요소</w:t>
+      </w:r>
+    </w:p>
+    <w:p>
+      <w:r>
+        <w:rPr>
+          <w:rFonts w:hint="eastAsia"/>
+        </w:rPr>
+        <w:t>히트박스</w:t>
+      </w:r>
+      <w:r>
+        <w:rPr>
+          <w:rFonts w:hint="eastAsia"/>
+        </w:rPr>
+        <w:t xml:space="preserve"> : 캐릭터의 공격과 피격 액션에서 사용</w:t>
+      </w:r>
+      <w:r>
+        <w:rPr>
+          <w:rFonts w:hint="eastAsia"/>
+        </w:rPr>
+        <w:t>됨</w:t>
+      </w:r>
+    </w:p>
+    <w:p>
+      <w:r>
+        <w:rPr>
+          <w:rFonts w:hint="eastAsia"/>
+        </w:rPr>
         <w:t>충돌박스</w:t>
       </w:r>
-    </w:p>
-    <w:p>
-      <w:pPr>
-        <w:rPr>
-          <w:rFonts w:hint="eastAsia"/>
-        </w:rPr>
-      </w:pPr>
-    </w:p>
-    <w:p>
+      <w:r>
+        <w:rPr>
+          <w:rFonts w:hint="eastAsia"/>
+        </w:rPr>
+        <w:t xml:space="preserve"> : </w:t>
+      </w:r>
+      <w:r>
+        <w:rPr>
+          <w:rFonts w:hint="eastAsia"/>
+        </w:rPr>
+        <w:t>캐릭터의 이동과 위치선정 액션에서 사용됨</w:t>
+      </w:r>
+    </w:p>
+    <w:p/>
+    <w:p>
+      <w:pPr>
+        <w:pStyle w:val="a6"/>
+        <w:numPr>
+          <w:ilvl w:val="0"/>
+          <w:numId w:val="2"/>
+        </w:numPr>
+        <w:ind w:leftChars="0"/>
+      </w:pPr>
       <w:r>
         <w:rPr>
           <w:rFonts w:hint="eastAsia"/>
         </w:rPr>
         <w:t>이동</w:t>
       </w:r>
+      <w:r>
+        <w:rPr>
+          <w:rFonts w:hint="eastAsia"/>
+        </w:rPr>
+        <w:t xml:space="preserve"> 시스템</w:t>
+      </w:r>
+    </w:p>
+    <w:p>
+      <w:pPr>
+        <w:ind w:firstLine="360"/>
+      </w:pPr>
+      <w:r>
+        <w:rPr>
+          <w:rFonts w:hint="eastAsia"/>
+        </w:rPr>
+        <w:t>이동규칙과 충돌규칙</w:t>
+      </w:r>
+    </w:p>
+    <w:p>
+      <w:pPr>
+        <w:ind w:firstLine="360"/>
+      </w:pPr>
+      <w:r>
+        <w:rPr>
+          <w:rFonts w:hint="eastAsia"/>
+        </w:rPr>
+        <w:t>공간의 구현</w:t>
+      </w:r>
+      <w:bookmarkStart w:id="0" w:name="_GoBack"/>
+      <w:bookmarkEnd w:id="0"/>
+    </w:p>
+    <w:p>
+      <w:pPr>
+        <w:ind w:firstLine="360"/>
+        <w:rPr>
+          <w:rFonts w:hint="eastAsia"/>
+        </w:rPr>
+      </w:pPr>
+      <w:r>
+        <w:rPr>
+          <w:rFonts w:hint="eastAsia"/>
+        </w:rPr>
+        <w:t>이동 불가능 영역</w:t>
+      </w:r>
+    </w:p>
+    <w:p>
+      <w:pPr>
+        <w:rPr>
+          <w:rFonts w:hint="eastAsia"/>
+        </w:rPr>
+      </w:pPr>
+    </w:p>
+    <w:p>
+      <w:pPr>
+        <w:pStyle w:val="a6"/>
+        <w:numPr>
+          <w:ilvl w:val="0"/>
+          <w:numId w:val="2"/>
+        </w:numPr>
+        <w:ind w:leftChars="0"/>
+      </w:pPr>
+      <w:r>
+        <w:rPr>
+          <w:rFonts w:hint="eastAsia"/>
+        </w:rPr>
+        <w:t>공격 시스템</w:t>
+      </w:r>
     </w:p>
     <w:p>
       <w:r>
@@ -267,15 +766,25 @@
         <w:rPr>
           <w:rFonts w:hint="eastAsia"/>
         </w:rPr>
-        <w:t>이동규칙과 충돌규칙</w:t>
-      </w:r>
-    </w:p>
-    <w:p>
-      <w:r>
-        <w:rPr>
-          <w:rFonts w:hint="eastAsia"/>
-        </w:rPr>
-        <w:t>공격</w:t>
+        <w:t>공격이란 무엇인가?</w:t>
+      </w:r>
+      <w:r>
+        <w:t xml:space="preserve"> </w:t>
+      </w:r>
+      <w:r>
+        <w:rPr>
+          <w:rFonts w:hint="eastAsia"/>
+        </w:rPr>
+        <w:t>피격,</w:t>
+      </w:r>
+      <w:r>
+        <w:t xml:space="preserve"> </w:t>
+      </w:r>
+      <w:r>
+        <w:rPr>
+          <w:rFonts w:hint="eastAsia"/>
+        </w:rPr>
+        <w:t>타격이란 무엇인가?</w:t>
       </w:r>
     </w:p>
     <w:p>
@@ -286,58 +795,77 @@
         <w:rPr>
           <w:rFonts w:hint="eastAsia"/>
         </w:rPr>
-        <w:t>공격이란 무엇인가?</w:t>
-      </w:r>
-      <w:r>
-        <w:t xml:space="preserve"> </w:t>
-      </w:r>
-      <w:r>
-        <w:rPr>
-          <w:rFonts w:hint="eastAsia"/>
-        </w:rPr>
-        <w:t>피격,</w:t>
-      </w:r>
-      <w:r>
-        <w:t xml:space="preserve"> </w:t>
-      </w:r>
-      <w:r>
-        <w:rPr>
-          <w:rFonts w:hint="eastAsia"/>
-        </w:rPr>
-        <w:t>타격이란 무엇인가?</w:t>
-      </w:r>
-    </w:p>
-    <w:p>
-      <w:r>
-        <w:tab/>
-      </w:r>
-      <w:proofErr w:type="spellStart"/>
-      <w:r>
-        <w:rPr>
-          <w:rFonts w:hint="eastAsia"/>
-        </w:rPr>
-        <w:t>디버프로</w:t>
-      </w:r>
-      <w:proofErr w:type="spellEnd"/>
-      <w:r>
-        <w:rPr>
-          <w:rFonts w:hint="eastAsia"/>
-        </w:rPr>
-        <w:t xml:space="preserve"> 인한 피해는 </w:t>
-      </w:r>
-      <w:proofErr w:type="spellStart"/>
-      <w:r>
-        <w:rPr>
-          <w:rFonts w:hint="eastAsia"/>
-        </w:rPr>
-        <w:t>타격시</w:t>
-      </w:r>
-      <w:proofErr w:type="spellEnd"/>
-      <w:r>
-        <w:rPr>
-          <w:rFonts w:hint="eastAsia"/>
-        </w:rPr>
-        <w:t xml:space="preserve"> 옵션을 발동시키지 않음</w:t>
+        <w:t>디버프로 인한 피해는 타격시 옵션을 발동시키지 않음</w:t>
+      </w:r>
+    </w:p>
+    <w:p>
+      <w:pPr>
+        <w:rPr>
+          <w:rFonts w:hint="eastAsia"/>
+        </w:rPr>
+      </w:pPr>
+    </w:p>
+    <w:p>
+      <w:pPr>
+        <w:pStyle w:val="a6"/>
+        <w:numPr>
+          <w:ilvl w:val="0"/>
+          <w:numId w:val="2"/>
+        </w:numPr>
+        <w:ind w:leftChars="0"/>
+        <w:rPr>
+          <w:rFonts w:hint="eastAsia"/>
+        </w:rPr>
+      </w:pPr>
+      <w:r>
+        <w:rPr>
+          <w:rFonts w:hint="eastAsia"/>
+        </w:rPr>
+        <w:t xml:space="preserve">스킬 </w:t>
+      </w:r>
+      <w:r>
+        <w:rPr>
+          <w:rFonts w:hint="eastAsia"/>
+        </w:rPr>
+        <w:t>설계</w:t>
+      </w:r>
+    </w:p>
+    <w:p>
+      <w:pPr>
+        <w:rPr>
+          <w:rFonts w:hint="eastAsia"/>
+        </w:rPr>
+      </w:pPr>
+    </w:p>
+    <w:p>
+      <w:pPr>
+        <w:pStyle w:val="a6"/>
+        <w:numPr>
+          <w:ilvl w:val="0"/>
+          <w:numId w:val="2"/>
+        </w:numPr>
+        <w:ind w:leftChars="0"/>
+      </w:pPr>
+      <w:r>
+        <w:rPr>
+          <w:rFonts w:hint="eastAsia"/>
+        </w:rPr>
+        <w:t>상호작용</w:t>
+      </w:r>
+    </w:p>
+    <w:p>
+      <w:pPr>
+        <w:pStyle w:val="a6"/>
+        <w:ind w:leftChars="0" w:left="360"/>
+        <w:rPr>
+          <w:rFonts w:hint="eastAsia"/>
+        </w:rPr>
+      </w:pPr>
+      <w:r>
+        <w:rPr>
+          <w:rFonts w:hint="eastAsia"/>
+        </w:rPr>
+        <w:t>상태전환이 일어나는지?</w:t>
       </w:r>
     </w:p>
     <w:sectPr>
@@ -351,7 +879,7 @@
 </file>
 
 <file path=word/endnotes.xml><?xml version="1.0" encoding="utf-8"?>
-<w:endnotes xmlns:wpc="http://schemas.microsoft.com/office/word/2010/wordprocessingCanvas" xmlns:cx="http://schemas.microsoft.com/office/drawing/2014/chartex" xmlns:cx1="http://schemas.microsoft.com/office/drawing/2015/9/8/chartex" xmlns:cx2="http://schemas.microsoft.com/office/drawing/2015/10/21/chartex" xmlns:cx3="http://schemas.microsoft.com/office/drawing/2016/5/9/chartex" xmlns:cx4="http://schemas.microsoft.com/office/drawing/2016/5/10/chartex" xmlns:cx5="http://schemas.microsoft.com/office/drawing/2016/5/11/chartex" xmlns:cx6="http://schemas.microsoft.com/office/drawing/2016/5/12/chartex" xmlns:cx7="http://schemas.microsoft.com/office/drawing/2016/5/13/chartex" xmlns:cx8="http://schemas.microsoft.com/office/drawing/2016/5/14/chartex" xmlns:mc="http://schemas.openxmlformats.org/markup-compatibility/2006" xmlns:aink="http://schemas.microsoft.com/office/drawing/2016/ink" xmlns:am3d="http://schemas.microsoft.com/office/drawing/2017/model3d" xmlns:o="urn:schemas-microsoft-com:office:office" xmlns:r="http://schemas.openxmlformats.org/officeDocument/2006/relationships" xmlns:m="http://schemas.openxmlformats.org/officeDocument/2006/math" xmlns:v="urn:schemas-microsoft-com:vml" xmlns:wp14="http://schemas.microsoft.com/office/word/2010/wordprocessingDrawing" xmlns:wp="http://schemas.openxmlformats.org/drawingml/2006/wordprocessingDrawing" xmlns:w10="urn:schemas-microsoft-com:office:word" xmlns:w="http://schemas.openxmlformats.org/wordprocessingml/2006/main" xmlns:w14="http://schemas.microsoft.com/office/word/2010/wordml" xmlns:w15="http://schemas.microsoft.com/office/word/2012/wordml" xmlns:w16cex="http://schemas.microsoft.com/office/word/2018/wordml/cex" xmlns:w16cid="http://schemas.microsoft.com/office/word/2016/wordml/cid" xmlns:w16="http://schemas.microsoft.com/office/word/2018/wordml" xmlns:w16sdtdh="http://schemas.microsoft.com/office/word/2020/wordml/sdtdatahash" xmlns:w16se="http://schemas.microsoft.com/office/word/2015/wordml/symex" xmlns:wpg="http://schemas.microsoft.com/office/word/2010/wordprocessingGroup" xmlns:wpi="http://schemas.microsoft.com/office/word/2010/wordprocessingInk" xmlns:wne="http://schemas.microsoft.com/office/word/2006/wordml" xmlns:wps="http://schemas.microsoft.com/office/word/2010/wordprocessingShape" mc:Ignorable="w14 w15 w16se w16cid w16 w16cex w16sdtdh wp14">
+<w:endnotes xmlns:wpc="http://schemas.microsoft.com/office/word/2010/wordprocessingCanvas" xmlns:cx="http://schemas.microsoft.com/office/drawing/2014/chartex" xmlns:mc="http://schemas.openxmlformats.org/markup-compatibility/2006" xmlns:o="urn:schemas-microsoft-com:office:office" xmlns:r="http://schemas.openxmlformats.org/officeDocument/2006/relationships" xmlns:m="http://schemas.openxmlformats.org/officeDocument/2006/math" xmlns:v="urn:schemas-microsoft-com:vml" xmlns:wp14="http://schemas.microsoft.com/office/word/2010/wordprocessingDrawing" xmlns:wp="http://schemas.openxmlformats.org/drawingml/2006/wordprocessingDrawing" xmlns:w10="urn:schemas-microsoft-com:office:word" xmlns:w="http://schemas.openxmlformats.org/wordprocessingml/2006/main" xmlns:w14="http://schemas.microsoft.com/office/word/2010/wordml" xmlns:w15="http://schemas.microsoft.com/office/word/2012/wordml" xmlns:w16se="http://schemas.microsoft.com/office/word/2015/wordml/symex" xmlns:wpg="http://schemas.microsoft.com/office/word/2010/wordprocessingGroup" xmlns:wpi="http://schemas.microsoft.com/office/word/2010/wordprocessingInk" xmlns:wne="http://schemas.microsoft.com/office/word/2006/wordml" xmlns:wps="http://schemas.microsoft.com/office/word/2010/wordprocessingShape" mc:Ignorable="w14 w15 w16se wp14">
   <w:endnote w:type="separator" w:id="-1">
     <w:p>
       <w:pPr>
@@ -376,7 +904,7 @@
 </file>
 
 <file path=word/footnotes.xml><?xml version="1.0" encoding="utf-8"?>
-<w:footnotes xmlns:wpc="http://schemas.microsoft.com/office/word/2010/wordprocessingCanvas" xmlns:cx="http://schemas.microsoft.com/office/drawing/2014/chartex" xmlns:cx1="http://schemas.microsoft.com/office/drawing/2015/9/8/chartex" xmlns:cx2="http://schemas.microsoft.com/office/drawing/2015/10/21/chartex" xmlns:cx3="http://schemas.microsoft.com/office/drawing/2016/5/9/chartex" xmlns:cx4="http://schemas.microsoft.com/office/drawing/2016/5/10/chartex" xmlns:cx5="http://schemas.microsoft.com/office/drawing/2016/5/11/chartex" xmlns:cx6="http://schemas.microsoft.com/office/drawing/2016/5/12/chartex" xmlns:cx7="http://schemas.microsoft.com/office/drawing/2016/5/13/chartex" xmlns:cx8="http://schemas.microsoft.com/office/drawing/2016/5/14/chartex" xmlns:mc="http://schemas.openxmlformats.org/markup-compatibility/2006" xmlns:aink="http://schemas.microsoft.com/office/drawing/2016/ink" xmlns:am3d="http://schemas.microsoft.com/office/drawing/2017/model3d" xmlns:o="urn:schemas-microsoft-com:office:office" xmlns:r="http://schemas.openxmlformats.org/officeDocument/2006/relationships" xmlns:m="http://schemas.openxmlformats.org/officeDocument/2006/math" xmlns:v="urn:schemas-microsoft-com:vml" xmlns:wp14="http://schemas.microsoft.com/office/word/2010/wordprocessingDrawing" xmlns:wp="http://schemas.openxmlformats.org/drawingml/2006/wordprocessingDrawing" xmlns:w10="urn:schemas-microsoft-com:office:word" xmlns:w="http://schemas.openxmlformats.org/wordprocessingml/2006/main" xmlns:w14="http://schemas.microsoft.com/office/word/2010/wordml" xmlns:w15="http://schemas.microsoft.com/office/word/2012/wordml" xmlns:w16cex="http://schemas.microsoft.com/office/word/2018/wordml/cex" xmlns:w16cid="http://schemas.microsoft.com/office/word/2016/wordml/cid" xmlns:w16="http://schemas.microsoft.com/office/word/2018/wordml" xmlns:w16sdtdh="http://schemas.microsoft.com/office/word/2020/wordml/sdtdatahash" xmlns:w16se="http://schemas.microsoft.com/office/word/2015/wordml/symex" xmlns:wpg="http://schemas.microsoft.com/office/word/2010/wordprocessingGroup" xmlns:wpi="http://schemas.microsoft.com/office/word/2010/wordprocessingInk" xmlns:wne="http://schemas.microsoft.com/office/word/2006/wordml" xmlns:wps="http://schemas.microsoft.com/office/word/2010/wordprocessingShape" mc:Ignorable="w14 w15 w16se w16cid w16 w16cex w16sdtdh wp14">
+<w:footnotes xmlns:wpc="http://schemas.microsoft.com/office/word/2010/wordprocessingCanvas" xmlns:cx="http://schemas.microsoft.com/office/drawing/2014/chartex" xmlns:mc="http://schemas.openxmlformats.org/markup-compatibility/2006" xmlns:o="urn:schemas-microsoft-com:office:office" xmlns:r="http://schemas.openxmlformats.org/officeDocument/2006/relationships" xmlns:m="http://schemas.openxmlformats.org/officeDocument/2006/math" xmlns:v="urn:schemas-microsoft-com:vml" xmlns:wp14="http://schemas.microsoft.com/office/word/2010/wordprocessingDrawing" xmlns:wp="http://schemas.openxmlformats.org/drawingml/2006/wordprocessingDrawing" xmlns:w10="urn:schemas-microsoft-com:office:word" xmlns:w="http://schemas.openxmlformats.org/wordprocessingml/2006/main" xmlns:w14="http://schemas.microsoft.com/office/word/2010/wordml" xmlns:w15="http://schemas.microsoft.com/office/word/2012/wordml" xmlns:w16se="http://schemas.microsoft.com/office/word/2015/wordml/symex" xmlns:wpg="http://schemas.microsoft.com/office/word/2010/wordprocessingGroup" xmlns:wpi="http://schemas.microsoft.com/office/word/2010/wordprocessingInk" xmlns:wne="http://schemas.microsoft.com/office/word/2006/wordml" xmlns:wps="http://schemas.microsoft.com/office/word/2010/wordprocessingShape" mc:Ignorable="w14 w15 w16se wp14">
   <w:footnote w:type="separator" w:id="-1">
     <w:p>
       <w:pPr>
@@ -400,8 +928,226 @@
 </w:footnotes>
 </file>
 
+<file path=word/numbering.xml><?xml version="1.0" encoding="utf-8"?>
+<w:numbering xmlns:wpc="http://schemas.microsoft.com/office/word/2010/wordprocessingCanvas" xmlns:cx="http://schemas.microsoft.com/office/drawing/2014/chartex" xmlns:mc="http://schemas.openxmlformats.org/markup-compatibility/2006" xmlns:o="urn:schemas-microsoft-com:office:office" xmlns:r="http://schemas.openxmlformats.org/officeDocument/2006/relationships" xmlns:m="http://schemas.openxmlformats.org/officeDocument/2006/math" xmlns:v="urn:schemas-microsoft-com:vml" xmlns:wp14="http://schemas.microsoft.com/office/word/2010/wordprocessingDrawing" xmlns:wp="http://schemas.openxmlformats.org/drawingml/2006/wordprocessingDrawing" xmlns:w10="urn:schemas-microsoft-com:office:word" xmlns:w="http://schemas.openxmlformats.org/wordprocessingml/2006/main" xmlns:w14="http://schemas.microsoft.com/office/word/2010/wordml" xmlns:w15="http://schemas.microsoft.com/office/word/2012/wordml" xmlns:w16se="http://schemas.microsoft.com/office/word/2015/wordml/symex" xmlns:wpg="http://schemas.microsoft.com/office/word/2010/wordprocessingGroup" xmlns:wpi="http://schemas.microsoft.com/office/word/2010/wordprocessingInk" xmlns:wne="http://schemas.microsoft.com/office/word/2006/wordml" xmlns:wps="http://schemas.microsoft.com/office/word/2010/wordprocessingShape" mc:Ignorable="w14 w15 w16se wp14">
+  <w:abstractNum w:abstractNumId="0" w15:restartNumberingAfterBreak="0">
+    <w:nsid w:val="27522349"/>
+    <w:multiLevelType w:val="multilevel"/>
+    <w:tmpl w:val="3A38D2BA"/>
+    <w:lvl w:ilvl="0">
+      <w:start w:val="1"/>
+      <w:numFmt w:val="decimal"/>
+      <w:lvlText w:val="%1."/>
+      <w:lvlJc w:val="left"/>
+      <w:pPr>
+        <w:ind w:left="360" w:hanging="360"/>
+      </w:pPr>
+      <w:rPr>
+        <w:rFonts w:hint="default"/>
+      </w:rPr>
+    </w:lvl>
+    <w:lvl w:ilvl="1">
+      <w:start w:val="1"/>
+      <w:numFmt w:val="decimal"/>
+      <w:isLgl/>
+      <w:lvlText w:val="%1.%2."/>
+      <w:lvlJc w:val="left"/>
+      <w:pPr>
+        <w:ind w:left="689" w:hanging="405"/>
+      </w:pPr>
+      <w:rPr>
+        <w:rFonts w:hint="default"/>
+      </w:rPr>
+    </w:lvl>
+    <w:lvl w:ilvl="2">
+      <w:start w:val="1"/>
+      <w:numFmt w:val="decimal"/>
+      <w:isLgl/>
+      <w:lvlText w:val="%1.%2.%3."/>
+      <w:lvlJc w:val="left"/>
+      <w:pPr>
+        <w:ind w:left="720" w:hanging="720"/>
+      </w:pPr>
+      <w:rPr>
+        <w:rFonts w:hint="default"/>
+      </w:rPr>
+    </w:lvl>
+    <w:lvl w:ilvl="3">
+      <w:start w:val="1"/>
+      <w:numFmt w:val="decimal"/>
+      <w:isLgl/>
+      <w:lvlText w:val="%1.%2.%3.%4."/>
+      <w:lvlJc w:val="left"/>
+      <w:pPr>
+        <w:ind w:left="720" w:hanging="720"/>
+      </w:pPr>
+      <w:rPr>
+        <w:rFonts w:hint="default"/>
+      </w:rPr>
+    </w:lvl>
+    <w:lvl w:ilvl="4">
+      <w:start w:val="1"/>
+      <w:numFmt w:val="decimal"/>
+      <w:isLgl/>
+      <w:lvlText w:val="%1.%2.%3.%4.%5."/>
+      <w:lvlJc w:val="left"/>
+      <w:pPr>
+        <w:ind w:left="1080" w:hanging="1080"/>
+      </w:pPr>
+      <w:rPr>
+        <w:rFonts w:hint="default"/>
+      </w:rPr>
+    </w:lvl>
+    <w:lvl w:ilvl="5">
+      <w:start w:val="1"/>
+      <w:numFmt w:val="decimal"/>
+      <w:isLgl/>
+      <w:lvlText w:val="%1.%2.%3.%4.%5.%6."/>
+      <w:lvlJc w:val="left"/>
+      <w:pPr>
+        <w:ind w:left="1080" w:hanging="1080"/>
+      </w:pPr>
+      <w:rPr>
+        <w:rFonts w:hint="default"/>
+      </w:rPr>
+    </w:lvl>
+    <w:lvl w:ilvl="6">
+      <w:start w:val="1"/>
+      <w:numFmt w:val="decimal"/>
+      <w:isLgl/>
+      <w:lvlText w:val="%1.%2.%3.%4.%5.%6.%7."/>
+      <w:lvlJc w:val="left"/>
+      <w:pPr>
+        <w:ind w:left="1440" w:hanging="1440"/>
+      </w:pPr>
+      <w:rPr>
+        <w:rFonts w:hint="default"/>
+      </w:rPr>
+    </w:lvl>
+    <w:lvl w:ilvl="7">
+      <w:start w:val="1"/>
+      <w:numFmt w:val="decimal"/>
+      <w:isLgl/>
+      <w:lvlText w:val="%1.%2.%3.%4.%5.%6.%7.%8."/>
+      <w:lvlJc w:val="left"/>
+      <w:pPr>
+        <w:ind w:left="1440" w:hanging="1440"/>
+      </w:pPr>
+      <w:rPr>
+        <w:rFonts w:hint="default"/>
+      </w:rPr>
+    </w:lvl>
+    <w:lvl w:ilvl="8">
+      <w:start w:val="1"/>
+      <w:numFmt w:val="decimal"/>
+      <w:isLgl/>
+      <w:lvlText w:val="%1.%2.%3.%4.%5.%6.%7.%8.%9."/>
+      <w:lvlJc w:val="left"/>
+      <w:pPr>
+        <w:ind w:left="1800" w:hanging="1800"/>
+      </w:pPr>
+      <w:rPr>
+        <w:rFonts w:hint="default"/>
+      </w:rPr>
+    </w:lvl>
+  </w:abstractNum>
+  <w:abstractNum w:abstractNumId="1" w15:restartNumberingAfterBreak="0">
+    <w:nsid w:val="39BD4532"/>
+    <w:multiLevelType w:val="hybridMultilevel"/>
+    <w:tmpl w:val="9698F148"/>
+    <w:lvl w:ilvl="0" w:tplc="0409000F">
+      <w:start w:val="1"/>
+      <w:numFmt w:val="decimal"/>
+      <w:lvlText w:val="%1."/>
+      <w:lvlJc w:val="left"/>
+      <w:pPr>
+        <w:ind w:left="800" w:hanging="400"/>
+      </w:pPr>
+    </w:lvl>
+    <w:lvl w:ilvl="1" w:tplc="04090019" w:tentative="1">
+      <w:start w:val="1"/>
+      <w:numFmt w:val="upperLetter"/>
+      <w:lvlText w:val="%2."/>
+      <w:lvlJc w:val="left"/>
+      <w:pPr>
+        <w:ind w:left="1200" w:hanging="400"/>
+      </w:pPr>
+    </w:lvl>
+    <w:lvl w:ilvl="2" w:tplc="0409001B" w:tentative="1">
+      <w:start w:val="1"/>
+      <w:numFmt w:val="lowerRoman"/>
+      <w:lvlText w:val="%3."/>
+      <w:lvlJc w:val="right"/>
+      <w:pPr>
+        <w:ind w:left="1600" w:hanging="400"/>
+      </w:pPr>
+    </w:lvl>
+    <w:lvl w:ilvl="3" w:tplc="0409000F" w:tentative="1">
+      <w:start w:val="1"/>
+      <w:numFmt w:val="decimal"/>
+      <w:lvlText w:val="%4."/>
+      <w:lvlJc w:val="left"/>
+      <w:pPr>
+        <w:ind w:left="2000" w:hanging="400"/>
+      </w:pPr>
+    </w:lvl>
+    <w:lvl w:ilvl="4" w:tplc="04090019" w:tentative="1">
+      <w:start w:val="1"/>
+      <w:numFmt w:val="upperLetter"/>
+      <w:lvlText w:val="%5."/>
+      <w:lvlJc w:val="left"/>
+      <w:pPr>
+        <w:ind w:left="2400" w:hanging="400"/>
+      </w:pPr>
+    </w:lvl>
+    <w:lvl w:ilvl="5" w:tplc="0409001B" w:tentative="1">
+      <w:start w:val="1"/>
+      <w:numFmt w:val="lowerRoman"/>
+      <w:lvlText w:val="%6."/>
+      <w:lvlJc w:val="right"/>
+      <w:pPr>
+        <w:ind w:left="2800" w:hanging="400"/>
+      </w:pPr>
+    </w:lvl>
+    <w:lvl w:ilvl="6" w:tplc="0409000F" w:tentative="1">
+      <w:start w:val="1"/>
+      <w:numFmt w:val="decimal"/>
+      <w:lvlText w:val="%7."/>
+      <w:lvlJc w:val="left"/>
+      <w:pPr>
+        <w:ind w:left="3200" w:hanging="400"/>
+      </w:pPr>
+    </w:lvl>
+    <w:lvl w:ilvl="7" w:tplc="04090019" w:tentative="1">
+      <w:start w:val="1"/>
+      <w:numFmt w:val="upperLetter"/>
+      <w:lvlText w:val="%8."/>
+      <w:lvlJc w:val="left"/>
+      <w:pPr>
+        <w:ind w:left="3600" w:hanging="400"/>
+      </w:pPr>
+    </w:lvl>
+    <w:lvl w:ilvl="8" w:tplc="0409001B" w:tentative="1">
+      <w:start w:val="1"/>
+      <w:numFmt w:val="lowerRoman"/>
+      <w:lvlText w:val="%9."/>
+      <w:lvlJc w:val="right"/>
+      <w:pPr>
+        <w:ind w:left="4000" w:hanging="400"/>
+      </w:pPr>
+    </w:lvl>
+  </w:abstractNum>
+  <w:num w:numId="1">
+    <w:abstractNumId w:val="1"/>
+  </w:num>
+  <w:num w:numId="2">
+    <w:abstractNumId w:val="0"/>
+  </w:num>
+</w:numbering>
+</file>
+
 <file path=word/styles.xml><?xml version="1.0" encoding="utf-8"?>
-<w:styles xmlns:mc="http://schemas.openxmlformats.org/markup-compatibility/2006" xmlns:r="http://schemas.openxmlformats.org/officeDocument/2006/relationships" xmlns:w="http://schemas.openxmlformats.org/wordprocessingml/2006/main" xmlns:w14="http://schemas.microsoft.com/office/word/2010/wordml" xmlns:w15="http://schemas.microsoft.com/office/word/2012/wordml" xmlns:w16cex="http://schemas.microsoft.com/office/word/2018/wordml/cex" xmlns:w16cid="http://schemas.microsoft.com/office/word/2016/wordml/cid" xmlns:w16="http://schemas.microsoft.com/office/word/2018/wordml" xmlns:w16sdtdh="http://schemas.microsoft.com/office/word/2020/wordml/sdtdatahash" xmlns:w16se="http://schemas.microsoft.com/office/word/2015/wordml/symex" mc:Ignorable="w14 w15 w16se w16cid w16 w16cex w16sdtdh">
+<w:styles xmlns:mc="http://schemas.openxmlformats.org/markup-compatibility/2006" xmlns:r="http://schemas.openxmlformats.org/officeDocument/2006/relationships" xmlns:w="http://schemas.openxmlformats.org/wordprocessingml/2006/main" xmlns:w14="http://schemas.microsoft.com/office/word/2010/wordml" xmlns:w15="http://schemas.microsoft.com/office/word/2012/wordml" xmlns:w16se="http://schemas.microsoft.com/office/word/2015/wordml/symex" mc:Ignorable="w14 w15 w16se">
   <w:docDefaults>
     <w:rPrDefault>
       <w:rPr>
@@ -418,7 +1164,7 @@
       </w:pPr>
     </w:pPrDefault>
   </w:docDefaults>
-  <w:latentStyles w:defLockedState="0" w:defUIPriority="99" w:defSemiHidden="0" w:defUnhideWhenUsed="0" w:defQFormat="0" w:count="376">
+  <w:latentStyles w:defLockedState="0" w:defUIPriority="99" w:defSemiHidden="0" w:defUnhideWhenUsed="0" w:defQFormat="0" w:count="371">
     <w:lsdException w:name="Normal" w:uiPriority="0" w:qFormat="1"/>
     <w:lsdException w:name="heading 1" w:uiPriority="9" w:qFormat="1"/>
     <w:lsdException w:name="heading 2" w:semiHidden="1" w:uiPriority="9" w:unhideWhenUsed="1" w:qFormat="1"/>
@@ -524,6 +1270,7 @@
     <w:lsdException w:name="HTML Sample" w:semiHidden="1" w:unhideWhenUsed="1"/>
     <w:lsdException w:name="HTML Typewriter" w:semiHidden="1" w:unhideWhenUsed="1"/>
     <w:lsdException w:name="HTML Variable" w:semiHidden="1" w:unhideWhenUsed="1"/>
+    <w:lsdException w:name="Normal Table" w:semiHidden="1" w:unhideWhenUsed="1"/>
     <w:lsdException w:name="annotation subject" w:semiHidden="1" w:unhideWhenUsed="1"/>
     <w:lsdException w:name="No List" w:semiHidden="1" w:unhideWhenUsed="1"/>
     <w:lsdException w:name="Outline List 1" w:semiHidden="1" w:unhideWhenUsed="1"/>
@@ -566,8 +1313,11 @@
     <w:lsdException w:name="Table Contemporary" w:semiHidden="1" w:unhideWhenUsed="1"/>
     <w:lsdException w:name="Table Elegant" w:semiHidden="1" w:unhideWhenUsed="1"/>
     <w:lsdException w:name="Table Professional" w:semiHidden="1" w:unhideWhenUsed="1"/>
+    <w:lsdException w:name="Table Subtle 1" w:semiHidden="1" w:unhideWhenUsed="1"/>
     <w:lsdException w:name="Table Subtle 2" w:semiHidden="1" w:unhideWhenUsed="1"/>
     <w:lsdException w:name="Table Web 1" w:semiHidden="1" w:unhideWhenUsed="1"/>
+    <w:lsdException w:name="Table Web 2" w:semiHidden="1" w:unhideWhenUsed="1"/>
+    <w:lsdException w:name="Table Web 3" w:semiHidden="1" w:unhideWhenUsed="1"/>
     <w:lsdException w:name="Balloon Text" w:semiHidden="1" w:unhideWhenUsed="1"/>
     <w:lsdException w:name="Table Grid" w:uiPriority="39"/>
     <w:lsdException w:name="Table Theme" w:semiHidden="1" w:unhideWhenUsed="1"/>
@@ -786,11 +1536,6 @@
     <w:lsdException w:name="List Table 5 Dark Accent 6" w:uiPriority="50"/>
     <w:lsdException w:name="List Table 6 Colorful Accent 6" w:uiPriority="51"/>
     <w:lsdException w:name="List Table 7 Colorful Accent 6" w:uiPriority="52"/>
-    <w:lsdException w:name="Mention" w:semiHidden="1" w:unhideWhenUsed="1"/>
-    <w:lsdException w:name="Smart Hyperlink" w:semiHidden="1" w:unhideWhenUsed="1"/>
-    <w:lsdException w:name="Hashtag" w:semiHidden="1" w:unhideWhenUsed="1"/>
-    <w:lsdException w:name="Unresolved Mention" w:semiHidden="1" w:unhideWhenUsed="1"/>
-    <w:lsdException w:name="Smart Link" w:semiHidden="1" w:unhideWhenUsed="1"/>
   </w:latentStyles>
   <w:style w:type="paragraph" w:default="1" w:styleId="a">
     <w:name w:val="Normal"/>
@@ -872,6 +1617,35 @@
     <w:link w:val="a4"/>
     <w:uiPriority w:val="99"/>
     <w:rsid w:val="00B676CE"/>
+  </w:style>
+  <w:style w:type="table" w:styleId="a5">
+    <w:name w:val="Table Grid"/>
+    <w:basedOn w:val="a1"/>
+    <w:uiPriority w:val="39"/>
+    <w:rsid w:val="002F252C"/>
+    <w:pPr>
+      <w:spacing w:after="0" w:line="240" w:lineRule="auto"/>
+    </w:pPr>
+    <w:tblPr>
+      <w:tblBorders>
+        <w:top w:val="single" w:sz="4" w:space="0" w:color="auto"/>
+        <w:left w:val="single" w:sz="4" w:space="0" w:color="auto"/>
+        <w:bottom w:val="single" w:sz="4" w:space="0" w:color="auto"/>
+        <w:right w:val="single" w:sz="4" w:space="0" w:color="auto"/>
+        <w:insideH w:val="single" w:sz="4" w:space="0" w:color="auto"/>
+        <w:insideV w:val="single" w:sz="4" w:space="0" w:color="auto"/>
+      </w:tblBorders>
+    </w:tblPr>
+  </w:style>
+  <w:style w:type="paragraph" w:styleId="a6">
+    <w:name w:val="List Paragraph"/>
+    <w:basedOn w:val="a"/>
+    <w:uiPriority w:val="34"/>
+    <w:qFormat/>
+    <w:rsid w:val="00B542C4"/>
+    <w:pPr>
+      <w:ind w:leftChars="400" w:left="800"/>
+    </w:pPr>
   </w:style>
 </w:styles>
 </file>

--- a/로스트아크 역분석/로스트아크의 액션 시스템.docx
+++ b/로스트아크 역분석/로스트아크의 액션 시스템.docx
@@ -6,13 +6,7 @@
     <w:p/>
     <w:p/>
     <w:p/>
-    <w:p>
-      <w:pPr>
-        <w:rPr>
-          <w:rFonts w:hint="eastAsia"/>
-        </w:rPr>
-      </w:pPr>
-    </w:p>
+    <w:p/>
     <w:p>
       <w:pPr>
         <w:rPr>
@@ -122,19 +116,10 @@
     <w:p/>
     <w:p/>
     <w:p/>
+    <w:p/>
     <w:p>
       <w:pPr>
-        <w:rPr>
-          <w:rFonts w:hint="eastAsia"/>
-        </w:rPr>
-      </w:pPr>
-    </w:p>
-    <w:p>
-      <w:pPr>
         <w:jc w:val="right"/>
-        <w:rPr>
-          <w:rFonts w:hint="eastAsia"/>
-        </w:rPr>
       </w:pPr>
       <w:proofErr w:type="gramStart"/>
       <w:r>
@@ -162,6 +147,11 @@
     <w:sdt>
       <w:sdtPr>
         <w:rPr>
+          <w:rFonts w:asciiTheme="minorHAnsi" w:eastAsiaTheme="minorEastAsia" w:hAnsiTheme="minorHAnsi" w:cstheme="minorBidi"/>
+          <w:color w:val="auto"/>
+          <w:kern w:val="2"/>
+          <w:sz w:val="20"/>
+          <w:szCs w:val="22"/>
           <w:lang w:val="ko-KR"/>
         </w:rPr>
         <w:id w:val="88902333"/>
@@ -172,13 +162,8 @@
       </w:sdtPr>
       <w:sdtEndPr>
         <w:rPr>
-          <w:rFonts w:asciiTheme="minorHAnsi" w:eastAsiaTheme="minorEastAsia" w:hAnsiTheme="minorHAnsi" w:cstheme="minorBidi"/>
           <w:b/>
           <w:bCs/>
-          <w:color w:val="auto"/>
-          <w:kern w:val="2"/>
-          <w:sz w:val="20"/>
-          <w:szCs w:val="22"/>
         </w:rPr>
       </w:sdtEndPr>
       <w:sdtContent>
@@ -187,7 +172,6 @@
             <w:pStyle w:val="TOC"/>
             <w:jc w:val="center"/>
             <w:rPr>
-              <w:rFonts w:hint="eastAsia"/>
               <w:b/>
               <w:bCs/>
               <w:color w:val="BF8F00" w:themeColor="accent4" w:themeShade="BF"/>
@@ -208,7 +192,7 @@
           <w:pPr>
             <w:pStyle w:val="10"/>
             <w:tabs>
-              <w:tab w:val="left" w:pos="400"/>
+              <w:tab w:val="left" w:pos="425"/>
               <w:tab w:val="right" w:leader="dot" w:pos="9016"/>
             </w:tabs>
             <w:rPr>
@@ -224,7 +208,7 @@
           <w:r>
             <w:fldChar w:fldCharType="separate"/>
           </w:r>
-          <w:hyperlink w:anchor="_Toc95342008" w:history="1">
+          <w:hyperlink w:anchor="_Toc95402228" w:history="1">
             <w:r>
               <w:rPr>
                 <w:rStyle w:val="a7"/>
@@ -264,7 +248,7 @@
                 <w:noProof/>
                 <w:webHidden/>
               </w:rPr>
-              <w:instrText xml:space="preserve"> PAGEREF _Toc95342008 \h </w:instrText>
+              <w:instrText xml:space="preserve"> PAGEREF _Toc95402228 \h </w:instrText>
             </w:r>
             <w:r>
               <w:rPr>
@@ -284,7 +268,7 @@
                 <w:noProof/>
                 <w:webHidden/>
               </w:rPr>
-              <w:t>2</w:t>
+              <w:t>3</w:t>
             </w:r>
             <w:r>
               <w:rPr>
@@ -297,76 +281,63 @@
         </w:p>
         <w:p>
           <w:pPr>
-            <w:pStyle w:val="10"/>
+            <w:pStyle w:val="20"/>
             <w:tabs>
-              <w:tab w:val="left" w:pos="400"/>
               <w:tab w:val="right" w:leader="dot" w:pos="9016"/>
             </w:tabs>
+            <w:ind w:left="400"/>
             <w:rPr>
               <w:noProof/>
             </w:rPr>
           </w:pPr>
-          <w:hyperlink w:anchor="_Toc95342009" w:history="1">
+          <w:hyperlink w:anchor="_Toc95402229" w:history="1">
             <w:r>
               <w:rPr>
                 <w:rStyle w:val="a7"/>
                 <w:noProof/>
               </w:rPr>
-              <w:t>2.</w:t>
-            </w:r>
-            <w:r>
-              <w:rPr>
-                <w:noProof/>
+              <w:t>1.2. 게임 개요</w:t>
+            </w:r>
+            <w:r>
+              <w:rPr>
+                <w:noProof/>
+                <w:webHidden/>
               </w:rPr>
               <w:tab/>
             </w:r>
             <w:r>
               <w:rPr>
-                <w:rStyle w:val="a7"/>
-                <w:noProof/>
-              </w:rPr>
-              <w:t>기본 필수 요소</w:t>
-            </w:r>
-            <w:r>
-              <w:rPr>
                 <w:noProof/>
                 <w:webHidden/>
               </w:rPr>
-              <w:tab/>
+              <w:fldChar w:fldCharType="begin"/>
             </w:r>
             <w:r>
               <w:rPr>
                 <w:noProof/>
                 <w:webHidden/>
               </w:rPr>
-              <w:fldChar w:fldCharType="begin"/>
+              <w:instrText xml:space="preserve"> PAGEREF _Toc95402229 \h </w:instrText>
             </w:r>
             <w:r>
               <w:rPr>
                 <w:noProof/>
                 <w:webHidden/>
               </w:rPr>
-              <w:instrText xml:space="preserve"> PAGEREF _Toc95342009 \h </w:instrText>
             </w:r>
             <w:r>
               <w:rPr>
                 <w:noProof/>
                 <w:webHidden/>
               </w:rPr>
+              <w:fldChar w:fldCharType="separate"/>
             </w:r>
             <w:r>
               <w:rPr>
                 <w:noProof/>
                 <w:webHidden/>
               </w:rPr>
-              <w:fldChar w:fldCharType="separate"/>
-            </w:r>
-            <w:r>
-              <w:rPr>
-                <w:noProof/>
-                <w:webHidden/>
-              </w:rPr>
-              <w:t>4</w:t>
+              <w:t>3</w:t>
             </w:r>
             <w:r>
               <w:rPr>
@@ -389,13 +360,13 @@
               <w:noProof/>
             </w:rPr>
           </w:pPr>
-          <w:hyperlink w:anchor="_Toc95342010" w:history="1">
+          <w:hyperlink w:anchor="_Toc95402230" w:history="1">
             <w:r>
               <w:rPr>
                 <w:rStyle w:val="a7"/>
                 <w:noProof/>
               </w:rPr>
-              <w:t>2.1.</w:t>
+              <w:t>1.2.</w:t>
             </w:r>
             <w:r>
               <w:rPr>
@@ -408,7 +379,7 @@
                 <w:rStyle w:val="a7"/>
                 <w:noProof/>
               </w:rPr>
-              <w:t>캐릭터</w:t>
+              <w:t>문서 개요</w:t>
             </w:r>
             <w:r>
               <w:rPr>
@@ -429,7 +400,89 @@
                 <w:noProof/>
                 <w:webHidden/>
               </w:rPr>
-              <w:instrText xml:space="preserve"> PAGEREF _Toc95342010 \h </w:instrText>
+              <w:instrText xml:space="preserve"> PAGEREF _Toc95402230 \h </w:instrText>
+            </w:r>
+            <w:r>
+              <w:rPr>
+                <w:noProof/>
+                <w:webHidden/>
+              </w:rPr>
+            </w:r>
+            <w:r>
+              <w:rPr>
+                <w:noProof/>
+                <w:webHidden/>
+              </w:rPr>
+              <w:fldChar w:fldCharType="separate"/>
+            </w:r>
+            <w:r>
+              <w:rPr>
+                <w:noProof/>
+                <w:webHidden/>
+              </w:rPr>
+              <w:t>3</w:t>
+            </w:r>
+            <w:r>
+              <w:rPr>
+                <w:noProof/>
+                <w:webHidden/>
+              </w:rPr>
+              <w:fldChar w:fldCharType="end"/>
+            </w:r>
+          </w:hyperlink>
+        </w:p>
+        <w:p>
+          <w:pPr>
+            <w:pStyle w:val="10"/>
+            <w:tabs>
+              <w:tab w:val="left" w:pos="425"/>
+              <w:tab w:val="right" w:leader="dot" w:pos="9016"/>
+            </w:tabs>
+            <w:rPr>
+              <w:noProof/>
+            </w:rPr>
+          </w:pPr>
+          <w:hyperlink w:anchor="_Toc95402231" w:history="1">
+            <w:r>
+              <w:rPr>
+                <w:rStyle w:val="a7"/>
+                <w:noProof/>
+              </w:rPr>
+              <w:t>2.</w:t>
+            </w:r>
+            <w:r>
+              <w:rPr>
+                <w:noProof/>
+              </w:rPr>
+              <w:tab/>
+            </w:r>
+            <w:r>
+              <w:rPr>
+                <w:rStyle w:val="a7"/>
+                <w:noProof/>
+              </w:rPr>
+              <w:t>기본 필수 요소</w:t>
+            </w:r>
+            <w:r>
+              <w:rPr>
+                <w:noProof/>
+                <w:webHidden/>
+              </w:rPr>
+              <w:tab/>
+            </w:r>
+            <w:r>
+              <w:rPr>
+                <w:noProof/>
+                <w:webHidden/>
+              </w:rPr>
+              <w:fldChar w:fldCharType="begin"/>
+            </w:r>
+            <w:r>
+              <w:rPr>
+                <w:noProof/>
+                <w:webHidden/>
+              </w:rPr>
+              <w:instrText xml:space="preserve"> PAGEREF _Toc95402231 \h </w:instrText>
             </w:r>
             <w:r>
               <w:rPr>
@@ -472,13 +525,13 @@
               <w:noProof/>
             </w:rPr>
           </w:pPr>
-          <w:hyperlink w:anchor="_Toc95342011" w:history="1">
+          <w:hyperlink w:anchor="_Toc95402232" w:history="1">
             <w:r>
               <w:rPr>
                 <w:rStyle w:val="a7"/>
                 <w:noProof/>
               </w:rPr>
-              <w:t>2.2.</w:t>
+              <w:t>2.1.</w:t>
             </w:r>
             <w:r>
               <w:rPr>
@@ -491,7 +544,7 @@
                 <w:rStyle w:val="a7"/>
                 <w:noProof/>
               </w:rPr>
-              <w:t>애니메이션</w:t>
+              <w:t>캐릭터</w:t>
             </w:r>
             <w:r>
               <w:rPr>
@@ -512,7 +565,7 @@
                 <w:noProof/>
                 <w:webHidden/>
               </w:rPr>
-              <w:instrText xml:space="preserve"> PAGEREF _Toc95342011 \h </w:instrText>
+              <w:instrText xml:space="preserve"> PAGEREF _Toc95402232 \h </w:instrText>
             </w:r>
             <w:r>
               <w:rPr>
@@ -555,13 +608,13 @@
               <w:noProof/>
             </w:rPr>
           </w:pPr>
-          <w:hyperlink w:anchor="_Toc95342012" w:history="1">
+          <w:hyperlink w:anchor="_Toc95402233" w:history="1">
             <w:r>
               <w:rPr>
                 <w:rStyle w:val="a7"/>
                 <w:noProof/>
               </w:rPr>
-              <w:t>2.3.</w:t>
+              <w:t>2.2.</w:t>
             </w:r>
             <w:r>
               <w:rPr>
@@ -574,7 +627,7 @@
                 <w:rStyle w:val="a7"/>
                 <w:noProof/>
               </w:rPr>
-              <w:t>피격박스와 충돌박스</w:t>
+              <w:t>애니메이션</w:t>
             </w:r>
             <w:r>
               <w:rPr>
@@ -595,7 +648,7 @@
                 <w:noProof/>
                 <w:webHidden/>
               </w:rPr>
-              <w:instrText xml:space="preserve"> PAGEREF _Toc95342012 \h </w:instrText>
+              <w:instrText xml:space="preserve"> PAGEREF _Toc95402233 \h </w:instrText>
             </w:r>
             <w:r>
               <w:rPr>
@@ -616,88 +669,6 @@
                 <w:webHidden/>
               </w:rPr>
               <w:t>5</w:t>
-            </w:r>
-            <w:r>
-              <w:rPr>
-                <w:noProof/>
-                <w:webHidden/>
-              </w:rPr>
-              <w:fldChar w:fldCharType="end"/>
-            </w:r>
-          </w:hyperlink>
-        </w:p>
-        <w:p>
-          <w:pPr>
-            <w:pStyle w:val="10"/>
-            <w:tabs>
-              <w:tab w:val="left" w:pos="425"/>
-              <w:tab w:val="right" w:leader="dot" w:pos="9016"/>
-            </w:tabs>
-            <w:rPr>
-              <w:noProof/>
-            </w:rPr>
-          </w:pPr>
-          <w:hyperlink w:anchor="_Toc95342013" w:history="1">
-            <w:r>
-              <w:rPr>
-                <w:rStyle w:val="a7"/>
-                <w:noProof/>
-              </w:rPr>
-              <w:t>3.</w:t>
-            </w:r>
-            <w:r>
-              <w:rPr>
-                <w:noProof/>
-              </w:rPr>
-              <w:tab/>
-            </w:r>
-            <w:r>
-              <w:rPr>
-                <w:rStyle w:val="a7"/>
-                <w:noProof/>
-              </w:rPr>
-              <w:t>이동 시스템</w:t>
-            </w:r>
-            <w:r>
-              <w:rPr>
-                <w:noProof/>
-                <w:webHidden/>
-              </w:rPr>
-              <w:tab/>
-            </w:r>
-            <w:r>
-              <w:rPr>
-                <w:noProof/>
-                <w:webHidden/>
-              </w:rPr>
-              <w:fldChar w:fldCharType="begin"/>
-            </w:r>
-            <w:r>
-              <w:rPr>
-                <w:noProof/>
-                <w:webHidden/>
-              </w:rPr>
-              <w:instrText xml:space="preserve"> PAGEREF _Toc95342013 \h </w:instrText>
-            </w:r>
-            <w:r>
-              <w:rPr>
-                <w:noProof/>
-                <w:webHidden/>
-              </w:rPr>
-            </w:r>
-            <w:r>
-              <w:rPr>
-                <w:noProof/>
-                <w:webHidden/>
-              </w:rPr>
-              <w:fldChar w:fldCharType="separate"/>
-            </w:r>
-            <w:r>
-              <w:rPr>
-                <w:noProof/>
-                <w:webHidden/>
-              </w:rPr>
-              <w:t>6</w:t>
             </w:r>
             <w:r>
               <w:rPr>
@@ -720,13 +691,13 @@
               <w:noProof/>
             </w:rPr>
           </w:pPr>
-          <w:hyperlink w:anchor="_Toc95342014" w:history="1">
+          <w:hyperlink w:anchor="_Toc95402234" w:history="1">
             <w:r>
               <w:rPr>
                 <w:rStyle w:val="a7"/>
                 <w:noProof/>
               </w:rPr>
-              <w:t>3.1.</w:t>
+              <w:t>2.3.</w:t>
             </w:r>
             <w:r>
               <w:rPr>
@@ -739,7 +710,7 @@
                 <w:rStyle w:val="a7"/>
                 <w:noProof/>
               </w:rPr>
-              <w:t>충돌과 충돌처리</w:t>
+              <w:t>히트박스</w:t>
             </w:r>
             <w:r>
               <w:rPr>
@@ -760,7 +731,89 @@
                 <w:noProof/>
                 <w:webHidden/>
               </w:rPr>
-              <w:instrText xml:space="preserve"> PAGEREF _Toc95342014 \h </w:instrText>
+              <w:instrText xml:space="preserve"> PAGEREF _Toc95402234 \h </w:instrText>
+            </w:r>
+            <w:r>
+              <w:rPr>
+                <w:noProof/>
+                <w:webHidden/>
+              </w:rPr>
+            </w:r>
+            <w:r>
+              <w:rPr>
+                <w:noProof/>
+                <w:webHidden/>
+              </w:rPr>
+              <w:fldChar w:fldCharType="separate"/>
+            </w:r>
+            <w:r>
+              <w:rPr>
+                <w:noProof/>
+                <w:webHidden/>
+              </w:rPr>
+              <w:t>5</w:t>
+            </w:r>
+            <w:r>
+              <w:rPr>
+                <w:noProof/>
+                <w:webHidden/>
+              </w:rPr>
+              <w:fldChar w:fldCharType="end"/>
+            </w:r>
+          </w:hyperlink>
+        </w:p>
+        <w:p>
+          <w:pPr>
+            <w:pStyle w:val="10"/>
+            <w:tabs>
+              <w:tab w:val="left" w:pos="425"/>
+              <w:tab w:val="right" w:leader="dot" w:pos="9016"/>
+            </w:tabs>
+            <w:rPr>
+              <w:noProof/>
+            </w:rPr>
+          </w:pPr>
+          <w:hyperlink w:anchor="_Toc95402235" w:history="1">
+            <w:r>
+              <w:rPr>
+                <w:rStyle w:val="a7"/>
+                <w:noProof/>
+              </w:rPr>
+              <w:t>3.</w:t>
+            </w:r>
+            <w:r>
+              <w:rPr>
+                <w:noProof/>
+              </w:rPr>
+              <w:tab/>
+            </w:r>
+            <w:r>
+              <w:rPr>
+                <w:rStyle w:val="a7"/>
+                <w:noProof/>
+              </w:rPr>
+              <w:t>이동 시스템</w:t>
+            </w:r>
+            <w:r>
+              <w:rPr>
+                <w:noProof/>
+                <w:webHidden/>
+              </w:rPr>
+              <w:tab/>
+            </w:r>
+            <w:r>
+              <w:rPr>
+                <w:noProof/>
+                <w:webHidden/>
+              </w:rPr>
+              <w:fldChar w:fldCharType="begin"/>
+            </w:r>
+            <w:r>
+              <w:rPr>
+                <w:noProof/>
+                <w:webHidden/>
+              </w:rPr>
+              <w:instrText xml:space="preserve"> PAGEREF _Toc95402235 \h </w:instrText>
             </w:r>
             <w:r>
               <w:rPr>
@@ -803,13 +856,13 @@
               <w:noProof/>
             </w:rPr>
           </w:pPr>
-          <w:hyperlink w:anchor="_Toc95342015" w:history="1">
+          <w:hyperlink w:anchor="_Toc95402236" w:history="1">
             <w:r>
               <w:rPr>
                 <w:rStyle w:val="a7"/>
                 <w:noProof/>
               </w:rPr>
-              <w:t>3.2.</w:t>
+              <w:t>3.1.</w:t>
             </w:r>
             <w:r>
               <w:rPr>
@@ -822,7 +875,7 @@
                 <w:rStyle w:val="a7"/>
                 <w:noProof/>
               </w:rPr>
-              <w:t>상호 배타적 충돌관계</w:t>
+              <w:t>충돌과 충돌처리</w:t>
             </w:r>
             <w:r>
               <w:rPr>
@@ -843,7 +896,7 @@
                 <w:noProof/>
                 <w:webHidden/>
               </w:rPr>
-              <w:instrText xml:space="preserve"> PAGEREF _Toc95342015 \h </w:instrText>
+              <w:instrText xml:space="preserve"> PAGEREF _Toc95402236 \h </w:instrText>
             </w:r>
             <w:r>
               <w:rPr>
@@ -886,13 +939,13 @@
               <w:noProof/>
             </w:rPr>
           </w:pPr>
-          <w:hyperlink w:anchor="_Toc95342016" w:history="1">
+          <w:hyperlink w:anchor="_Toc95402237" w:history="1">
             <w:r>
               <w:rPr>
                 <w:rStyle w:val="a7"/>
                 <w:noProof/>
               </w:rPr>
-              <w:t>3.3.</w:t>
+              <w:t>3.2.</w:t>
             </w:r>
             <w:r>
               <w:rPr>
@@ -905,7 +958,7 @@
                 <w:rStyle w:val="a7"/>
                 <w:noProof/>
               </w:rPr>
-              <w:t>우선순위</w:t>
+              <w:t>상호 배타적 충돌관계</w:t>
             </w:r>
             <w:r>
               <w:rPr>
@@ -926,7 +979,7 @@
                 <w:noProof/>
                 <w:webHidden/>
               </w:rPr>
-              <w:instrText xml:space="preserve"> PAGEREF _Toc95342016 \h </w:instrText>
+              <w:instrText xml:space="preserve"> PAGEREF _Toc95402237 \h </w:instrText>
             </w:r>
             <w:r>
               <w:rPr>
@@ -946,7 +999,7 @@
                 <w:noProof/>
                 <w:webHidden/>
               </w:rPr>
-              <w:t>7</w:t>
+              <w:t>6</w:t>
             </w:r>
             <w:r>
               <w:rPr>
@@ -969,12 +1022,95 @@
               <w:noProof/>
             </w:rPr>
           </w:pPr>
-          <w:hyperlink w:anchor="_Toc95342017" w:history="1">
+          <w:hyperlink w:anchor="_Toc95402238" w:history="1">
             <w:r>
               <w:rPr>
                 <w:rStyle w:val="a7"/>
                 <w:noProof/>
               </w:rPr>
+              <w:t>3.3.</w:t>
+            </w:r>
+            <w:r>
+              <w:rPr>
+                <w:noProof/>
+              </w:rPr>
+              <w:tab/>
+            </w:r>
+            <w:r>
+              <w:rPr>
+                <w:rStyle w:val="a7"/>
+                <w:noProof/>
+              </w:rPr>
+              <w:t>우선순위</w:t>
+            </w:r>
+            <w:r>
+              <w:rPr>
+                <w:noProof/>
+                <w:webHidden/>
+              </w:rPr>
+              <w:tab/>
+            </w:r>
+            <w:r>
+              <w:rPr>
+                <w:noProof/>
+                <w:webHidden/>
+              </w:rPr>
+              <w:fldChar w:fldCharType="begin"/>
+            </w:r>
+            <w:r>
+              <w:rPr>
+                <w:noProof/>
+                <w:webHidden/>
+              </w:rPr>
+              <w:instrText xml:space="preserve"> PAGEREF _Toc95402238 \h </w:instrText>
+            </w:r>
+            <w:r>
+              <w:rPr>
+                <w:noProof/>
+                <w:webHidden/>
+              </w:rPr>
+            </w:r>
+            <w:r>
+              <w:rPr>
+                <w:noProof/>
+                <w:webHidden/>
+              </w:rPr>
+              <w:fldChar w:fldCharType="separate"/>
+            </w:r>
+            <w:r>
+              <w:rPr>
+                <w:noProof/>
+                <w:webHidden/>
+              </w:rPr>
+              <w:t>7</w:t>
+            </w:r>
+            <w:r>
+              <w:rPr>
+                <w:noProof/>
+                <w:webHidden/>
+              </w:rPr>
+              <w:fldChar w:fldCharType="end"/>
+            </w:r>
+          </w:hyperlink>
+        </w:p>
+        <w:p>
+          <w:pPr>
+            <w:pStyle w:val="20"/>
+            <w:tabs>
+              <w:tab w:val="left" w:pos="1000"/>
+              <w:tab w:val="right" w:leader="dot" w:pos="9016"/>
+            </w:tabs>
+            <w:ind w:left="400"/>
+            <w:rPr>
+              <w:noProof/>
+            </w:rPr>
+          </w:pPr>
+          <w:hyperlink w:anchor="_Toc95402239" w:history="1">
+            <w:r>
+              <w:rPr>
+                <w:rStyle w:val="a7"/>
+                <w:noProof/>
+              </w:rPr>
               <w:t>3.4.</w:t>
             </w:r>
             <w:r>
@@ -1009,7 +1145,7 @@
                 <w:noProof/>
                 <w:webHidden/>
               </w:rPr>
-              <w:instrText xml:space="preserve"> PAGEREF _Toc95342017 \h </w:instrText>
+              <w:instrText xml:space="preserve"> PAGEREF _Toc95402239 \h </w:instrText>
             </w:r>
             <w:r>
               <w:rPr>
@@ -1051,7 +1187,7 @@
               <w:noProof/>
             </w:rPr>
           </w:pPr>
-          <w:hyperlink w:anchor="_Toc95342018" w:history="1">
+          <w:hyperlink w:anchor="_Toc95402240" w:history="1">
             <w:r>
               <w:rPr>
                 <w:rStyle w:val="a7"/>
@@ -1091,7 +1227,7 @@
                 <w:noProof/>
                 <w:webHidden/>
               </w:rPr>
-              <w:instrText xml:space="preserve"> PAGEREF _Toc95342018 \h </w:instrText>
+              <w:instrText xml:space="preserve"> PAGEREF _Toc95402240 \h </w:instrText>
             </w:r>
             <w:r>
               <w:rPr>
@@ -1111,7 +1247,90 @@
                 <w:noProof/>
                 <w:webHidden/>
               </w:rPr>
-              <w:t>9</w:t>
+              <w:t>10</w:t>
+            </w:r>
+            <w:r>
+              <w:rPr>
+                <w:noProof/>
+                <w:webHidden/>
+              </w:rPr>
+              <w:fldChar w:fldCharType="end"/>
+            </w:r>
+          </w:hyperlink>
+        </w:p>
+        <w:p>
+          <w:pPr>
+            <w:pStyle w:val="20"/>
+            <w:tabs>
+              <w:tab w:val="left" w:pos="1000"/>
+              <w:tab w:val="right" w:leader="dot" w:pos="9016"/>
+            </w:tabs>
+            <w:ind w:left="400"/>
+            <w:rPr>
+              <w:noProof/>
+            </w:rPr>
+          </w:pPr>
+          <w:hyperlink w:anchor="_Toc95402241" w:history="1">
+            <w:r>
+              <w:rPr>
+                <w:rStyle w:val="a7"/>
+                <w:noProof/>
+              </w:rPr>
+              <w:t>4.1.</w:t>
+            </w:r>
+            <w:r>
+              <w:rPr>
+                <w:noProof/>
+              </w:rPr>
+              <w:tab/>
+            </w:r>
+            <w:r>
+              <w:rPr>
+                <w:rStyle w:val="a7"/>
+                <w:noProof/>
+              </w:rPr>
+              <w:t>액션 FLOW</w:t>
+            </w:r>
+            <w:r>
+              <w:rPr>
+                <w:noProof/>
+                <w:webHidden/>
+              </w:rPr>
+              <w:tab/>
+            </w:r>
+            <w:r>
+              <w:rPr>
+                <w:noProof/>
+                <w:webHidden/>
+              </w:rPr>
+              <w:fldChar w:fldCharType="begin"/>
+            </w:r>
+            <w:r>
+              <w:rPr>
+                <w:noProof/>
+                <w:webHidden/>
+              </w:rPr>
+              <w:instrText xml:space="preserve"> PAGEREF _Toc95402241 \h </w:instrText>
+            </w:r>
+            <w:r>
+              <w:rPr>
+                <w:noProof/>
+                <w:webHidden/>
+              </w:rPr>
+            </w:r>
+            <w:r>
+              <w:rPr>
+                <w:noProof/>
+                <w:webHidden/>
+              </w:rPr>
+              <w:fldChar w:fldCharType="separate"/>
+            </w:r>
+            <w:r>
+              <w:rPr>
+                <w:noProof/>
+                <w:webHidden/>
+              </w:rPr>
+              <w:t>10</w:t>
             </w:r>
             <w:r>
               <w:rPr>
@@ -1133,7 +1352,7 @@
               <w:noProof/>
             </w:rPr>
           </w:pPr>
-          <w:hyperlink w:anchor="_Toc95342019" w:history="1">
+          <w:hyperlink w:anchor="_Toc95402242" w:history="1">
             <w:r>
               <w:rPr>
                 <w:rStyle w:val="a7"/>
@@ -1152,7 +1371,7 @@
                 <w:rStyle w:val="a7"/>
                 <w:noProof/>
               </w:rPr>
-              <w:t>스킬 설계</w:t>
+              <w:t>액션의 설계</w:t>
             </w:r>
             <w:r>
               <w:rPr>
@@ -1173,7 +1392,7 @@
                 <w:noProof/>
                 <w:webHidden/>
               </w:rPr>
-              <w:instrText xml:space="preserve"> PAGEREF _Toc95342019 \h </w:instrText>
+              <w:instrText xml:space="preserve"> PAGEREF _Toc95402242 \h </w:instrText>
             </w:r>
             <w:r>
               <w:rPr>
@@ -1193,7 +1412,7 @@
                 <w:noProof/>
                 <w:webHidden/>
               </w:rPr>
-              <w:t>10</w:t>
+              <w:t>11</w:t>
             </w:r>
             <w:r>
               <w:rPr>
@@ -1215,7 +1434,7 @@
               <w:noProof/>
             </w:rPr>
           </w:pPr>
-          <w:hyperlink w:anchor="_Toc95342020" w:history="1">
+          <w:hyperlink w:anchor="_Toc95402243" w:history="1">
             <w:r>
               <w:rPr>
                 <w:rStyle w:val="a7"/>
@@ -1234,7 +1453,7 @@
                 <w:rStyle w:val="a7"/>
                 <w:noProof/>
               </w:rPr>
-              <w:t>상호작용</w:t>
+              <w:t>히트존의 생성</w:t>
             </w:r>
             <w:r>
               <w:rPr>
@@ -1255,7 +1474,7 @@
                 <w:noProof/>
                 <w:webHidden/>
               </w:rPr>
-              <w:instrText xml:space="preserve"> PAGEREF _Toc95342020 \h </w:instrText>
+              <w:instrText xml:space="preserve"> PAGEREF _Toc95402243 \h </w:instrText>
             </w:r>
             <w:r>
               <w:rPr>
@@ -1275,7 +1494,7 @@
                 <w:noProof/>
                 <w:webHidden/>
               </w:rPr>
-              <w:t>10</w:t>
+              <w:t>11</w:t>
             </w:r>
             <w:r>
               <w:rPr>
@@ -1299,19 +1518,8 @@
       </w:sdtContent>
     </w:sdt>
     <w:p/>
+    <w:p/>
     <w:p>
-      <w:pPr>
-        <w:rPr>
-          <w:rFonts w:hint="eastAsia"/>
-        </w:rPr>
-      </w:pPr>
-    </w:p>
-    <w:p>
-      <w:pPr>
-        <w:rPr>
-          <w:rFonts w:hint="eastAsia"/>
-        </w:rPr>
-      </w:pPr>
       <w:r>
         <w:rPr>
           <w:rFonts w:hint="eastAsia"/>
@@ -1452,16 +1660,19 @@
               <w:jc w:val="right"/>
             </w:pPr>
             <w:r>
-              <w:t>V</w:t>
-            </w:r>
-            <w:r>
               <w:rPr>
                 <w:rFonts w:hint="eastAsia"/>
               </w:rPr>
               <w:t>1.</w:t>
             </w:r>
             <w:r>
-              <w:t>1.1</w:t>
+              <w:t>0</w:t>
+            </w:r>
+            <w:r>
+              <w:t>.</w:t>
+            </w:r>
+            <w:r>
+              <w:t>0</w:t>
             </w:r>
           </w:p>
         </w:tc>
@@ -1471,11 +1682,31 @@
             <w:shd w:val="clear" w:color="auto" w:fill="FFFFFF" w:themeFill="background1"/>
           </w:tcPr>
           <w:p>
+            <w:proofErr w:type="gramStart"/>
             <w:r>
               <w:rPr>
                 <w:rFonts w:hint="eastAsia"/>
               </w:rPr>
               <w:t>최초작성</w:t>
+            </w:r>
+            <w:r>
+              <w:rPr>
+                <w:rFonts w:hint="eastAsia"/>
+              </w:rPr>
+              <w:t xml:space="preserve"> </w:t>
+            </w:r>
+            <w:r>
+              <w:t>/</w:t>
+            </w:r>
+            <w:proofErr w:type="gramEnd"/>
+            <w:r>
+              <w:t xml:space="preserve"> </w:t>
+            </w:r>
+            <w:r>
+              <w:rPr>
+                <w:rFonts w:hint="eastAsia"/>
+              </w:rPr>
+              <w:t>문서의 전체적인 틀 구성</w:t>
             </w:r>
           </w:p>
         </w:tc>
@@ -1511,19 +1742,16 @@
               <w:jc w:val="right"/>
             </w:pPr>
             <w:r>
-              <w:t>V</w:t>
-            </w:r>
-            <w:r>
               <w:t>1.</w:t>
             </w:r>
             <w:r>
-              <w:t>2</w:t>
+              <w:t>1</w:t>
             </w:r>
             <w:r>
               <w:t>.</w:t>
             </w:r>
             <w:r>
-              <w:t>1</w:t>
+              <w:t>0</w:t>
             </w:r>
           </w:p>
         </w:tc>
@@ -1537,7 +1765,21 @@
               <w:rPr>
                 <w:rFonts w:hint="eastAsia"/>
               </w:rPr>
-              <w:t>개요작성</w:t>
+              <w:t xml:space="preserve">개요 및 기본 </w:t>
+            </w:r>
+            <w:proofErr w:type="spellStart"/>
+            <w:r>
+              <w:rPr>
+                <w:rFonts w:hint="eastAsia"/>
+              </w:rPr>
+              <w:t>스킬타입</w:t>
+            </w:r>
+            <w:proofErr w:type="spellEnd"/>
+            <w:r>
+              <w:rPr>
+                <w:rFonts w:hint="eastAsia"/>
+              </w:rPr>
+              <w:t xml:space="preserve"> 정리</w:t>
             </w:r>
           </w:p>
         </w:tc>
@@ -1573,9 +1815,6 @@
               <w:jc w:val="right"/>
             </w:pPr>
             <w:r>
-              <w:t>V</w:t>
-            </w:r>
-            <w:r>
               <w:rPr>
                 <w:rFonts w:hint="eastAsia"/>
               </w:rPr>
@@ -1585,7 +1824,7 @@
               <w:t>.</w:t>
             </w:r>
             <w:r>
-              <w:t>3</w:t>
+              <w:t>2</w:t>
             </w:r>
             <w:r>
               <w:t>.</w:t>
@@ -1606,6 +1845,12 @@
                 <w:rFonts w:hint="eastAsia"/>
               </w:rPr>
               <w:t>목차정리</w:t>
+            </w:r>
+            <w:r>
+              <w:rPr>
+                <w:rFonts w:hint="eastAsia"/>
+              </w:rPr>
+              <w:t xml:space="preserve"> 및 개요수정</w:t>
             </w:r>
           </w:p>
         </w:tc>
@@ -1627,7 +1872,7 @@
               <w:t>2</w:t>
             </w:r>
             <w:r>
-              <w:t>022-02-03</w:t>
+              <w:t>022-02-02</w:t>
             </w:r>
           </w:p>
         </w:tc>
@@ -1641,7 +1886,22 @@
               <w:jc w:val="right"/>
             </w:pPr>
             <w:r>
-              <w:t>V1.4.1</w:t>
+              <w:rPr>
+                <w:rFonts w:hint="eastAsia"/>
+              </w:rPr>
+              <w:t>2</w:t>
+            </w:r>
+            <w:r>
+              <w:t>.</w:t>
+            </w:r>
+            <w:r>
+              <w:t>0</w:t>
+            </w:r>
+            <w:r>
+              <w:t>.</w:t>
+            </w:r>
+            <w:r>
+              <w:t>0</w:t>
             </w:r>
           </w:p>
         </w:tc>
@@ -1652,13 +1912,10 @@
           </w:tcPr>
           <w:p>
             <w:r>
-              <w:t xml:space="preserve">이동 </w:t>
-            </w:r>
-            <w:r>
-              <w:rPr>
-                <w:rFonts w:hint="eastAsia"/>
-              </w:rPr>
-              <w:t>시스템 작성</w:t>
+              <w:rPr>
+                <w:rFonts w:hint="eastAsia"/>
+              </w:rPr>
+              <w:t>문서 틀 전체 수정</w:t>
             </w:r>
           </w:p>
         </w:tc>
@@ -1680,7 +1937,7 @@
               <w:t>2</w:t>
             </w:r>
             <w:r>
-              <w:t>022-02-07</w:t>
+              <w:t>022-02-03</w:t>
             </w:r>
           </w:p>
         </w:tc>
@@ -1694,7 +1951,13 @@
               <w:jc w:val="right"/>
             </w:pPr>
             <w:r>
-              <w:t>V1.4.2</w:t>
+              <w:t>2.2</w:t>
+            </w:r>
+            <w:r>
+              <w:t>.</w:t>
+            </w:r>
+            <w:r>
+              <w:t>1</w:t>
             </w:r>
           </w:p>
         </w:tc>
@@ -1704,25 +1967,20 @@
             <w:shd w:val="clear" w:color="auto" w:fill="FFFFFF" w:themeFill="background1"/>
           </w:tcPr>
           <w:p>
-            <w:pPr>
-              <w:rPr>
-                <w:rFonts w:hint="eastAsia"/>
-              </w:rPr>
-            </w:pPr>
-            <w:r>
-              <w:rPr>
-                <w:rFonts w:hint="eastAsia"/>
-              </w:rPr>
-              <w:t xml:space="preserve">이동 시스템 </w:t>
-            </w:r>
-            <w:r>
-              <w:t>1</w:t>
-            </w:r>
-            <w:r>
-              <w:rPr>
-                <w:rFonts w:hint="eastAsia"/>
-              </w:rPr>
-              <w:t>차 수정</w:t>
+            <w:r>
+              <w:rPr>
+                <w:rFonts w:hint="eastAsia"/>
+              </w:rPr>
+              <w:t xml:space="preserve">기본필수요소 파트 및 </w:t>
+            </w:r>
+            <w:r>
+              <w:t xml:space="preserve">이동 </w:t>
+            </w:r>
+            <w:r>
+              <w:rPr>
+                <w:rFonts w:hint="eastAsia"/>
+              </w:rPr>
+              <w:t>시스템 작성</w:t>
             </w:r>
           </w:p>
         </w:tc>
@@ -1736,18 +1994,16 @@
           <w:p>
             <w:pPr>
               <w:jc w:val="center"/>
-              <w:rPr>
-                <w:rFonts w:hint="eastAsia"/>
-              </w:rPr>
             </w:pPr>
             <w:r>
               <w:rPr>
                 <w:rFonts w:hint="eastAsia"/>
               </w:rPr>
+              <w:lastRenderedPageBreak/>
               <w:t>2</w:t>
             </w:r>
             <w:r>
-              <w:t>022-02-09</w:t>
+              <w:t>022-02-07</w:t>
             </w:r>
           </w:p>
         </w:tc>
@@ -1764,10 +2020,10 @@
               <w:rPr>
                 <w:rFonts w:hint="eastAsia"/>
               </w:rPr>
-              <w:t>V</w:t>
-            </w:r>
-            <w:r>
-              <w:t>1.4.3</w:t>
+              <w:t>2</w:t>
+            </w:r>
+            <w:r>
+              <w:t>.2.2</w:t>
             </w:r>
           </w:p>
         </w:tc>
@@ -1777,15 +2033,75 @@
             <w:shd w:val="clear" w:color="auto" w:fill="FFFFFF" w:themeFill="background1"/>
           </w:tcPr>
           <w:p>
+            <w:r>
+              <w:rPr>
+                <w:rFonts w:hint="eastAsia"/>
+              </w:rPr>
+              <w:t xml:space="preserve">이동 시스템 </w:t>
+            </w:r>
+            <w:r>
+              <w:t>1</w:t>
+            </w:r>
+            <w:r>
+              <w:rPr>
+                <w:rFonts w:hint="eastAsia"/>
+              </w:rPr>
+              <w:t>차 수정</w:t>
+            </w:r>
+          </w:p>
+        </w:tc>
+      </w:tr>
+      <w:tr>
+        <w:tc>
+          <w:tcPr>
+            <w:tcW w:w="1678" w:type="dxa"/>
+            <w:shd w:val="clear" w:color="auto" w:fill="FFFFFF" w:themeFill="background1"/>
+          </w:tcPr>
+          <w:p>
             <w:pPr>
-              <w:rPr>
-                <w:rFonts w:hint="eastAsia"/>
-              </w:rPr>
+              <w:jc w:val="center"/>
             </w:pPr>
             <w:r>
               <w:rPr>
                 <w:rFonts w:hint="eastAsia"/>
               </w:rPr>
+              <w:t>2</w:t>
+            </w:r>
+            <w:r>
+              <w:t>022-02-09</w:t>
+            </w:r>
+          </w:p>
+        </w:tc>
+        <w:tc>
+          <w:tcPr>
+            <w:tcW w:w="1701" w:type="dxa"/>
+            <w:shd w:val="clear" w:color="auto" w:fill="FFFFFF" w:themeFill="background1"/>
+          </w:tcPr>
+          <w:p>
+            <w:pPr>
+              <w:jc w:val="right"/>
+            </w:pPr>
+            <w:r>
+              <w:rPr>
+                <w:rFonts w:hint="eastAsia"/>
+              </w:rPr>
+              <w:t>2</w:t>
+            </w:r>
+            <w:r>
+              <w:t>.2.3</w:t>
+            </w:r>
+          </w:p>
+        </w:tc>
+        <w:tc>
+          <w:tcPr>
+            <w:tcW w:w="5601" w:type="dxa"/>
+            <w:shd w:val="clear" w:color="auto" w:fill="FFFFFF" w:themeFill="background1"/>
+          </w:tcPr>
+          <w:p>
+            <w:r>
+              <w:rPr>
+                <w:rFonts w:hint="eastAsia"/>
+              </w:rPr>
               <w:t xml:space="preserve">이동 시스템 </w:t>
             </w:r>
             <w:r>
@@ -1796,6 +2112,62 @@
                 <w:rFonts w:hint="eastAsia"/>
               </w:rPr>
               <w:t>차 수정</w:t>
+            </w:r>
+          </w:p>
+        </w:tc>
+      </w:tr>
+      <w:tr>
+        <w:tc>
+          <w:tcPr>
+            <w:tcW w:w="1678" w:type="dxa"/>
+            <w:shd w:val="clear" w:color="auto" w:fill="FFFFFF" w:themeFill="background1"/>
+          </w:tcPr>
+          <w:p>
+            <w:pPr>
+              <w:jc w:val="center"/>
+            </w:pPr>
+            <w:r>
+              <w:rPr>
+                <w:rFonts w:hint="eastAsia"/>
+              </w:rPr>
+              <w:t>2</w:t>
+            </w:r>
+            <w:r>
+              <w:t>022-02-10</w:t>
+            </w:r>
+          </w:p>
+        </w:tc>
+        <w:tc>
+          <w:tcPr>
+            <w:tcW w:w="1701" w:type="dxa"/>
+            <w:shd w:val="clear" w:color="auto" w:fill="FFFFFF" w:themeFill="background1"/>
+          </w:tcPr>
+          <w:p>
+            <w:pPr>
+              <w:jc w:val="right"/>
+            </w:pPr>
+            <w:r>
+              <w:rPr>
+                <w:rFonts w:hint="eastAsia"/>
+              </w:rPr>
+              <w:t>2</w:t>
+            </w:r>
+            <w:r>
+              <w:t>.3.0</w:t>
+            </w:r>
+          </w:p>
+        </w:tc>
+        <w:tc>
+          <w:tcPr>
+            <w:tcW w:w="5601" w:type="dxa"/>
+            <w:shd w:val="clear" w:color="auto" w:fill="FFFFFF" w:themeFill="background1"/>
+          </w:tcPr>
+          <w:p>
+            <w:r>
+              <w:rPr>
+                <w:rFonts w:hint="eastAsia"/>
+              </w:rPr>
+              <w:t>공격 시스템 작성</w:t>
             </w:r>
           </w:p>
         </w:tc>
@@ -1813,31 +2185,36 @@
           <w:bottom w:val="single" w:sz="6" w:space="1" w:color="auto"/>
         </w:pBdr>
       </w:pPr>
-      <w:bookmarkStart w:id="0" w:name="_Toc95342008"/>
-      <w:r>
-        <w:rPr>
-          <w:rFonts w:hint="eastAsia"/>
-        </w:rPr>
-        <w:lastRenderedPageBreak/>
+      <w:bookmarkStart w:id="0" w:name="_Toc95402228"/>
+      <w:r>
+        <w:rPr>
+          <w:rFonts w:hint="eastAsia"/>
+        </w:rPr>
         <w:t>개요</w:t>
       </w:r>
       <w:bookmarkEnd w:id="0"/>
     </w:p>
     <w:p>
       <w:pPr>
-        <w:pStyle w:val="a6"/>
-        <w:numPr>
-          <w:ilvl w:val="1"/>
-          <w:numId w:val="9"/>
-        </w:numPr>
-        <w:ind w:leftChars="0"/>
-      </w:pPr>
+        <w:pStyle w:val="2"/>
+      </w:pPr>
+      <w:bookmarkStart w:id="1" w:name="_Toc95402229"/>
+      <w:r>
+        <w:rPr>
+          <w:rFonts w:hint="eastAsia"/>
+        </w:rPr>
+        <w:t>1</w:t>
+      </w:r>
+      <w:r>
+        <w:t xml:space="preserve">.2. </w:t>
+      </w:r>
       <w:r>
         <w:rPr>
           <w:rFonts w:hint="eastAsia"/>
         </w:rPr>
         <w:t>게임 개요</w:t>
       </w:r>
+      <w:bookmarkEnd w:id="1"/>
     </w:p>
     <w:tbl>
       <w:tblPr>
@@ -2567,20 +2944,17 @@
       <w:pPr>
         <w:pStyle w:val="a6"/>
         <w:ind w:leftChars="0" w:left="709"/>
-        <w:rPr>
-          <w:rFonts w:hint="eastAsia"/>
-        </w:rPr>
       </w:pPr>
     </w:p>
     <w:p>
       <w:pPr>
-        <w:pStyle w:val="a6"/>
+        <w:pStyle w:val="2"/>
         <w:numPr>
           <w:ilvl w:val="1"/>
-          <w:numId w:val="9"/>
+          <w:numId w:val="31"/>
         </w:numPr>
-        <w:ind w:leftChars="0"/>
-      </w:pPr>
+      </w:pPr>
+      <w:bookmarkStart w:id="2" w:name="_Toc95402230"/>
       <w:r>
         <w:t xml:space="preserve">문서 </w:t>
       </w:r>
@@ -2590,6 +2964,7 @@
         </w:rPr>
         <w:t>개요</w:t>
       </w:r>
+      <w:bookmarkEnd w:id="2"/>
     </w:p>
     <w:p>
       <w:pPr>
@@ -2618,6 +2993,7 @@
         <w:br/>
       </w:r>
       <w:r>
+        <w:lastRenderedPageBreak/>
         <w:t>MMORPG</w:t>
       </w:r>
       <w:r>
@@ -2729,6 +3105,21 @@
         <w:t xml:space="preserve">에서 개발한 </w:t>
       </w:r>
       <w:r>
+        <w:rPr>
+          <w:rFonts w:hint="eastAsia"/>
+        </w:rPr>
+        <w:t>L</w:t>
+      </w:r>
+      <w:r>
+        <w:t>OSTARK</w:t>
+      </w:r>
+      <w:r>
+        <w:rPr>
+          <w:rFonts w:hint="eastAsia"/>
+        </w:rPr>
+        <w:t xml:space="preserve">는 국내 </w:t>
+      </w:r>
+      <w:r>
         <w:t>PC</w:t>
       </w:r>
       <w:r>
@@ -2744,7 +3135,31 @@
         <w:rPr>
           <w:rFonts w:hint="eastAsia"/>
         </w:rPr>
-        <w:t xml:space="preserve">플랫폼 MMORPG장르 중 최고의 인기를 누리고 있는 게임으로서 대중성 있는 </w:t>
+        <w:t>플랫폼 MMORPG장르 중 최고의 인기를 누리고 있는 게임</w:t>
+      </w:r>
+      <w:r>
+        <w:rPr>
+          <w:rFonts w:hint="eastAsia"/>
+        </w:rPr>
+        <w:t xml:space="preserve"> 중 하나</w:t>
+      </w:r>
+      <w:r>
+        <w:rPr>
+          <w:rFonts w:hint="eastAsia"/>
+        </w:rPr>
+        <w:t>로</w:t>
+      </w:r>
+      <w:r>
+        <w:rPr>
+          <w:rFonts w:hint="eastAsia"/>
+        </w:rPr>
+        <w:t>써</w:t>
+      </w:r>
+      <w:r>
+        <w:rPr>
+          <w:rFonts w:hint="eastAsia"/>
+        </w:rPr>
+        <w:t xml:space="preserve"> 대중성 있는 </w:t>
       </w:r>
       <w:r>
         <w:t>RPG</w:t>
@@ -2777,14 +3192,7 @@
         <w:rPr>
           <w:rFonts w:hint="eastAsia"/>
         </w:rPr>
-        <w:t xml:space="preserve">한 </w:t>
-      </w:r>
-      <w:r>
-        <w:rPr>
-          <w:rFonts w:hint="eastAsia"/>
-        </w:rPr>
-        <w:lastRenderedPageBreak/>
-        <w:t>문서를 작성</w:t>
+        <w:t>한 문서를 작성</w:t>
       </w:r>
       <w:r>
         <w:rPr>
@@ -2817,20 +3225,20 @@
         <w:pStyle w:val="1"/>
         <w:numPr>
           <w:ilvl w:val="0"/>
-          <w:numId w:val="9"/>
+          <w:numId w:val="31"/>
         </w:numPr>
         <w:pBdr>
           <w:bottom w:val="single" w:sz="6" w:space="1" w:color="auto"/>
         </w:pBdr>
       </w:pPr>
-      <w:bookmarkStart w:id="1" w:name="_Toc95342009"/>
+      <w:bookmarkStart w:id="3" w:name="_Toc95402231"/>
       <w:r>
         <w:rPr>
           <w:rFonts w:hint="eastAsia"/>
         </w:rPr>
         <w:t>기본 필수 요소</w:t>
       </w:r>
-      <w:bookmarkEnd w:id="1"/>
+      <w:bookmarkEnd w:id="3"/>
     </w:p>
     <w:p>
       <w:r>
@@ -2903,17 +3311,17 @@
         <w:pStyle w:val="2"/>
         <w:numPr>
           <w:ilvl w:val="1"/>
-          <w:numId w:val="9"/>
+          <w:numId w:val="32"/>
         </w:numPr>
       </w:pPr>
-      <w:bookmarkStart w:id="2" w:name="_Toc95342010"/>
+      <w:bookmarkStart w:id="4" w:name="_Toc95402232"/>
       <w:r>
         <w:rPr>
           <w:rFonts w:hint="eastAsia"/>
         </w:rPr>
         <w:t>캐릭터</w:t>
       </w:r>
-      <w:bookmarkEnd w:id="2"/>
+      <w:bookmarkEnd w:id="4"/>
     </w:p>
     <w:p>
       <w:pPr>
@@ -3212,13 +3620,7 @@
         <w:rPr>
           <w:rFonts w:hint="eastAsia"/>
         </w:rPr>
-        <w:t>관리</w:t>
-      </w:r>
-      <w:r>
-        <w:rPr>
-          <w:rFonts w:hint="eastAsia"/>
-        </w:rPr>
-        <w:t>되고 있다</w:t>
+        <w:t>관리되고 있다</w:t>
       </w:r>
       <w:r>
         <w:rPr>
@@ -3278,7 +3680,6 @@
               <w:pStyle w:val="a6"/>
               <w:ind w:leftChars="0" w:left="0"/>
               <w:rPr>
-                <w:rFonts w:hint="eastAsia"/>
                 <w:b/>
                 <w:bCs/>
                 <w:color w:val="FFFFFF" w:themeColor="background1"/>
@@ -3310,7 +3711,6 @@
               <w:pStyle w:val="a6"/>
               <w:ind w:leftChars="0" w:left="0"/>
               <w:rPr>
-                <w:rFonts w:hint="eastAsia"/>
                 <w:b/>
                 <w:bCs/>
                 <w:color w:val="FFFFFF" w:themeColor="background1"/>
@@ -3340,7 +3740,6 @@
               <w:pStyle w:val="a6"/>
               <w:ind w:leftChars="0" w:left="0"/>
               <w:rPr>
-                <w:rFonts w:hint="eastAsia"/>
                 <w:b/>
                 <w:bCs/>
                 <w:color w:val="FFFFFF" w:themeColor="background1"/>
@@ -3367,7 +3766,6 @@
               <w:pStyle w:val="a6"/>
               <w:ind w:leftChars="0" w:left="0"/>
               <w:rPr>
-                <w:rFonts w:hint="eastAsia"/>
                 <w:b/>
                 <w:bCs/>
                 <w:color w:val="FFFFFF" w:themeColor="background1"/>
@@ -3400,7 +3798,6 @@
               <w:pStyle w:val="a6"/>
               <w:ind w:leftChars="0" w:left="0"/>
               <w:rPr>
-                <w:rFonts w:hint="eastAsia"/>
                 <w:b/>
                 <w:bCs/>
               </w:rPr>
@@ -3436,9 +3833,6 @@
             <w:pPr>
               <w:pStyle w:val="a6"/>
               <w:ind w:leftChars="0" w:left="0"/>
-              <w:rPr>
-                <w:rFonts w:hint="eastAsia"/>
-              </w:rPr>
             </w:pPr>
             <w:r>
               <w:rPr>
@@ -3461,7 +3855,6 @@
               <w:pStyle w:val="a6"/>
               <w:ind w:leftChars="0" w:left="0"/>
               <w:rPr>
-                <w:rFonts w:hint="eastAsia"/>
                 <w:b/>
                 <w:bCs/>
               </w:rPr>
@@ -3492,9 +3885,6 @@
             <w:pPr>
               <w:pStyle w:val="a6"/>
               <w:ind w:leftChars="0" w:left="0"/>
-              <w:rPr>
-                <w:rFonts w:hint="eastAsia"/>
-              </w:rPr>
             </w:pPr>
             <w:r>
               <w:rPr>
@@ -3528,7 +3918,6 @@
               <w:pStyle w:val="a6"/>
               <w:ind w:leftChars="0" w:left="0"/>
               <w:rPr>
-                <w:rFonts w:hint="eastAsia"/>
                 <w:b/>
                 <w:bCs/>
               </w:rPr>
@@ -3557,9 +3946,6 @@
             <w:pPr>
               <w:pStyle w:val="a6"/>
               <w:ind w:leftChars="0" w:left="0"/>
-              <w:rPr>
-                <w:rFonts w:hint="eastAsia"/>
-              </w:rPr>
             </w:pPr>
             <w:r>
               <w:rPr>
@@ -3582,7 +3968,6 @@
               <w:pStyle w:val="a6"/>
               <w:ind w:leftChars="0" w:left="0"/>
               <w:rPr>
-                <w:rFonts w:hint="eastAsia"/>
                 <w:b/>
                 <w:bCs/>
               </w:rPr>
@@ -3616,9 +4001,6 @@
             <w:pPr>
               <w:pStyle w:val="a6"/>
               <w:ind w:leftChars="0" w:left="0"/>
-              <w:rPr>
-                <w:rFonts w:hint="eastAsia"/>
-              </w:rPr>
             </w:pPr>
             <w:proofErr w:type="spellStart"/>
             <w:r>
@@ -3652,7 +4034,6 @@
               <w:pStyle w:val="a6"/>
               <w:ind w:leftChars="0" w:left="0"/>
               <w:rPr>
-                <w:rFonts w:hint="eastAsia"/>
                 <w:b/>
                 <w:bCs/>
               </w:rPr>
@@ -3691,9 +4072,6 @@
             <w:pPr>
               <w:pStyle w:val="a6"/>
               <w:ind w:leftChars="0" w:left="0"/>
-              <w:rPr>
-                <w:rFonts w:hint="eastAsia"/>
-              </w:rPr>
             </w:pPr>
             <w:proofErr w:type="spellStart"/>
             <w:r>
@@ -3724,7 +4102,6 @@
               <w:pStyle w:val="a6"/>
               <w:ind w:leftChars="0" w:left="0"/>
               <w:rPr>
-                <w:rFonts w:hint="eastAsia"/>
                 <w:b/>
                 <w:bCs/>
               </w:rPr>
@@ -3748,9 +4125,6 @@
             <w:pPr>
               <w:pStyle w:val="a6"/>
               <w:ind w:leftChars="0" w:left="0"/>
-              <w:rPr>
-                <w:rFonts w:hint="eastAsia"/>
-              </w:rPr>
             </w:pPr>
             <w:r>
               <w:rPr>
@@ -3776,7 +4150,6 @@
               <w:pStyle w:val="a6"/>
               <w:ind w:leftChars="0" w:left="0"/>
               <w:rPr>
-                <w:rFonts w:hint="eastAsia"/>
                 <w:b/>
                 <w:bCs/>
               </w:rPr>
@@ -3805,9 +4178,6 @@
             <w:pPr>
               <w:pStyle w:val="a6"/>
               <w:ind w:leftChars="0" w:left="0"/>
-              <w:rPr>
-                <w:rFonts w:hint="eastAsia"/>
-              </w:rPr>
             </w:pPr>
             <w:r>
               <w:rPr>
@@ -3830,7 +4200,6 @@
               <w:pStyle w:val="a6"/>
               <w:ind w:leftChars="0" w:left="0"/>
               <w:rPr>
-                <w:rFonts w:hint="eastAsia"/>
                 <w:b/>
                 <w:bCs/>
               </w:rPr>
@@ -3854,9 +4223,6 @@
             <w:pPr>
               <w:pStyle w:val="a6"/>
               <w:ind w:leftChars="0" w:left="0"/>
-              <w:rPr>
-                <w:rFonts w:hint="eastAsia"/>
-              </w:rPr>
             </w:pPr>
             <w:r>
               <w:rPr>
@@ -3932,7 +4298,35 @@
         <w:rPr>
           <w:rFonts w:hint="eastAsia"/>
         </w:rPr>
-        <w:t>기타)</w:t>
+        <w:t>기타</w:t>
+      </w:r>
+      <w:r>
+        <w:rPr>
+          <w:rFonts w:hint="eastAsia"/>
+        </w:rPr>
+        <w:t xml:space="preserve"> 예시 이미지 삽입</w:t>
+      </w:r>
+      <w:r>
+        <w:rPr>
+          <w:rFonts w:hint="eastAsia"/>
+        </w:rPr>
+        <w:t>)</w:t>
+      </w:r>
+    </w:p>
+    <w:p>
+      <w:pPr>
+        <w:pStyle w:val="a6"/>
+        <w:ind w:leftChars="0" w:left="709"/>
+      </w:pPr>
+      <w:r>
+        <w:lastRenderedPageBreak/>
+        <w:t>(</w:t>
+      </w:r>
+      <w:r>
+        <w:rPr>
+          <w:rFonts w:hint="eastAsia"/>
+        </w:rPr>
+        <w:t>캐릭터 구성 데이터 테이블 필요)</w:t>
       </w:r>
     </w:p>
     <w:p/>
@@ -3941,17 +4335,17 @@
         <w:pStyle w:val="2"/>
         <w:numPr>
           <w:ilvl w:val="1"/>
-          <w:numId w:val="9"/>
+          <w:numId w:val="32"/>
         </w:numPr>
       </w:pPr>
-      <w:bookmarkStart w:id="3" w:name="_Toc95342011"/>
+      <w:bookmarkStart w:id="5" w:name="_Toc95402233"/>
       <w:r>
         <w:rPr>
           <w:rFonts w:hint="eastAsia"/>
         </w:rPr>
         <w:t>애니메이션</w:t>
       </w:r>
-      <w:bookmarkEnd w:id="3"/>
+      <w:bookmarkEnd w:id="5"/>
     </w:p>
     <w:p>
       <w:pPr>
@@ -4073,14 +4467,7 @@
         <w:rPr>
           <w:rFonts w:hint="eastAsia"/>
         </w:rPr>
-        <w:t>게</w:t>
-      </w:r>
-      <w:r>
-        <w:rPr>
-          <w:rFonts w:hint="eastAsia"/>
-        </w:rPr>
-        <w:lastRenderedPageBreak/>
-        <w:t xml:space="preserve">임 속 </w:t>
+        <w:t xml:space="preserve">게임 속 </w:t>
       </w:r>
       <w:r>
         <w:rPr>
@@ -4507,35 +4894,23 @@
         </w:tc>
       </w:tr>
     </w:tbl>
-    <w:p>
-      <w:pPr>
-        <w:rPr>
-          <w:rFonts w:hint="eastAsia"/>
-        </w:rPr>
-      </w:pPr>
-    </w:p>
+    <w:p/>
     <w:p>
       <w:pPr>
         <w:pStyle w:val="2"/>
         <w:numPr>
           <w:ilvl w:val="1"/>
-          <w:numId w:val="9"/>
+          <w:numId w:val="32"/>
         </w:numPr>
       </w:pPr>
-      <w:bookmarkStart w:id="4" w:name="_Toc95342012"/>
-      <w:r>
-        <w:rPr>
-          <w:rFonts w:hint="eastAsia"/>
-        </w:rPr>
-        <w:t>피격</w:t>
-      </w:r>
-      <w:r>
-        <w:rPr>
-          <w:rFonts w:hint="eastAsia"/>
-        </w:rPr>
-        <w:t>박스와 충돌박스</w:t>
-      </w:r>
-      <w:bookmarkEnd w:id="4"/>
+      <w:bookmarkStart w:id="6" w:name="_Toc95402234"/>
+      <w:r>
+        <w:rPr>
+          <w:rFonts w:hint="eastAsia"/>
+        </w:rPr>
+        <w:t>히트박스</w:t>
+      </w:r>
+      <w:bookmarkEnd w:id="6"/>
     </w:p>
     <w:p>
       <w:pPr>
@@ -4546,13 +4921,13 @@
         <w:rPr>
           <w:rFonts w:hint="eastAsia"/>
         </w:rPr>
-        <w:t>피격</w:t>
-      </w:r>
-      <w:r>
-        <w:rPr>
-          <w:rFonts w:hint="eastAsia"/>
-        </w:rPr>
-        <w:t xml:space="preserve">박스와 충돌박스는 </w:t>
+        <w:t>히트박스</w:t>
+      </w:r>
+      <w:r>
+        <w:rPr>
+          <w:rFonts w:hint="eastAsia"/>
+        </w:rPr>
+        <w:t xml:space="preserve">는 </w:t>
       </w:r>
       <w:r>
         <w:rPr>
@@ -4582,6 +4957,12 @@
         <w:rPr>
           <w:rFonts w:hint="eastAsia"/>
         </w:rPr>
+        <w:t xml:space="preserve">여러 </w:t>
+      </w:r>
+      <w:r>
+        <w:rPr>
+          <w:rFonts w:hint="eastAsia"/>
+        </w:rPr>
         <w:t xml:space="preserve">물리구현에 필수적인 </w:t>
       </w:r>
       <w:r>
@@ -4601,115 +4982,42 @@
           <w:rFonts w:hint="eastAsia"/>
         </w:rPr>
         <w:t>소이다.</w:t>
-      </w:r>
-      <w:r>
-        <w:rPr>
-          <w:rFonts w:hint="eastAsia"/>
-        </w:rPr>
-        <w:t xml:space="preserve"> </w:t>
-      </w:r>
-      <w:r>
-        <w:rPr>
-          <w:rFonts w:hint="eastAsia"/>
-        </w:rPr>
-        <w:t>L</w:t>
-      </w:r>
-      <w:r>
-        <w:t>OSTARK</w:t>
-      </w:r>
-      <w:r>
-        <w:rPr>
-          <w:rFonts w:hint="eastAsia"/>
-        </w:rPr>
-        <w:t>내에서 두 요소</w:t>
-      </w:r>
-      <w:r>
-        <w:rPr>
-          <w:rFonts w:hint="eastAsia"/>
-        </w:rPr>
-        <w:t>의 역할</w:t>
-      </w:r>
-      <w:r>
-        <w:rPr>
-          <w:rFonts w:hint="eastAsia"/>
-        </w:rPr>
-        <w:t>에 따라 구분하면 다음과 같이 구분할 수 있다.</w:t>
       </w:r>
     </w:p>
     <w:p>
       <w:pPr>
         <w:pStyle w:val="a6"/>
         <w:ind w:leftChars="0" w:left="709"/>
-      </w:pPr>
-      <w:proofErr w:type="gramStart"/>
-      <w:r>
-        <w:rPr>
-          <w:rFonts w:hint="eastAsia"/>
-        </w:rPr>
-        <w:t>피격</w:t>
-      </w:r>
-      <w:r>
-        <w:rPr>
-          <w:rFonts w:hint="eastAsia"/>
-        </w:rPr>
-        <w:t>박스</w:t>
-      </w:r>
-      <w:r>
-        <w:rPr>
-          <w:rFonts w:hint="eastAsia"/>
-        </w:rPr>
-        <w:t xml:space="preserve"> :</w:t>
-      </w:r>
-      <w:proofErr w:type="gramEnd"/>
-      <w:r>
-        <w:rPr>
-          <w:rFonts w:hint="eastAsia"/>
-        </w:rPr>
-        <w:t xml:space="preserve"> 캐릭터의 공격과 피격 액션에서 사용</w:t>
-      </w:r>
-    </w:p>
-    <w:p>
-      <w:pPr>
-        <w:pStyle w:val="a6"/>
-        <w:ind w:leftChars="0" w:left="709"/>
-      </w:pPr>
-      <w:proofErr w:type="gramStart"/>
-      <w:r>
-        <w:rPr>
-          <w:rFonts w:hint="eastAsia"/>
-        </w:rPr>
-        <w:t>충돌박스</w:t>
-      </w:r>
-      <w:r>
-        <w:rPr>
-          <w:rFonts w:hint="eastAsia"/>
-        </w:rPr>
-        <w:t xml:space="preserve"> :</w:t>
-      </w:r>
-      <w:proofErr w:type="gramEnd"/>
-      <w:r>
-        <w:rPr>
-          <w:rFonts w:hint="eastAsia"/>
-        </w:rPr>
-        <w:t xml:space="preserve"> </w:t>
-      </w:r>
-      <w:r>
-        <w:rPr>
-          <w:rFonts w:hint="eastAsia"/>
-        </w:rPr>
-        <w:t>캐릭터의 이동 액션</w:t>
-      </w:r>
-      <w:r>
-        <w:rPr>
-          <w:rFonts w:hint="eastAsia"/>
-        </w:rPr>
-        <w:t>과 같이 월드내 캐릭터의 위치선정과 관련된 계산에서</w:t>
-      </w:r>
-      <w:r>
-        <w:rPr>
-          <w:rFonts w:hint="eastAsia"/>
-        </w:rPr>
-        <w:t xml:space="preserve"> 사용</w:t>
+        <w:rPr>
+          <w:rFonts w:hint="eastAsia"/>
+        </w:rPr>
+      </w:pPr>
+      <w:r>
+        <w:rPr>
+          <w:rFonts w:hint="eastAsia"/>
+        </w:rPr>
+        <w:t>(</w:t>
+      </w:r>
+      <w:r>
+        <w:rPr>
+          <w:rFonts w:hint="eastAsia"/>
+        </w:rPr>
+        <w:t>히트박스</w:t>
+      </w:r>
+      <w:r>
+        <w:rPr>
+          <w:rFonts w:hint="eastAsia"/>
+        </w:rPr>
+        <w:t xml:space="preserve"> 이미지 삽입)</w:t>
+      </w:r>
+      <w:r>
+        <w:t>(</w:t>
+      </w:r>
+      <w:r>
+        <w:rPr>
+          <w:rFonts w:hint="eastAsia"/>
+        </w:rPr>
+        <w:t>백 헤드 시스템)</w:t>
       </w:r>
     </w:p>
     <w:p>
@@ -4717,7 +5025,7 @@
         <w:pStyle w:val="a6"/>
         <w:numPr>
           <w:ilvl w:val="2"/>
-          <w:numId w:val="9"/>
+          <w:numId w:val="32"/>
         </w:numPr>
         <w:ind w:leftChars="0"/>
       </w:pPr>
@@ -4725,25 +5033,14 @@
         <w:rPr>
           <w:rFonts w:hint="eastAsia"/>
         </w:rPr>
+        <w:lastRenderedPageBreak/>
         <w:t xml:space="preserve">모델링과 </w:t>
       </w:r>
       <w:r>
         <w:rPr>
           <w:rFonts w:hint="eastAsia"/>
         </w:rPr>
-        <w:t>피격</w:t>
-      </w:r>
-      <w:r>
-        <w:rPr>
-          <w:rFonts w:hint="eastAsia"/>
-        </w:rPr>
-        <w:t>&amp;</w:t>
-      </w:r>
-      <w:r>
-        <w:rPr>
-          <w:rFonts w:hint="eastAsia"/>
-        </w:rPr>
-        <w:t>충돌박스</w:t>
+        <w:t>히트박스</w:t>
       </w:r>
       <w:r>
         <w:rPr>
@@ -4788,19 +5085,13 @@
         <w:rPr>
           <w:rFonts w:hint="eastAsia"/>
         </w:rPr>
-        <w:t>피격</w:t>
-      </w:r>
-      <w:r>
-        <w:rPr>
-          <w:rFonts w:hint="eastAsia"/>
-        </w:rPr>
-        <w:t>&amp;충돌</w:t>
-      </w:r>
-      <w:r>
-        <w:rPr>
-          <w:rFonts w:hint="eastAsia"/>
-        </w:rPr>
-        <w:t>박스가</w:t>
+        <w:t>히트박스</w:t>
+      </w:r>
+      <w:r>
+        <w:rPr>
+          <w:rFonts w:hint="eastAsia"/>
+        </w:rPr>
+        <w:t>가</w:t>
       </w:r>
       <w:r>
         <w:rPr>
@@ -4821,7 +5112,13 @@
         <w:rPr>
           <w:rFonts w:hint="eastAsia"/>
         </w:rPr>
-        <w:t>형태로 구현 되어있는 경우가 많다.</w:t>
+        <w:t>형태로 구현 되어있는 경우</w:t>
+      </w:r>
+      <w:r>
+        <w:rPr>
+          <w:rFonts w:hint="eastAsia"/>
+        </w:rPr>
+        <w:t>를 볼 수 있다.</w:t>
       </w:r>
       <w:r>
         <w:t xml:space="preserve"> </w:t>
@@ -4830,14 +5127,7 @@
         <w:rPr>
           <w:rFonts w:hint="eastAsia"/>
         </w:rPr>
-        <w:t xml:space="preserve">그러나 </w:t>
-      </w:r>
-      <w:r>
-        <w:rPr>
-          <w:rFonts w:hint="eastAsia"/>
-        </w:rPr>
-        <w:lastRenderedPageBreak/>
-        <w:t>L</w:t>
+        <w:t>그러나 L</w:t>
       </w:r>
       <w:r>
         <w:t>OSTARK</w:t>
@@ -4945,7 +5235,19 @@
         <w:rPr>
           <w:rFonts w:hint="eastAsia"/>
         </w:rPr>
-        <w:t xml:space="preserve">애니메이션에 의해서 캐릭터의 모델링만 공중으로 솟아오르고 실질적인 히트&amp;충돌박스는 </w:t>
+        <w:t xml:space="preserve">애니메이션에 의해서 캐릭터의 모델링만 공중으로 솟아오르고 실질적인 </w:t>
+      </w:r>
+      <w:r>
+        <w:rPr>
+          <w:rFonts w:hint="eastAsia"/>
+        </w:rPr>
+        <w:t>히트박스</w:t>
+      </w:r>
+      <w:r>
+        <w:rPr>
+          <w:rFonts w:hint="eastAsia"/>
+        </w:rPr>
+        <w:t xml:space="preserve">는 </w:t>
       </w:r>
       <w:r>
         <w:rPr>
@@ -5042,7 +5344,19 @@
         <w:rPr>
           <w:rFonts w:hint="eastAsia"/>
         </w:rPr>
-        <w:t>공중에 뜬 캐릭터를 따라서 히트&amp;충돌박스가 함께 떠</w:t>
+        <w:t xml:space="preserve">공중에 뜬 캐릭터를 따라서 </w:t>
+      </w:r>
+      <w:r>
+        <w:rPr>
+          <w:rFonts w:hint="eastAsia"/>
+        </w:rPr>
+        <w:t>히트박스</w:t>
+      </w:r>
+      <w:r>
+        <w:rPr>
+          <w:rFonts w:hint="eastAsia"/>
+        </w:rPr>
+        <w:t>가 함께 떠</w:t>
       </w:r>
       <w:r>
         <w:rPr>
@@ -5113,13 +5427,13 @@
         <w:pStyle w:val="1"/>
         <w:numPr>
           <w:ilvl w:val="0"/>
-          <w:numId w:val="9"/>
+          <w:numId w:val="32"/>
         </w:numPr>
         <w:pBdr>
           <w:bottom w:val="single" w:sz="6" w:space="1" w:color="auto"/>
         </w:pBdr>
       </w:pPr>
-      <w:bookmarkStart w:id="5" w:name="_Toc95342013"/>
+      <w:bookmarkStart w:id="7" w:name="_Toc95402235"/>
       <w:r>
         <w:rPr>
           <w:rFonts w:hint="eastAsia"/>
@@ -5132,7 +5446,7 @@
         </w:rPr>
         <w:t xml:space="preserve"> 시스템</w:t>
       </w:r>
-      <w:bookmarkEnd w:id="5"/>
+      <w:bookmarkEnd w:id="7"/>
     </w:p>
     <w:p>
       <w:r>
@@ -5172,7 +5486,55 @@
         <w:rPr>
           <w:rFonts w:hint="eastAsia"/>
         </w:rPr>
-        <w:t xml:space="preserve">오브젝트의 위치와 관련된 연산의 처리는 대부분 충돌박스가 관여하므로 </w:t>
+        <w:t>오브젝트의 위치와 관련된 연산처리</w:t>
+      </w:r>
+      <w:r>
+        <w:rPr>
+          <w:rFonts w:hint="eastAsia"/>
+        </w:rPr>
+        <w:t>의</w:t>
+      </w:r>
+      <w:r>
+        <w:rPr>
+          <w:rFonts w:hint="eastAsia"/>
+        </w:rPr>
+        <w:t xml:space="preserve"> 대부분</w:t>
+      </w:r>
+      <w:r>
+        <w:rPr>
+          <w:rFonts w:hint="eastAsia"/>
+        </w:rPr>
+        <w:t>은</w:t>
+      </w:r>
+      <w:r>
+        <w:rPr>
+          <w:rFonts w:hint="eastAsia"/>
+        </w:rPr>
+        <w:t xml:space="preserve"> </w:t>
+      </w:r>
+      <w:r>
+        <w:rPr>
+          <w:rFonts w:hint="eastAsia"/>
+        </w:rPr>
+        <w:t xml:space="preserve">본 문서에서 </w:t>
+      </w:r>
+      <w:r>
+        <w:rPr>
+          <w:rFonts w:hint="eastAsia"/>
+        </w:rPr>
+        <w:t>히트박스</w:t>
+      </w:r>
+      <w:r>
+        <w:rPr>
+          <w:rFonts w:hint="eastAsia"/>
+        </w:rPr>
+        <w:t>라 정의한 요소가</w:t>
+      </w:r>
+      <w:r>
+        <w:rPr>
+          <w:rFonts w:hint="eastAsia"/>
+        </w:rPr>
+        <w:t xml:space="preserve"> 관여하므로 </w:t>
       </w:r>
       <w:r>
         <w:t>LOSTARK</w:t>
@@ -5181,7 +5543,13 @@
         <w:rPr>
           <w:rFonts w:hint="eastAsia"/>
         </w:rPr>
-        <w:t>의 게임시스템에서 이동이라 함은 대상의 충돌박스</w:t>
+        <w:t xml:space="preserve">의 게임시스템에서 이동이라 함은 대상의 </w:t>
+      </w:r>
+      <w:r>
+        <w:rPr>
+          <w:rFonts w:hint="eastAsia"/>
+        </w:rPr>
+        <w:t>히트박스</w:t>
       </w:r>
       <w:r>
         <w:rPr>
@@ -5244,22 +5612,16 @@
         <w:t>정리하였다.</w:t>
       </w:r>
     </w:p>
-    <w:p>
-      <w:pPr>
-        <w:rPr>
-          <w:rFonts w:hint="eastAsia"/>
-        </w:rPr>
-      </w:pPr>
-    </w:p>
+    <w:p/>
     <w:p>
       <w:pPr>
         <w:pStyle w:val="2"/>
         <w:numPr>
           <w:ilvl w:val="1"/>
-          <w:numId w:val="9"/>
+          <w:numId w:val="32"/>
         </w:numPr>
       </w:pPr>
-      <w:bookmarkStart w:id="6" w:name="_Toc95342014"/>
+      <w:bookmarkStart w:id="8" w:name="_Toc95402236"/>
       <w:r>
         <w:rPr>
           <w:rFonts w:hint="eastAsia"/>
@@ -5272,7 +5634,7 @@
         </w:rPr>
         <w:t>과 충돌처리</w:t>
       </w:r>
-      <w:bookmarkEnd w:id="6"/>
+      <w:bookmarkEnd w:id="8"/>
     </w:p>
     <w:p>
       <w:pPr>
@@ -5295,7 +5657,19 @@
         <w:rPr>
           <w:rFonts w:hint="eastAsia"/>
         </w:rPr>
-        <w:t>이란 게임시스템에서 서로 다른 두 충돌박스가 맞닿게 되는 것</w:t>
+        <w:t xml:space="preserve">이란 게임시스템에서 서로 다른 두 </w:t>
+      </w:r>
+      <w:r>
+        <w:rPr>
+          <w:rFonts w:hint="eastAsia"/>
+        </w:rPr>
+        <w:t>히트박스</w:t>
+      </w:r>
+      <w:r>
+        <w:rPr>
+          <w:rFonts w:hint="eastAsia"/>
+        </w:rPr>
+        <w:t>가 맞닿게 되는 것</w:t>
       </w:r>
       <w:r>
         <w:rPr>
@@ -5380,9 +5754,6 @@
       <w:pPr>
         <w:pStyle w:val="a6"/>
         <w:ind w:leftChars="0" w:left="709"/>
-        <w:rPr>
-          <w:rFonts w:hint="eastAsia"/>
-        </w:rPr>
       </w:pPr>
     </w:p>
     <w:p>
@@ -5390,10 +5761,10 @@
         <w:pStyle w:val="2"/>
         <w:numPr>
           <w:ilvl w:val="1"/>
-          <w:numId w:val="9"/>
+          <w:numId w:val="32"/>
         </w:numPr>
       </w:pPr>
-      <w:bookmarkStart w:id="7" w:name="_Toc95342015"/>
+      <w:bookmarkStart w:id="9" w:name="_Toc95402237"/>
       <w:r>
         <w:rPr>
           <w:rFonts w:hint="eastAsia"/>
@@ -5418,15 +5789,12 @@
         </w:rPr>
         <w:t>관계</w:t>
       </w:r>
-      <w:bookmarkEnd w:id="7"/>
+      <w:bookmarkEnd w:id="9"/>
     </w:p>
     <w:p>
       <w:pPr>
         <w:pStyle w:val="a6"/>
         <w:ind w:leftChars="0" w:left="709"/>
-        <w:rPr>
-          <w:rFonts w:hint="eastAsia"/>
-        </w:rPr>
       </w:pPr>
       <w:r>
         <w:t>LOSTARK</w:t>
@@ -5444,13 +5812,7 @@
         <w:rPr>
           <w:rFonts w:hint="eastAsia"/>
         </w:rPr>
-        <w:t>가 보스 몬스터를 상대로는 통과해서 이동할 수 없</w:t>
-      </w:r>
-      <w:r>
-        <w:rPr>
-          <w:rFonts w:hint="eastAsia"/>
-        </w:rPr>
-        <w:t xml:space="preserve">는 등 캐릭터 </w:t>
+        <w:t xml:space="preserve">가 보스 몬스터를 상대로는 통과해서 이동할 수 없는 등 캐릭터 </w:t>
       </w:r>
       <w:r>
         <w:rPr>
@@ -5495,7 +5857,19 @@
         <w:rPr>
           <w:rFonts w:hint="eastAsia"/>
         </w:rPr>
-        <w:t>관계에 있는 캐릭터들은 예외적인 상황을 제외하면 이동을 통해 서로 간의 충돌박스가 겹쳐질 수 없도록</w:t>
+        <w:t xml:space="preserve">관계에 있는 캐릭터들은 예외적인 상황을 제외하면 이동을 통해 서로 간의 </w:t>
+      </w:r>
+      <w:r>
+        <w:rPr>
+          <w:rFonts w:hint="eastAsia"/>
+        </w:rPr>
+        <w:t>히트박스</w:t>
+      </w:r>
+      <w:r>
+        <w:rPr>
+          <w:rFonts w:hint="eastAsia"/>
+        </w:rPr>
+        <w:t>가 겹쳐질 수 없도록</w:t>
       </w:r>
       <w:r>
         <w:rPr>
@@ -5528,7 +5902,14 @@
         <w:rPr>
           <w:rFonts w:hint="eastAsia"/>
         </w:rPr>
-        <w:t>타적 충돌관계와 관련된 규칙은 다음과 같다.</w:t>
+        <w:t xml:space="preserve">타적 충돌관계와 관련된 </w:t>
+      </w:r>
+      <w:r>
+        <w:rPr>
+          <w:rFonts w:hint="eastAsia"/>
+        </w:rPr>
+        <w:lastRenderedPageBreak/>
+        <w:t>규칙은 다음과 같다.</w:t>
       </w:r>
     </w:p>
     <w:tbl>
@@ -5554,9 +5935,6 @@
               <w:pStyle w:val="a6"/>
               <w:ind w:leftChars="0" w:left="0"/>
               <w:jc w:val="center"/>
-              <w:rPr>
-                <w:rFonts w:hint="eastAsia"/>
-              </w:rPr>
             </w:pPr>
             <w:r>
               <w:rPr>
@@ -5574,9 +5952,6 @@
             <w:pPr>
               <w:pStyle w:val="a6"/>
               <w:ind w:leftChars="0" w:left="0"/>
-              <w:rPr>
-                <w:rFonts w:hint="eastAsia"/>
-              </w:rPr>
             </w:pPr>
             <w:r>
               <w:rPr>
@@ -5596,9 +5971,6 @@
               <w:pStyle w:val="a6"/>
               <w:ind w:leftChars="0" w:left="0"/>
               <w:jc w:val="center"/>
-              <w:rPr>
-                <w:rFonts w:hint="eastAsia"/>
-              </w:rPr>
             </w:pPr>
             <w:r>
               <w:rPr>
@@ -5620,9 +5992,6 @@
               <w:pStyle w:val="a6"/>
               <w:ind w:leftChars="0" w:left="0"/>
               <w:jc w:val="center"/>
-              <w:rPr>
-                <w:rFonts w:hint="eastAsia"/>
-              </w:rPr>
             </w:pPr>
             <w:r>
               <w:rPr>
@@ -5640,9 +6009,6 @@
             <w:pPr>
               <w:pStyle w:val="a6"/>
               <w:ind w:leftChars="0" w:left="0"/>
-              <w:rPr>
-                <w:rFonts w:hint="eastAsia"/>
-              </w:rPr>
             </w:pPr>
             <w:r>
               <w:rPr>
@@ -5684,14 +6050,7 @@
               <w:rPr>
                 <w:rFonts w:hint="eastAsia"/>
               </w:rPr>
-              <w:t>관</w:t>
-            </w:r>
-            <w:r>
-              <w:rPr>
-                <w:rFonts w:hint="eastAsia"/>
-              </w:rPr>
-              <w:lastRenderedPageBreak/>
-              <w:t xml:space="preserve">계인지 아닌지를 </w:t>
+              <w:t xml:space="preserve">관계인지 아닌지를 </w:t>
             </w:r>
             <w:r>
               <w:rPr>
@@ -5721,9 +6080,6 @@
             <w:pPr>
               <w:pStyle w:val="a6"/>
               <w:ind w:leftChars="0" w:left="0"/>
-              <w:rPr>
-                <w:rFonts w:hint="eastAsia"/>
-              </w:rPr>
             </w:pPr>
           </w:p>
         </w:tc>
@@ -5739,9 +6095,6 @@
               <w:pStyle w:val="a6"/>
               <w:ind w:leftChars="0" w:left="0"/>
               <w:jc w:val="center"/>
-              <w:rPr>
-                <w:rFonts w:hint="eastAsia"/>
-              </w:rPr>
             </w:pPr>
             <w:r>
               <w:rPr>
@@ -5759,9 +6112,6 @@
             <w:pPr>
               <w:pStyle w:val="a6"/>
               <w:ind w:leftChars="0" w:left="0"/>
-              <w:rPr>
-                <w:rFonts w:hint="eastAsia"/>
-              </w:rPr>
             </w:pPr>
             <w:r>
               <w:rPr>
@@ -5785,21 +6135,31 @@
               <w:rPr>
                 <w:rFonts w:hint="eastAsia"/>
               </w:rPr>
-              <w:t xml:space="preserve">인 캐릭터그룹은 일반적인 경우 </w:t>
-            </w:r>
-            <w:proofErr w:type="spellStart"/>
-            <w:r>
-              <w:rPr>
-                <w:rFonts w:hint="eastAsia"/>
-              </w:rPr>
-              <w:t>서로간의</w:t>
-            </w:r>
-            <w:proofErr w:type="spellEnd"/>
-            <w:r>
-              <w:rPr>
-                <w:rFonts w:hint="eastAsia"/>
-              </w:rPr>
-              <w:t xml:space="preserve"> 충돌박스가 겹치는 것을 허용하지 않는다.</w:t>
+              <w:t>인 캐릭터그룹은 일반적인 경우 서로</w:t>
+            </w:r>
+            <w:r>
+              <w:rPr>
+                <w:rFonts w:hint="eastAsia"/>
+              </w:rPr>
+              <w:t xml:space="preserve"> </w:t>
+            </w:r>
+            <w:r>
+              <w:rPr>
+                <w:rFonts w:hint="eastAsia"/>
+              </w:rPr>
+              <w:t xml:space="preserve">간의 </w:t>
+            </w:r>
+            <w:r>
+              <w:rPr>
+                <w:rFonts w:hint="eastAsia"/>
+              </w:rPr>
+              <w:t>히트박스</w:t>
+            </w:r>
+            <w:r>
+              <w:rPr>
+                <w:rFonts w:hint="eastAsia"/>
+              </w:rPr>
+              <w:t>가 겹치는 것을 허용하지 않는다.</w:t>
             </w:r>
           </w:p>
         </w:tc>
@@ -5811,9 +6171,6 @@
             <w:pPr>
               <w:pStyle w:val="a6"/>
               <w:ind w:leftChars="0" w:left="0"/>
-              <w:rPr>
-                <w:rFonts w:hint="eastAsia"/>
-              </w:rPr>
             </w:pPr>
           </w:p>
         </w:tc>
@@ -5829,9 +6186,6 @@
               <w:pStyle w:val="a6"/>
               <w:ind w:leftChars="0" w:left="0"/>
               <w:jc w:val="center"/>
-              <w:rPr>
-                <w:rFonts w:hint="eastAsia"/>
-              </w:rPr>
             </w:pPr>
             <w:r>
               <w:rPr>
@@ -5849,9 +6203,6 @@
             <w:pPr>
               <w:pStyle w:val="a6"/>
               <w:ind w:leftChars="0" w:left="0"/>
-              <w:rPr>
-                <w:rFonts w:hint="eastAsia"/>
-              </w:rPr>
             </w:pPr>
             <w:r>
               <w:rPr>
@@ -5919,9 +6270,6 @@
             <w:pPr>
               <w:pStyle w:val="a6"/>
               <w:ind w:leftChars="0" w:left="0"/>
-              <w:rPr>
-                <w:rFonts w:hint="eastAsia"/>
-              </w:rPr>
             </w:pPr>
           </w:p>
         </w:tc>
@@ -5959,9 +6307,6 @@
       <w:pPr>
         <w:pStyle w:val="a6"/>
         <w:ind w:leftChars="0" w:left="1069"/>
-        <w:rPr>
-          <w:rFonts w:hint="eastAsia"/>
-        </w:rPr>
       </w:pPr>
       <w:r>
         <w:rPr>
@@ -5976,7 +6321,19 @@
         <w:rPr>
           <w:rFonts w:hint="eastAsia"/>
         </w:rPr>
-        <w:t>특정 좌표로 캐릭터의 좌표를 강제적으로 재설정 하는 등의 일부 상황아래서는 상호 배타적 충돌관계여도 충돌박스가 겹쳐지는 것</w:t>
+        <w:t xml:space="preserve">특정 좌표로 캐릭터의 좌표를 강제적으로 재설정 하는 등의 일부 상황아래서는 상호 배타적 충돌관계여도 </w:t>
+      </w:r>
+      <w:r>
+        <w:rPr>
+          <w:rFonts w:hint="eastAsia"/>
+        </w:rPr>
+        <w:t>히트박스</w:t>
+      </w:r>
+      <w:r>
+        <w:rPr>
+          <w:rFonts w:hint="eastAsia"/>
+        </w:rPr>
+        <w:t>가 겹쳐지는 것</w:t>
       </w:r>
       <w:r>
         <w:rPr>
@@ -5991,32 +6348,38 @@
         <w:rPr>
           <w:rFonts w:hint="eastAsia"/>
         </w:rPr>
-        <w:t>이러한 경우 서로의 충돌박스를 강제적으로 밀어내지 않는다.</w:t>
+        <w:t xml:space="preserve">이러한 경우 서로의 </w:t>
+      </w:r>
+      <w:r>
+        <w:rPr>
+          <w:rFonts w:hint="eastAsia"/>
+        </w:rPr>
+        <w:t>히트박스</w:t>
+      </w:r>
+      <w:r>
+        <w:rPr>
+          <w:rFonts w:hint="eastAsia"/>
+        </w:rPr>
+        <w:t>를 강제적으로 밀어내지 않는다.</w:t>
       </w:r>
     </w:p>
-    <w:p>
-      <w:pPr>
-        <w:rPr>
-          <w:rFonts w:hint="eastAsia"/>
-        </w:rPr>
-      </w:pPr>
-    </w:p>
+    <w:p/>
     <w:p>
       <w:pPr>
         <w:pStyle w:val="2"/>
         <w:numPr>
           <w:ilvl w:val="1"/>
-          <w:numId w:val="9"/>
+          <w:numId w:val="32"/>
         </w:numPr>
       </w:pPr>
-      <w:bookmarkStart w:id="8" w:name="_Toc95342016"/>
+      <w:bookmarkStart w:id="10" w:name="_Toc95402238"/>
       <w:r>
         <w:rPr>
           <w:rFonts w:hint="eastAsia"/>
         </w:rPr>
         <w:t>우선순위</w:t>
       </w:r>
-      <w:bookmarkEnd w:id="8"/>
+      <w:bookmarkEnd w:id="10"/>
     </w:p>
     <w:p>
       <w:pPr>
@@ -6122,9 +6485,6 @@
               <w:pStyle w:val="a6"/>
               <w:ind w:leftChars="0" w:left="0"/>
               <w:jc w:val="center"/>
-              <w:rPr>
-                <w:rFonts w:hint="eastAsia"/>
-              </w:rPr>
             </w:pPr>
             <w:r>
               <w:rPr>
@@ -6142,9 +6502,6 @@
             <w:pPr>
               <w:pStyle w:val="a6"/>
               <w:ind w:leftChars="0" w:left="0"/>
-              <w:rPr>
-                <w:rFonts w:hint="eastAsia"/>
-              </w:rPr>
             </w:pPr>
             <w:r>
               <w:rPr>
@@ -6164,9 +6521,6 @@
               <w:pStyle w:val="a6"/>
               <w:ind w:leftChars="0" w:left="0"/>
               <w:jc w:val="center"/>
-              <w:rPr>
-                <w:rFonts w:hint="eastAsia"/>
-              </w:rPr>
             </w:pPr>
             <w:r>
               <w:rPr>
@@ -6188,9 +6542,6 @@
               <w:pStyle w:val="a6"/>
               <w:ind w:leftChars="0" w:left="0"/>
               <w:jc w:val="center"/>
-              <w:rPr>
-                <w:rFonts w:hint="eastAsia"/>
-              </w:rPr>
             </w:pPr>
             <w:r>
               <w:rPr>
@@ -6208,9 +6559,6 @@
             <w:pPr>
               <w:pStyle w:val="a6"/>
               <w:ind w:leftChars="0" w:left="0"/>
-              <w:rPr>
-                <w:rFonts w:hint="eastAsia"/>
-              </w:rPr>
             </w:pPr>
             <w:r>
               <w:rPr>
@@ -6252,9 +6600,6 @@
             <w:pPr>
               <w:pStyle w:val="a6"/>
               <w:ind w:leftChars="0" w:left="0"/>
-              <w:rPr>
-                <w:rFonts w:hint="eastAsia"/>
-              </w:rPr>
             </w:pPr>
           </w:p>
         </w:tc>
@@ -6270,9 +6615,6 @@
               <w:pStyle w:val="a6"/>
               <w:ind w:leftChars="0" w:left="0"/>
               <w:jc w:val="center"/>
-              <w:rPr>
-                <w:rFonts w:hint="eastAsia"/>
-              </w:rPr>
             </w:pPr>
             <w:r>
               <w:rPr>
@@ -6290,9 +6632,6 @@
             <w:pPr>
               <w:pStyle w:val="a6"/>
               <w:ind w:leftChars="0" w:left="0"/>
-              <w:rPr>
-                <w:rFonts w:hint="eastAsia"/>
-              </w:rPr>
             </w:pPr>
             <w:r>
               <w:rPr>
@@ -6349,9 +6688,6 @@
             <w:pPr>
               <w:pStyle w:val="a6"/>
               <w:ind w:leftChars="0" w:left="0"/>
-              <w:rPr>
-                <w:rFonts w:hint="eastAsia"/>
-              </w:rPr>
             </w:pPr>
           </w:p>
         </w:tc>
@@ -6367,9 +6703,6 @@
               <w:pStyle w:val="a6"/>
               <w:ind w:leftChars="0" w:left="0"/>
               <w:jc w:val="center"/>
-              <w:rPr>
-                <w:rFonts w:hint="eastAsia"/>
-              </w:rPr>
             </w:pPr>
             <w:r>
               <w:rPr>
@@ -6387,9 +6720,6 @@
             <w:pPr>
               <w:pStyle w:val="a6"/>
               <w:ind w:leftChars="0" w:left="0"/>
-              <w:rPr>
-                <w:rFonts w:hint="eastAsia"/>
-              </w:rPr>
             </w:pPr>
             <w:r>
               <w:rPr>
@@ -6449,9 +6779,6 @@
             <w:pPr>
               <w:pStyle w:val="a6"/>
               <w:ind w:leftChars="0" w:left="0"/>
-              <w:rPr>
-                <w:rFonts w:hint="eastAsia"/>
-              </w:rPr>
             </w:pPr>
           </w:p>
         </w:tc>
@@ -6483,9 +6810,6 @@
       <w:pPr>
         <w:pStyle w:val="a6"/>
         <w:ind w:leftChars="0" w:left="1069"/>
-        <w:rPr>
-          <w:rFonts w:hint="eastAsia"/>
-        </w:rPr>
       </w:pPr>
       <w:r>
         <w:rPr>
@@ -6528,9 +6852,6 @@
       <w:pPr>
         <w:pStyle w:val="a6"/>
         <w:ind w:leftChars="0" w:left="1069"/>
-        <w:rPr>
-          <w:rFonts w:hint="eastAsia"/>
-        </w:rPr>
       </w:pPr>
     </w:p>
     <w:p>
@@ -6538,14 +6859,15 @@
         <w:pStyle w:val="2"/>
         <w:numPr>
           <w:ilvl w:val="1"/>
-          <w:numId w:val="9"/>
+          <w:numId w:val="32"/>
         </w:numPr>
       </w:pPr>
-      <w:bookmarkStart w:id="9" w:name="_Toc95342017"/>
-      <w:r>
-        <w:rPr>
-          <w:rFonts w:hint="eastAsia"/>
-        </w:rPr>
+      <w:bookmarkStart w:id="11" w:name="_Toc95402239"/>
+      <w:r>
+        <w:rPr>
+          <w:rFonts w:hint="eastAsia"/>
+        </w:rPr>
+        <w:lastRenderedPageBreak/>
         <w:t xml:space="preserve">이동 </w:t>
       </w:r>
       <w:r>
@@ -6554,15 +6876,12 @@
         </w:rPr>
         <w:t>경로의 설정</w:t>
       </w:r>
-      <w:bookmarkEnd w:id="9"/>
+      <w:bookmarkEnd w:id="11"/>
     </w:p>
     <w:p>
       <w:pPr>
         <w:pStyle w:val="a6"/>
         <w:ind w:leftChars="0" w:left="709"/>
-        <w:rPr>
-          <w:rFonts w:hint="eastAsia"/>
-        </w:rPr>
       </w:pPr>
       <w:r>
         <w:rPr>
@@ -6682,7 +7001,6 @@
                 <w:rFonts w:hint="eastAsia"/>
                 <w:noProof/>
               </w:rPr>
-              <w:lastRenderedPageBreak/>
               <w:drawing>
                 <wp:inline distT="0" distB="0" distL="0" distR="0" wp14:anchorId="400E3AE0" wp14:editId="5E469E26">
                   <wp:extent cx="2100379" cy="2292824"/>
@@ -6737,7 +7055,7 @@
               <w:pStyle w:val="a6"/>
               <w:numPr>
                 <w:ilvl w:val="3"/>
-                <w:numId w:val="9"/>
+                <w:numId w:val="32"/>
               </w:numPr>
               <w:ind w:leftChars="0"/>
             </w:pPr>
@@ -6753,7 +7071,7 @@
               <w:pStyle w:val="a6"/>
               <w:numPr>
                 <w:ilvl w:val="3"/>
-                <w:numId w:val="9"/>
+                <w:numId w:val="32"/>
               </w:numPr>
               <w:ind w:leftChars="0"/>
             </w:pPr>
@@ -7054,7 +7372,16 @@
         <w:rPr>
           <w:rFonts w:hint="eastAsia"/>
         </w:rPr>
-        <w:t>이동 불가능한 지형일 경우 1</w:t>
+        <w:t>이동 불가능한 지형일 경우</w:t>
+      </w:r>
+      <w:r>
+        <w:t>-</w:t>
+      </w:r>
+      <w:r>
+        <w:rPr>
+          <w:rFonts w:hint="eastAsia"/>
+        </w:rPr>
+        <w:t>1</w:t>
       </w:r>
     </w:p>
     <w:tbl>
@@ -7086,6 +7413,7 @@
                 <w:rFonts w:hint="eastAsia"/>
                 <w:noProof/>
               </w:rPr>
+              <w:lastRenderedPageBreak/>
               <w:drawing>
                 <wp:inline distT="0" distB="0" distL="0" distR="0" wp14:anchorId="032FE9DB" wp14:editId="558697BC">
                   <wp:extent cx="2115864" cy="2299648"/>
@@ -7206,7 +7534,6 @@
         <w:rPr>
           <w:rFonts w:hint="eastAsia"/>
         </w:rPr>
-        <w:lastRenderedPageBreak/>
         <w:t>(</w:t>
       </w:r>
       <w:r>
@@ -7225,7 +7552,16 @@
         <w:rPr>
           <w:rFonts w:hint="eastAsia"/>
         </w:rPr>
-        <w:t>이동 불가능한 지형일 경우 2</w:t>
+        <w:t>이동 불가능한 지형일 경우</w:t>
+      </w:r>
+      <w:r>
+        <w:t>-</w:t>
+      </w:r>
+      <w:r>
+        <w:rPr>
+          <w:rFonts w:hint="eastAsia"/>
+        </w:rPr>
+        <w:t>2</w:t>
       </w:r>
     </w:p>
     <w:tbl>
@@ -7540,6 +7876,7 @@
         <w:rPr>
           <w:rFonts w:hint="eastAsia"/>
         </w:rPr>
+        <w:lastRenderedPageBreak/>
         <w:t>위</w:t>
       </w:r>
       <w:r>
@@ -7578,9 +7915,6 @@
               <w:pStyle w:val="a6"/>
               <w:ind w:leftChars="0" w:left="0"/>
               <w:jc w:val="center"/>
-              <w:rPr>
-                <w:rFonts w:hint="eastAsia"/>
-              </w:rPr>
             </w:pPr>
             <w:r>
               <w:rPr>
@@ -7598,9 +7932,6 @@
             <w:pPr>
               <w:pStyle w:val="a6"/>
               <w:ind w:leftChars="0" w:left="0"/>
-              <w:rPr>
-                <w:rFonts w:hint="eastAsia"/>
-              </w:rPr>
             </w:pPr>
             <w:r>
               <w:rPr>
@@ -7620,9 +7951,6 @@
               <w:pStyle w:val="a6"/>
               <w:ind w:leftChars="0" w:left="0"/>
               <w:jc w:val="center"/>
-              <w:rPr>
-                <w:rFonts w:hint="eastAsia"/>
-              </w:rPr>
             </w:pPr>
             <w:r>
               <w:rPr>
@@ -7644,9 +7972,6 @@
               <w:pStyle w:val="a6"/>
               <w:ind w:leftChars="0" w:left="0"/>
               <w:jc w:val="center"/>
-              <w:rPr>
-                <w:rFonts w:hint="eastAsia"/>
-              </w:rPr>
             </w:pPr>
             <w:r>
               <w:rPr>
@@ -7664,9 +7989,6 @@
             <w:pPr>
               <w:pStyle w:val="a6"/>
               <w:ind w:leftChars="0" w:left="0"/>
-              <w:rPr>
-                <w:rFonts w:hint="eastAsia"/>
-              </w:rPr>
             </w:pPr>
             <w:r>
               <w:rPr>
@@ -7686,9 +8008,6 @@
               <w:pStyle w:val="a6"/>
               <w:ind w:leftChars="0" w:left="0"/>
               <w:jc w:val="center"/>
-              <w:rPr>
-                <w:rFonts w:hint="eastAsia"/>
-              </w:rPr>
             </w:pPr>
             <w:r>
               <w:rPr>
@@ -7710,9 +8029,6 @@
               <w:pStyle w:val="a6"/>
               <w:ind w:leftChars="0" w:left="0"/>
               <w:jc w:val="center"/>
-              <w:rPr>
-                <w:rFonts w:hint="eastAsia"/>
-              </w:rPr>
             </w:pPr>
             <w:r>
               <w:rPr>
@@ -7730,9 +8046,6 @@
             <w:pPr>
               <w:pStyle w:val="a6"/>
               <w:ind w:leftChars="0" w:left="0"/>
-              <w:rPr>
-                <w:rFonts w:hint="eastAsia"/>
-              </w:rPr>
             </w:pPr>
             <w:r>
               <w:rPr>
@@ -7752,9 +8065,6 @@
               <w:pStyle w:val="a6"/>
               <w:ind w:leftChars="0" w:left="0"/>
               <w:jc w:val="center"/>
-              <w:rPr>
-                <w:rFonts w:hint="eastAsia"/>
-              </w:rPr>
             </w:pPr>
             <w:r>
               <w:rPr>
@@ -7779,9 +8089,6 @@
               <w:pStyle w:val="a6"/>
               <w:ind w:leftChars="0" w:left="0"/>
               <w:jc w:val="center"/>
-              <w:rPr>
-                <w:rFonts w:hint="eastAsia"/>
-              </w:rPr>
             </w:pPr>
             <w:r>
               <w:rPr>
@@ -7799,9 +8106,6 @@
             <w:pPr>
               <w:pStyle w:val="a6"/>
               <w:ind w:leftChars="0" w:left="0"/>
-              <w:rPr>
-                <w:rFonts w:hint="eastAsia"/>
-              </w:rPr>
             </w:pPr>
             <w:r>
               <w:rPr>
@@ -7851,9 +8155,6 @@
               <w:pStyle w:val="a6"/>
               <w:ind w:leftChars="0" w:left="0"/>
               <w:jc w:val="center"/>
-              <w:rPr>
-                <w:rFonts w:hint="eastAsia"/>
-              </w:rPr>
             </w:pPr>
             <w:r>
               <w:rPr>
@@ -7879,7 +8180,7 @@
               <w:ind w:leftChars="0" w:left="0"/>
               <w:jc w:val="center"/>
               <w:rPr>
-                <w:rFonts w:asciiTheme="minorEastAsia" w:hAnsiTheme="minorEastAsia" w:hint="eastAsia"/>
+                <w:rFonts w:asciiTheme="minorEastAsia" w:hAnsiTheme="minorEastAsia"/>
               </w:rPr>
             </w:pPr>
             <w:r>
@@ -7899,21 +8200,14 @@
               <w:pStyle w:val="a6"/>
               <w:ind w:leftChars="0" w:left="0"/>
               <w:rPr>
+                <w:rFonts w:asciiTheme="minorEastAsia" w:hAnsiTheme="minorEastAsia"/>
+              </w:rPr>
+            </w:pPr>
+            <w:r>
+              <w:rPr>
                 <w:rFonts w:asciiTheme="minorEastAsia" w:hAnsiTheme="minorEastAsia" w:hint="eastAsia"/>
               </w:rPr>
-            </w:pPr>
-            <w:r>
-              <w:rPr>
-                <w:rFonts w:asciiTheme="minorEastAsia" w:hAnsiTheme="minorEastAsia" w:hint="eastAsia"/>
-              </w:rPr>
-              <w:t>이동경로는 경로상의 캐릭터의 이동을 방해하는 모든 오브젝트들 고려</w:t>
-            </w:r>
-            <w:r>
-              <w:rPr>
-                <w:rFonts w:asciiTheme="minorEastAsia" w:hAnsiTheme="minorEastAsia" w:hint="eastAsia"/>
-              </w:rPr>
-              <w:lastRenderedPageBreak/>
-              <w:t>하여 최단경로로 결정된다.</w:t>
+              <w:t>이동경로는 경로상의 캐릭터의 이동을 방해하는 모든 오브젝트들 고려하여 최단경로로 결정된다.</w:t>
             </w:r>
           </w:p>
         </w:tc>
@@ -7927,15 +8221,11 @@
               <w:pStyle w:val="a6"/>
               <w:ind w:leftChars="0" w:left="0"/>
               <w:jc w:val="center"/>
-              <w:rPr>
-                <w:rFonts w:hint="eastAsia"/>
-              </w:rPr>
             </w:pPr>
             <w:r>
               <w:rPr>
                 <w:rFonts w:hint="eastAsia"/>
               </w:rPr>
-              <w:lastRenderedPageBreak/>
               <w:t>실험(</w:t>
             </w:r>
             <w:r>
@@ -7956,7 +8246,7 @@
               <w:ind w:leftChars="0" w:left="0"/>
               <w:jc w:val="center"/>
               <w:rPr>
-                <w:rFonts w:asciiTheme="minorEastAsia" w:hAnsiTheme="minorEastAsia" w:hint="eastAsia"/>
+                <w:rFonts w:asciiTheme="minorEastAsia" w:hAnsiTheme="minorEastAsia"/>
               </w:rPr>
             </w:pPr>
             <w:r>
@@ -7976,7 +8266,7 @@
               <w:pStyle w:val="a6"/>
               <w:ind w:leftChars="0" w:left="0"/>
               <w:rPr>
-                <w:rFonts w:asciiTheme="minorEastAsia" w:hAnsiTheme="minorEastAsia" w:hint="eastAsia"/>
+                <w:rFonts w:asciiTheme="minorEastAsia" w:hAnsiTheme="minorEastAsia"/>
               </w:rPr>
             </w:pPr>
             <w:r>
@@ -8033,9 +8323,6 @@
               <w:pStyle w:val="a6"/>
               <w:ind w:leftChars="0" w:left="0"/>
               <w:jc w:val="center"/>
-              <w:rPr>
-                <w:rFonts w:hint="eastAsia"/>
-              </w:rPr>
             </w:pPr>
             <w:r>
               <w:rPr>
@@ -8088,7 +8375,19 @@
         <w:rPr>
           <w:rFonts w:hint="eastAsia"/>
         </w:rPr>
-        <w:t xml:space="preserve">(장애물과 충돌박스가 겹쳐져 있을 </w:t>
+        <w:t xml:space="preserve">(장애물과 </w:t>
+      </w:r>
+      <w:r>
+        <w:rPr>
+          <w:rFonts w:hint="eastAsia"/>
+        </w:rPr>
+        <w:t>히트박스</w:t>
+      </w:r>
+      <w:r>
+        <w:rPr>
+          <w:rFonts w:hint="eastAsia"/>
+        </w:rPr>
+        <w:t xml:space="preserve">가 겹쳐져 있을 </w:t>
       </w:r>
       <w:r>
         <w:rPr>
@@ -8109,16 +8408,25 @@
         <w:rPr>
           <w:rFonts w:hint="eastAsia"/>
         </w:rPr>
-        <w:t>이동조작이 내려진 경우, 장애물과 겹쳐져 있는 상태를 벗어날 수 있는 이동거리가 가장 짧은 위치 이동 목표 지점으로 삼는다.</w:t>
+        <w:t>이동조작이 내려진 경우, 장애물과 겹쳐져 있는 상태를 벗어날 수 있는 이동거리가 가장 짧은 위치</w:t>
+      </w:r>
+      <w:r>
+        <w:rPr>
+          <w:rFonts w:hint="eastAsia"/>
+        </w:rPr>
+        <w:t>를</w:t>
+      </w:r>
+      <w:r>
+        <w:rPr>
+          <w:rFonts w:hint="eastAsia"/>
+        </w:rPr>
+        <w:t xml:space="preserve"> 이동 목표 지점으로 삼는다.</w:t>
       </w:r>
     </w:p>
     <w:p>
       <w:pPr>
         <w:pStyle w:val="a6"/>
         <w:ind w:leftChars="0" w:left="1069"/>
-        <w:rPr>
-          <w:rFonts w:hint="eastAsia"/>
-        </w:rPr>
       </w:pPr>
     </w:p>
     <w:p>
@@ -8132,80 +8440,672 @@
           <w:bottom w:val="single" w:sz="6" w:space="1" w:color="auto"/>
         </w:pBdr>
       </w:pPr>
-      <w:bookmarkStart w:id="10" w:name="_Toc95342018"/>
+      <w:bookmarkStart w:id="12" w:name="_Toc95402240"/>
       <w:r>
         <w:rPr>
           <w:rFonts w:hint="eastAsia"/>
         </w:rPr>
         <w:t>공격 시스템</w:t>
       </w:r>
-      <w:bookmarkEnd w:id="10"/>
+      <w:bookmarkEnd w:id="12"/>
     </w:p>
     <w:p>
-      <w:pPr>
-        <w:pStyle w:val="a6"/>
+      <w:r>
+        <w:rPr>
+          <w:rFonts w:hint="eastAsia"/>
+        </w:rPr>
+        <w:t xml:space="preserve">게임 시스템에서 </w:t>
+      </w:r>
+      <w:r>
+        <w:rPr>
+          <w:rFonts w:hint="eastAsia"/>
+        </w:rPr>
+        <w:t xml:space="preserve">공격 시스템이란 캐릭터의 </w:t>
+      </w:r>
+      <w:r>
+        <w:rPr>
+          <w:rFonts w:hint="eastAsia"/>
+        </w:rPr>
+        <w:t>공격</w:t>
+      </w:r>
+      <w:r>
+        <w:rPr>
+          <w:rFonts w:hint="eastAsia"/>
+        </w:rPr>
+        <w:t xml:space="preserve">액션에 의해서 유발되는 타 오브젝트와의 </w:t>
+      </w:r>
+      <w:r>
+        <w:rPr>
+          <w:rFonts w:hint="eastAsia"/>
+        </w:rPr>
+        <w:t xml:space="preserve">총체적인 </w:t>
+      </w:r>
+      <w:r>
+        <w:rPr>
+          <w:rFonts w:hint="eastAsia"/>
+        </w:rPr>
+        <w:t>데이터 교환</w:t>
+      </w:r>
+      <w:r>
+        <w:rPr>
+          <w:rFonts w:hint="eastAsia"/>
+        </w:rPr>
+        <w:t xml:space="preserve"> 그 자체와 그 </w:t>
+      </w:r>
+      <w:r>
+        <w:rPr>
+          <w:rFonts w:hint="eastAsia"/>
+        </w:rPr>
+        <w:t>과정</w:t>
+      </w:r>
+      <w:r>
+        <w:rPr>
+          <w:rFonts w:hint="eastAsia"/>
+        </w:rPr>
+        <w:t xml:space="preserve">에 </w:t>
+      </w:r>
+      <w:r>
+        <w:rPr>
+          <w:rFonts w:hint="eastAsia"/>
+        </w:rPr>
+        <w:t xml:space="preserve">필요한 </w:t>
+      </w:r>
+      <w:r>
+        <w:rPr>
+          <w:rFonts w:hint="eastAsia"/>
+        </w:rPr>
+        <w:t xml:space="preserve">일부 </w:t>
+      </w:r>
+      <w:r>
+        <w:rPr>
+          <w:rFonts w:hint="eastAsia"/>
+        </w:rPr>
+        <w:t>요소들을</w:t>
+      </w:r>
+      <w:r>
+        <w:rPr>
+          <w:rFonts w:hint="eastAsia"/>
+        </w:rPr>
+        <w:t xml:space="preserve"> 의미</w:t>
+      </w:r>
+      <w:r>
+        <w:rPr>
+          <w:rFonts w:hint="eastAsia"/>
+        </w:rPr>
+        <w:t>하며,</w:t>
+      </w:r>
+      <w:r>
+        <w:t xml:space="preserve"> </w:t>
+      </w:r>
+      <w:r>
+        <w:rPr>
+          <w:rFonts w:hint="eastAsia"/>
+        </w:rPr>
+        <w:t xml:space="preserve">그 절차는 </w:t>
+      </w:r>
+      <w:r>
+        <w:rPr>
+          <w:rFonts w:hint="eastAsia"/>
+        </w:rPr>
+        <w:t xml:space="preserve">아래와 같은 </w:t>
+      </w:r>
+      <w:r>
+        <w:rPr>
+          <w:rFonts w:hint="eastAsia"/>
+        </w:rPr>
+        <w:t>단계</w:t>
+      </w:r>
+      <w:r>
+        <w:rPr>
+          <w:rFonts w:hint="eastAsia"/>
+        </w:rPr>
+        <w:t>를 따른다.</w:t>
+      </w:r>
+    </w:p>
+    <w:p>
+      <w:pPr>
+        <w:rPr>
+          <w:rFonts w:eastAsiaTheme="minorHAnsi"/>
+        </w:rPr>
+      </w:pPr>
+      <w:r>
+        <w:rPr>
+          <w:rFonts w:hint="eastAsia"/>
+        </w:rPr>
+        <w:t xml:space="preserve">공격액션 </w:t>
+      </w:r>
+      <w:r>
+        <w:rPr>
+          <w:rFonts w:eastAsiaTheme="minorHAnsi"/>
+        </w:rPr>
+        <w:t>→</w:t>
+      </w:r>
+      <w:r>
+        <w:t xml:space="preserve"> </w:t>
+      </w:r>
+      <w:proofErr w:type="spellStart"/>
+      <w:r>
+        <w:rPr>
+          <w:rFonts w:hint="eastAsia"/>
+        </w:rPr>
+        <w:t>히트존</w:t>
+      </w:r>
+      <w:r>
+        <w:rPr>
+          <w:rFonts w:hint="eastAsia"/>
+        </w:rPr>
+        <w:t>의</w:t>
+      </w:r>
+      <w:proofErr w:type="spellEnd"/>
+      <w:r>
+        <w:rPr>
+          <w:rFonts w:hint="eastAsia"/>
+        </w:rPr>
+        <w:t xml:space="preserve"> </w:t>
+      </w:r>
+      <w:r>
+        <w:rPr>
+          <w:rFonts w:hint="eastAsia"/>
+        </w:rPr>
+        <w:t xml:space="preserve">생성 </w:t>
+      </w:r>
+      <w:r>
+        <w:rPr>
+          <w:rFonts w:eastAsiaTheme="minorHAnsi"/>
+        </w:rPr>
+        <w:t xml:space="preserve">→ </w:t>
+      </w:r>
+      <w:r>
+        <w:rPr>
+          <w:rFonts w:eastAsiaTheme="minorHAnsi" w:hint="eastAsia"/>
+        </w:rPr>
+        <w:t>타격판정</w:t>
+      </w:r>
+      <w:r>
+        <w:rPr>
+          <w:rFonts w:eastAsiaTheme="minorHAnsi"/>
+        </w:rPr>
+        <w:t xml:space="preserve"> → </w:t>
+      </w:r>
+      <w:r>
+        <w:rPr>
+          <w:rFonts w:eastAsiaTheme="minorHAnsi" w:hint="eastAsia"/>
+        </w:rPr>
+        <w:t>데이터교환</w:t>
+      </w:r>
+    </w:p>
+    <w:p>
+      <w:pPr>
+        <w:pStyle w:val="2"/>
         <w:numPr>
           <w:ilvl w:val="1"/>
           <w:numId w:val="12"/>
         </w:numPr>
-        <w:ind w:leftChars="0"/>
-      </w:pPr>
-      <w:r>
-        <w:rPr>
-          <w:rFonts w:hint="eastAsia"/>
-        </w:rPr>
-        <w:t>공격이란 무엇인가?</w:t>
-      </w:r>
-      <w:r>
-        <w:t xml:space="preserve"> </w:t>
-      </w:r>
-      <w:r>
-        <w:rPr>
-          <w:rFonts w:hint="eastAsia"/>
-        </w:rPr>
-        <w:t>피격,</w:t>
-      </w:r>
-      <w:r>
-        <w:t xml:space="preserve"> </w:t>
-      </w:r>
-      <w:r>
-        <w:rPr>
-          <w:rFonts w:hint="eastAsia"/>
-        </w:rPr>
-        <w:t>타격이란 무엇인가?</w:t>
-      </w:r>
+      </w:pPr>
+      <w:bookmarkStart w:id="13" w:name="_Toc95402241"/>
+      <w:r>
+        <w:rPr>
+          <w:rFonts w:hint="eastAsia"/>
+        </w:rPr>
+        <w:t xml:space="preserve">액션 </w:t>
+      </w:r>
+      <w:r>
+        <w:t>FLOW</w:t>
+      </w:r>
+      <w:bookmarkEnd w:id="13"/>
     </w:p>
     <w:p>
-      <w:r>
-        <w:tab/>
+      <w:pPr>
+        <w:pStyle w:val="a6"/>
+        <w:numPr>
+          <w:ilvl w:val="0"/>
+          <w:numId w:val="20"/>
+        </w:numPr>
+        <w:ind w:leftChars="0"/>
+        <w:rPr>
+          <w:rFonts w:eastAsiaTheme="minorHAnsi"/>
+        </w:rPr>
+      </w:pPr>
+      <w:r>
+        <w:rPr>
+          <w:rFonts w:eastAsiaTheme="minorHAnsi"/>
+        </w:rPr>
+        <w:t>1</w:t>
+      </w:r>
+      <w:proofErr w:type="gramStart"/>
+      <w:r>
+        <w:rPr>
+          <w:rFonts w:eastAsiaTheme="minorHAnsi" w:hint="eastAsia"/>
+        </w:rPr>
+        <w:t xml:space="preserve">단계 </w:t>
+      </w:r>
+      <w:r>
+        <w:rPr>
+          <w:rFonts w:eastAsiaTheme="minorHAnsi"/>
+        </w:rPr>
+        <w:t>:</w:t>
+      </w:r>
+      <w:proofErr w:type="gramEnd"/>
+      <w:r>
+        <w:rPr>
+          <w:rFonts w:eastAsiaTheme="minorHAnsi"/>
+        </w:rPr>
+        <w:t xml:space="preserve"> </w:t>
+      </w:r>
+      <w:r>
+        <w:rPr>
+          <w:rFonts w:eastAsiaTheme="minorHAnsi" w:hint="eastAsia"/>
+        </w:rPr>
+        <w:t>공격액션</w:t>
+      </w:r>
+    </w:p>
+    <w:p>
+      <w:pPr>
+        <w:pStyle w:val="a6"/>
+        <w:ind w:leftChars="0"/>
+        <w:rPr>
+          <w:rFonts w:eastAsiaTheme="minorHAnsi"/>
+        </w:rPr>
+      </w:pPr>
+      <w:r>
+        <w:rPr>
+          <w:rFonts w:eastAsiaTheme="minorHAnsi" w:hint="eastAsia"/>
+        </w:rPr>
+        <w:t xml:space="preserve">플레이어의 조작이나 </w:t>
+      </w:r>
+      <w:r>
+        <w:rPr>
+          <w:rFonts w:eastAsiaTheme="minorHAnsi"/>
+        </w:rPr>
+        <w:t>AI</w:t>
+      </w:r>
+      <w:r>
+        <w:rPr>
+          <w:rFonts w:eastAsiaTheme="minorHAnsi" w:hint="eastAsia"/>
+        </w:rPr>
+        <w:t>의 의사결정에 따라 캐릭터가 공격에 해당되는 액션을 선택하여 실행하는 단계이다.</w:t>
+      </w:r>
+    </w:p>
+    <w:p>
+      <w:pPr>
+        <w:pStyle w:val="a6"/>
+        <w:numPr>
+          <w:ilvl w:val="0"/>
+          <w:numId w:val="20"/>
+        </w:numPr>
+        <w:ind w:leftChars="0"/>
+      </w:pPr>
+      <w:r>
+        <w:rPr>
+          <w:rFonts w:hint="eastAsia"/>
+        </w:rPr>
+        <w:t xml:space="preserve">2단계 </w:t>
+      </w:r>
+      <w:r>
+        <w:t xml:space="preserve">&amp; </w:t>
+      </w:r>
+      <w:r>
+        <w:rPr>
+          <w:rFonts w:hint="eastAsia"/>
+        </w:rPr>
+        <w:t>3</w:t>
+      </w:r>
+      <w:proofErr w:type="gramStart"/>
+      <w:r>
+        <w:rPr>
+          <w:rFonts w:hint="eastAsia"/>
+        </w:rPr>
+        <w:t xml:space="preserve">단계 </w:t>
+      </w:r>
+      <w:r>
+        <w:t>:</w:t>
+      </w:r>
+      <w:proofErr w:type="gramEnd"/>
+      <w:r>
+        <w:t xml:space="preserve"> </w:t>
       </w:r>
       <w:proofErr w:type="spellStart"/>
       <w:r>
         <w:rPr>
           <w:rFonts w:hint="eastAsia"/>
         </w:rPr>
-        <w:t>디버프로</w:t>
+        <w:t>히트존</w:t>
+      </w:r>
+      <w:r>
+        <w:rPr>
+          <w:rFonts w:hint="eastAsia"/>
+        </w:rPr>
+        <w:t>의</w:t>
       </w:r>
       <w:proofErr w:type="spellEnd"/>
       <w:r>
         <w:rPr>
           <w:rFonts w:hint="eastAsia"/>
         </w:rPr>
-        <w:t xml:space="preserve"> 인한 피해는 </w:t>
+        <w:t xml:space="preserve"> 생성과 타격판정</w:t>
+      </w:r>
+    </w:p>
+    <w:p>
+      <w:pPr>
+        <w:pStyle w:val="a6"/>
+        <w:ind w:leftChars="0"/>
+      </w:pPr>
+      <w:r>
+        <w:rPr>
+          <w:rFonts w:hint="eastAsia"/>
+        </w:rPr>
+        <w:lastRenderedPageBreak/>
+        <w:t>L</w:t>
+      </w:r>
+      <w:r>
+        <w:t>OSTARK</w:t>
+      </w:r>
+      <w:r>
+        <w:rPr>
+          <w:rFonts w:hint="eastAsia"/>
+        </w:rPr>
+        <w:t xml:space="preserve">의 모든 </w:t>
+      </w:r>
+      <w:r>
+        <w:rPr>
+          <w:rFonts w:hint="eastAsia"/>
+        </w:rPr>
+        <w:t xml:space="preserve">공격은 고유의 </w:t>
       </w:r>
       <w:proofErr w:type="spellStart"/>
       <w:r>
         <w:rPr>
           <w:rFonts w:hint="eastAsia"/>
         </w:rPr>
-        <w:t>타격시</w:t>
+        <w:t>히트존을</w:t>
       </w:r>
       <w:proofErr w:type="spellEnd"/>
       <w:r>
         <w:rPr>
           <w:rFonts w:hint="eastAsia"/>
         </w:rPr>
-        <w:t xml:space="preserve"> 옵션을 발동시키지 않음</w:t>
+        <w:t xml:space="preserve"> 가지며,</w:t>
+      </w:r>
+      <w:r>
+        <w:t xml:space="preserve"> </w:t>
+      </w:r>
+      <w:proofErr w:type="spellStart"/>
+      <w:r>
+        <w:rPr>
+          <w:rFonts w:hint="eastAsia"/>
+        </w:rPr>
+        <w:t>히트존에</w:t>
+      </w:r>
+      <w:proofErr w:type="spellEnd"/>
+      <w:r>
+        <w:rPr>
+          <w:rFonts w:hint="eastAsia"/>
+        </w:rPr>
+        <w:t xml:space="preserve"> 캐릭터의 히트박스가 닿았는가를 기준으로 타격의 유무를 판정한다.</w:t>
+      </w:r>
+    </w:p>
+    <w:p>
+      <w:pPr>
+        <w:pStyle w:val="a6"/>
+        <w:ind w:leftChars="0"/>
+      </w:pPr>
+      <w:r>
+        <w:rPr>
+          <w:rFonts w:hint="eastAsia"/>
+          <w:noProof/>
+        </w:rPr>
+        <w:drawing>
+          <wp:inline distT="0" distB="0" distL="0" distR="0" wp14:anchorId="53638677" wp14:editId="2C2A69BC">
+            <wp:extent cx="2722728" cy="2106751"/>
+            <wp:effectExtent l="0" t="0" r="1905" b="8255"/>
+            <wp:docPr id="6" name="그림 6"/>
+            <wp:cNvGraphicFramePr>
+              <a:graphicFrameLocks xmlns:a="http://schemas.openxmlformats.org/drawingml/2006/main" noChangeAspect="1"/>
+            </wp:cNvGraphicFramePr>
+            <a:graphic xmlns:a="http://schemas.openxmlformats.org/drawingml/2006/main">
+              <a:graphicData uri="http://schemas.openxmlformats.org/drawingml/2006/picture">
+                <pic:pic xmlns:pic="http://schemas.openxmlformats.org/drawingml/2006/picture">
+                  <pic:nvPicPr>
+                    <pic:cNvPr id="6" name="그림 6"/>
+                    <pic:cNvPicPr/>
+                  </pic:nvPicPr>
+                  <pic:blipFill>
+                    <a:blip r:embed="rId23" cstate="print">
+                      <a:extLst>
+                        <a:ext uri="{28A0092B-C50C-407E-A947-70E740481C1C}">
+                          <a14:useLocalDpi xmlns:a14="http://schemas.microsoft.com/office/drawing/2010/main" val="0"/>
+                        </a:ext>
+                      </a:extLst>
+                    </a:blip>
+                    <a:stretch>
+                      <a:fillRect/>
+                    </a:stretch>
+                  </pic:blipFill>
+                  <pic:spPr>
+                    <a:xfrm>
+                      <a:off x="0" y="0"/>
+                      <a:ext cx="2733801" cy="2115319"/>
+                    </a:xfrm>
+                    <a:prstGeom prst="rect">
+                      <a:avLst/>
+                    </a:prstGeom>
+                  </pic:spPr>
+                </pic:pic>
+              </a:graphicData>
+            </a:graphic>
+          </wp:inline>
+        </w:drawing>
+      </w:r>
+    </w:p>
+    <w:p>
+      <w:pPr>
+        <w:pStyle w:val="a6"/>
+        <w:ind w:leftChars="0"/>
+      </w:pPr>
+      <w:r>
+        <w:rPr>
+          <w:rFonts w:hint="eastAsia"/>
+        </w:rPr>
+        <w:t>위는 예시 이미지로,</w:t>
+      </w:r>
+      <w:r>
+        <w:t xml:space="preserve"> LOSTARK</w:t>
+      </w:r>
+      <w:r>
+        <w:rPr>
+          <w:rFonts w:hint="eastAsia"/>
+        </w:rPr>
+        <w:t xml:space="preserve">의 </w:t>
+      </w:r>
+      <w:proofErr w:type="spellStart"/>
+      <w:r>
+        <w:rPr>
+          <w:rFonts w:hint="eastAsia"/>
+        </w:rPr>
+        <w:t>히트존은</w:t>
+      </w:r>
+      <w:proofErr w:type="spellEnd"/>
+      <w:r>
+        <w:rPr>
+          <w:rFonts w:hint="eastAsia"/>
+        </w:rPr>
+        <w:t xml:space="preserve"> 보다 더 다양한 방식으로 생성되는데,</w:t>
+      </w:r>
+      <w:r>
+        <w:t xml:space="preserve"> </w:t>
+      </w:r>
+      <w:r>
+        <w:rPr>
+          <w:rFonts w:hint="eastAsia"/>
+        </w:rPr>
+        <w:t xml:space="preserve">이는 </w:t>
+      </w:r>
+      <w:r>
+        <w:rPr>
+          <w:rFonts w:hint="eastAsia"/>
+        </w:rPr>
+        <w:t>뒷</w:t>
+      </w:r>
+      <w:r>
+        <w:rPr>
+          <w:rFonts w:hint="eastAsia"/>
+        </w:rPr>
+        <w:t>부분에서 다룬다</w:t>
+      </w:r>
+      <w:r>
+        <w:t>.</w:t>
+      </w:r>
+    </w:p>
+    <w:p>
+      <w:pPr>
+        <w:pStyle w:val="a6"/>
+        <w:numPr>
+          <w:ilvl w:val="0"/>
+          <w:numId w:val="20"/>
+        </w:numPr>
+        <w:ind w:leftChars="0"/>
+      </w:pPr>
+      <w:r>
+        <w:rPr>
+          <w:rFonts w:hint="eastAsia"/>
+        </w:rPr>
+        <w:t>4</w:t>
+      </w:r>
+      <w:proofErr w:type="gramStart"/>
+      <w:r>
+        <w:rPr>
+          <w:rFonts w:hint="eastAsia"/>
+        </w:rPr>
+        <w:t xml:space="preserve">단계 </w:t>
+      </w:r>
+      <w:r>
+        <w:t>:</w:t>
+      </w:r>
+      <w:proofErr w:type="gramEnd"/>
+      <w:r>
+        <w:t xml:space="preserve"> </w:t>
+      </w:r>
+      <w:r>
+        <w:rPr>
+          <w:rFonts w:hint="eastAsia"/>
+        </w:rPr>
+        <w:t>데이터교환</w:t>
+      </w:r>
+    </w:p>
+    <w:p>
+      <w:pPr>
+        <w:pStyle w:val="a6"/>
+        <w:ind w:leftChars="0"/>
+      </w:pPr>
+      <w:r>
+        <w:rPr>
+          <w:rFonts w:hint="eastAsia"/>
+        </w:rPr>
+        <w:t>타격판정 시,</w:t>
+      </w:r>
+      <w:r>
+        <w:t xml:space="preserve"> </w:t>
+      </w:r>
+      <w:r>
+        <w:rPr>
+          <w:rFonts w:hint="eastAsia"/>
+        </w:rPr>
+        <w:t xml:space="preserve">공격자와 피격자의 </w:t>
+      </w:r>
+      <w:r>
+        <w:t>STATUS</w:t>
+      </w:r>
+      <w:r>
+        <w:rPr>
+          <w:rFonts w:hint="eastAsia"/>
+        </w:rPr>
+        <w:t>와 게임 내 데미지 공식을 기반으로 데이터교환이 일어난다.</w:t>
+      </w:r>
+      <w:r>
+        <w:t xml:space="preserve"> </w:t>
+      </w:r>
+      <w:r>
+        <w:rPr>
+          <w:rFonts w:hint="eastAsia"/>
+        </w:rPr>
+        <w:t xml:space="preserve">피격자에게 피해를 </w:t>
+      </w:r>
+      <w:r>
+        <w:rPr>
+          <w:rFonts w:hint="eastAsia"/>
+        </w:rPr>
+        <w:t>입히거나</w:t>
+      </w:r>
+      <w:r>
+        <w:rPr>
+          <w:rFonts w:hint="eastAsia"/>
+        </w:rPr>
+        <w:t>,</w:t>
+      </w:r>
+      <w:r>
+        <w:t xml:space="preserve"> </w:t>
+      </w:r>
+      <w:r>
+        <w:rPr>
+          <w:rFonts w:hint="eastAsia"/>
+        </w:rPr>
+        <w:t>공격자의 타격 시 옵션을 발동,</w:t>
+      </w:r>
+      <w:r>
+        <w:t xml:space="preserve"> </w:t>
+      </w:r>
+      <w:r>
+        <w:rPr>
+          <w:rFonts w:hint="eastAsia"/>
+        </w:rPr>
+        <w:t>공격자와 피격자의 버프/</w:t>
+      </w:r>
+      <w:proofErr w:type="spellStart"/>
+      <w:r>
+        <w:rPr>
+          <w:rFonts w:hint="eastAsia"/>
+        </w:rPr>
+        <w:t>디버프</w:t>
+      </w:r>
+      <w:proofErr w:type="spellEnd"/>
+      <w:r>
+        <w:rPr>
+          <w:rFonts w:hint="eastAsia"/>
+        </w:rPr>
+        <w:t xml:space="preserve"> 효과의 갱신,</w:t>
+      </w:r>
+      <w:r>
+        <w:t xml:space="preserve"> </w:t>
+      </w:r>
+      <w:r>
+        <w:rPr>
+          <w:rFonts w:hint="eastAsia"/>
+        </w:rPr>
+        <w:t>넉백판정의 스킬이 피격자의 위치를 이동시</w:t>
+      </w:r>
+      <w:r>
+        <w:rPr>
+          <w:rFonts w:hint="eastAsia"/>
+        </w:rPr>
+        <w:t>키는</w:t>
+      </w:r>
+      <w:r>
+        <w:rPr>
+          <w:rFonts w:hint="eastAsia"/>
+        </w:rPr>
+        <w:t xml:space="preserve"> 등 타격판정에 의해서 발생하는 다양한 시스템적 후 처리가 이</w:t>
+      </w:r>
+      <w:r>
+        <w:rPr>
+          <w:rFonts w:hint="eastAsia"/>
+        </w:rPr>
+        <w:t xml:space="preserve"> 단계에</w:t>
+      </w:r>
+      <w:r>
+        <w:rPr>
+          <w:rFonts w:hint="eastAsia"/>
+        </w:rPr>
+        <w:t xml:space="preserve"> 해당된다.</w:t>
       </w:r>
     </w:p>
     <w:p/>
@@ -8220,12 +9120,18 @@
           <w:bottom w:val="single" w:sz="6" w:space="1" w:color="auto"/>
         </w:pBdr>
       </w:pPr>
-      <w:bookmarkStart w:id="11" w:name="_Toc95342019"/>
-      <w:r>
-        <w:rPr>
-          <w:rFonts w:hint="eastAsia"/>
-        </w:rPr>
-        <w:t xml:space="preserve">스킬 </w:t>
+      <w:bookmarkStart w:id="14" w:name="_Toc95402242"/>
+      <w:r>
+        <w:rPr>
+          <w:rFonts w:hint="eastAsia"/>
+        </w:rPr>
+        <w:t>액션의</w:t>
+      </w:r>
+      <w:r>
+        <w:rPr>
+          <w:rFonts w:hint="eastAsia"/>
+        </w:rPr>
+        <w:t xml:space="preserve"> </w:t>
       </w:r>
       <w:r>
         <w:rPr>
@@ -8233,9 +9139,56 @@
         </w:rPr>
         <w:t>설계</w:t>
       </w:r>
-      <w:bookmarkEnd w:id="11"/>
+      <w:bookmarkEnd w:id="14"/>
     </w:p>
-    <w:p/>
+    <w:p>
+      <w:r>
+        <w:rPr>
+          <w:rFonts w:hint="eastAsia"/>
+        </w:rPr>
+        <w:t xml:space="preserve">애니메이션의 호출 </w:t>
+      </w:r>
+      <w:r>
+        <w:t xml:space="preserve">+ </w:t>
+      </w:r>
+      <w:r>
+        <w:rPr>
+          <w:rFonts w:hint="eastAsia"/>
+        </w:rPr>
+        <w:t xml:space="preserve">액션의 효과 </w:t>
+      </w:r>
+      <w:r>
+        <w:t xml:space="preserve">+ </w:t>
+      </w:r>
+      <w:r>
+        <w:rPr>
+          <w:rFonts w:hint="eastAsia"/>
+        </w:rPr>
+        <w:t>후처리</w:t>
+      </w:r>
+    </w:p>
+    <w:p>
+      <w:r>
+        <w:rPr>
+          <w:rFonts w:hint="eastAsia"/>
+        </w:rPr>
+        <w:t xml:space="preserve">캐릭터의 행동을 정의할 수 있는 가장 </w:t>
+      </w:r>
+      <w:proofErr w:type="spellStart"/>
+      <w:r>
+        <w:rPr>
+          <w:rFonts w:hint="eastAsia"/>
+        </w:rPr>
+        <w:t>가장</w:t>
+      </w:r>
+      <w:proofErr w:type="spellEnd"/>
+      <w:r>
+        <w:rPr>
+          <w:rFonts w:hint="eastAsia"/>
+        </w:rPr>
+        <w:t xml:space="preserve"> 작은 단위</w:t>
+      </w:r>
+    </w:p>
     <w:p/>
     <w:p>
       <w:pPr>
@@ -8248,27 +9201,173 @@
           <w:bottom w:val="single" w:sz="6" w:space="1" w:color="auto"/>
         </w:pBdr>
       </w:pPr>
-      <w:bookmarkStart w:id="12" w:name="_Toc95342020"/>
-      <w:r>
-        <w:rPr>
-          <w:rFonts w:hint="eastAsia"/>
-        </w:rPr>
-        <w:t>상호작용</w:t>
-      </w:r>
-      <w:bookmarkEnd w:id="12"/>
+      <w:r>
+        <w:rPr>
+          <w:rFonts w:hint="eastAsia"/>
+        </w:rPr>
+        <w:t xml:space="preserve">캐릭터의 </w:t>
+      </w:r>
+      <w:proofErr w:type="spellStart"/>
+      <w:r>
+        <w:rPr>
+          <w:rFonts w:hint="eastAsia"/>
+        </w:rPr>
+        <w:t>스킬설계</w:t>
+      </w:r>
+      <w:proofErr w:type="spellEnd"/>
+    </w:p>
+    <w:p>
+      <w:proofErr w:type="spellStart"/>
+      <w:r>
+        <w:rPr>
+          <w:rFonts w:hint="eastAsia"/>
+        </w:rPr>
+        <w:t>스킬액션</w:t>
+      </w:r>
+      <w:proofErr w:type="spellEnd"/>
+      <w:r>
+        <w:rPr>
+          <w:rFonts w:hint="eastAsia"/>
+        </w:rPr>
+        <w:t xml:space="preserve"> </w:t>
+      </w:r>
+      <w:r>
+        <w:t xml:space="preserve">= </w:t>
+      </w:r>
+      <w:r>
+        <w:rPr>
+          <w:rFonts w:hint="eastAsia"/>
+        </w:rPr>
+        <w:t xml:space="preserve">준비단계 액션 </w:t>
+      </w:r>
+      <w:r>
+        <w:t xml:space="preserve">+ </w:t>
+      </w:r>
+      <w:r>
+        <w:rPr>
+          <w:rFonts w:hint="eastAsia"/>
+        </w:rPr>
+        <w:t xml:space="preserve">시전단계 액션 </w:t>
+      </w:r>
+      <w:r>
+        <w:t xml:space="preserve">+ </w:t>
+      </w:r>
+      <w:r>
+        <w:rPr>
+          <w:rFonts w:hint="eastAsia"/>
+        </w:rPr>
+        <w:t>마무리단계 액션</w:t>
+      </w:r>
     </w:p>
     <w:p/>
     <w:p>
       <w:pPr>
         <w:pStyle w:val="a6"/>
+        <w:numPr>
+          <w:ilvl w:val="1"/>
+          <w:numId w:val="12"/>
+        </w:numPr>
+        <w:ind w:leftChars="0"/>
+      </w:pPr>
+      <w:proofErr w:type="spellStart"/>
+      <w:r>
+        <w:rPr>
+          <w:rFonts w:hint="eastAsia"/>
+        </w:rPr>
+        <w:t>히트존</w:t>
+      </w:r>
+      <w:proofErr w:type="spellEnd"/>
+    </w:p>
+    <w:p>
+      <w:pPr>
+        <w:pStyle w:val="a6"/>
+        <w:numPr>
+          <w:ilvl w:val="1"/>
+          <w:numId w:val="12"/>
+        </w:numPr>
+        <w:ind w:leftChars="0"/>
+      </w:pPr>
+      <w:proofErr w:type="spellStart"/>
+      <w:r>
+        <w:rPr>
+          <w:rFonts w:hint="eastAsia"/>
+        </w:rPr>
+        <w:t>스킬분류</w:t>
+      </w:r>
+      <w:proofErr w:type="spellEnd"/>
+    </w:p>
+    <w:p>
+      <w:pPr>
+        <w:pStyle w:val="a6"/>
         <w:ind w:leftChars="0" w:left="360"/>
       </w:pPr>
-      <w:r>
-        <w:rPr>
-          <w:rFonts w:hint="eastAsia"/>
-        </w:rPr>
-        <w:t>상태전환이 일어나는지?</w:t>
-      </w:r>
+    </w:p>
+    <w:p>
+      <w:pPr>
+        <w:pStyle w:val="a6"/>
+        <w:numPr>
+          <w:ilvl w:val="1"/>
+          <w:numId w:val="12"/>
+        </w:numPr>
+        <w:ind w:leftChars="0"/>
+      </w:pPr>
+      <w:r>
+        <w:rPr>
+          <w:rFonts w:hint="eastAsia"/>
+        </w:rPr>
+        <w:lastRenderedPageBreak/>
+        <w:t>준비단계</w:t>
+      </w:r>
+    </w:p>
+    <w:p>
+      <w:pPr>
+        <w:pStyle w:val="a6"/>
+        <w:numPr>
+          <w:ilvl w:val="1"/>
+          <w:numId w:val="12"/>
+        </w:numPr>
+        <w:ind w:leftChars="0"/>
+      </w:pPr>
+      <w:r>
+        <w:rPr>
+          <w:rFonts w:hint="eastAsia"/>
+        </w:rPr>
+        <w:t>시전단계</w:t>
+      </w:r>
+    </w:p>
+    <w:p>
+      <w:pPr>
+        <w:pStyle w:val="a6"/>
+        <w:numPr>
+          <w:ilvl w:val="1"/>
+          <w:numId w:val="12"/>
+        </w:numPr>
+        <w:ind w:leftChars="0"/>
+      </w:pPr>
+      <w:r>
+        <w:rPr>
+          <w:rFonts w:hint="eastAsia"/>
+        </w:rPr>
+        <w:t>마무리단계</w:t>
+      </w:r>
+    </w:p>
+    <w:p>
+      <w:pPr>
+        <w:pStyle w:val="a6"/>
+        <w:numPr>
+          <w:ilvl w:val="1"/>
+          <w:numId w:val="12"/>
+        </w:numPr>
+        <w:ind w:leftChars="0"/>
+      </w:pPr>
+      <w:proofErr w:type="spellStart"/>
+      <w:r>
+        <w:rPr>
+          <w:rFonts w:hint="eastAsia"/>
+        </w:rPr>
+        <w:t>각성기</w:t>
+      </w:r>
+      <w:proofErr w:type="spellEnd"/>
     </w:p>
     <w:sectPr>
       <w:pgSz w:w="11906" w:h="16838"/>
@@ -9839,6 +10938,119 @@
     </w:lvl>
   </w:abstractNum>
   <w:abstractNum w:abstractNumId="14" w15:restartNumberingAfterBreak="0">
+    <w:nsid w:val="2F016790"/>
+    <w:multiLevelType w:val="multilevel"/>
+    <w:tmpl w:val="85C8DC9C"/>
+    <w:lvl w:ilvl="0">
+      <w:start w:val="2"/>
+      <w:numFmt w:val="decimal"/>
+      <w:lvlText w:val="%1."/>
+      <w:lvlJc w:val="left"/>
+      <w:pPr>
+        <w:ind w:left="360" w:hanging="360"/>
+      </w:pPr>
+      <w:rPr>
+        <w:rFonts w:hint="default"/>
+      </w:rPr>
+    </w:lvl>
+    <w:lvl w:ilvl="1">
+      <w:start w:val="1"/>
+      <w:numFmt w:val="decimal"/>
+      <w:lvlText w:val="%1.%2."/>
+      <w:lvlJc w:val="left"/>
+      <w:pPr>
+        <w:ind w:left="360" w:hanging="360"/>
+      </w:pPr>
+      <w:rPr>
+        <w:rFonts w:hint="default"/>
+      </w:rPr>
+    </w:lvl>
+    <w:lvl w:ilvl="2">
+      <w:start w:val="1"/>
+      <w:numFmt w:val="decimal"/>
+      <w:lvlText w:val="%1.%2.%3."/>
+      <w:lvlJc w:val="left"/>
+      <w:pPr>
+        <w:ind w:left="1003" w:hanging="720"/>
+      </w:pPr>
+      <w:rPr>
+        <w:rFonts w:hint="default"/>
+      </w:rPr>
+    </w:lvl>
+    <w:lvl w:ilvl="3">
+      <w:start w:val="1"/>
+      <w:numFmt w:val="decimal"/>
+      <w:lvlText w:val="%1.%2.%3.%4."/>
+      <w:lvlJc w:val="left"/>
+      <w:pPr>
+        <w:ind w:left="720" w:hanging="720"/>
+      </w:pPr>
+      <w:rPr>
+        <w:rFonts w:hint="default"/>
+      </w:rPr>
+    </w:lvl>
+    <w:lvl w:ilvl="4">
+      <w:start w:val="1"/>
+      <w:numFmt w:val="decimal"/>
+      <w:lvlText w:val="%1.%2.%3.%4.%5."/>
+      <w:lvlJc w:val="left"/>
+      <w:pPr>
+        <w:ind w:left="1080" w:hanging="1080"/>
+      </w:pPr>
+      <w:rPr>
+        <w:rFonts w:hint="default"/>
+      </w:rPr>
+    </w:lvl>
+    <w:lvl w:ilvl="5">
+      <w:start w:val="1"/>
+      <w:numFmt w:val="decimal"/>
+      <w:lvlText w:val="%1.%2.%3.%4.%5.%6."/>
+      <w:lvlJc w:val="left"/>
+      <w:pPr>
+        <w:ind w:left="1080" w:hanging="1080"/>
+      </w:pPr>
+      <w:rPr>
+        <w:rFonts w:hint="default"/>
+      </w:rPr>
+    </w:lvl>
+    <w:lvl w:ilvl="6">
+      <w:start w:val="1"/>
+      <w:numFmt w:val="decimal"/>
+      <w:lvlText w:val="%1.%2.%3.%4.%5.%6.%7."/>
+      <w:lvlJc w:val="left"/>
+      <w:pPr>
+        <w:ind w:left="1440" w:hanging="1440"/>
+      </w:pPr>
+      <w:rPr>
+        <w:rFonts w:hint="default"/>
+      </w:rPr>
+    </w:lvl>
+    <w:lvl w:ilvl="7">
+      <w:start w:val="1"/>
+      <w:numFmt w:val="decimal"/>
+      <w:lvlText w:val="%1.%2.%3.%4.%5.%6.%7.%8."/>
+      <w:lvlJc w:val="left"/>
+      <w:pPr>
+        <w:ind w:left="1440" w:hanging="1440"/>
+      </w:pPr>
+      <w:rPr>
+        <w:rFonts w:hint="default"/>
+      </w:rPr>
+    </w:lvl>
+    <w:lvl w:ilvl="8">
+      <w:start w:val="1"/>
+      <w:numFmt w:val="decimal"/>
+      <w:lvlText w:val="%1.%2.%3.%4.%5.%6.%7.%8.%9."/>
+      <w:lvlJc w:val="left"/>
+      <w:pPr>
+        <w:ind w:left="1800" w:hanging="1800"/>
+      </w:pPr>
+      <w:rPr>
+        <w:rFonts w:hint="default"/>
+      </w:rPr>
+    </w:lvl>
+  </w:abstractNum>
+  <w:abstractNum w:abstractNumId="15" w15:restartNumberingAfterBreak="0">
     <w:nsid w:val="3307510C"/>
     <w:multiLevelType w:val="multilevel"/>
     <w:tmpl w:val="BC64E55C"/>
@@ -9872,28 +11084,40 @@
       <w:lvlText w:val="%1.%2.%3."/>
       <w:lvlJc w:val="left"/>
       <w:pPr>
+        <w:ind w:left="1145" w:hanging="720"/>
+      </w:pPr>
+      <w:rPr>
+        <w:rFonts w:hint="default"/>
+      </w:rPr>
+    </w:lvl>
+    <w:lvl w:ilvl="3">
+      <w:start w:val="1"/>
+      <w:numFmt w:val="decimal"/>
+      <w:lvlText w:val="%1.%2.%3.%4."/>
+      <w:lvlJc w:val="left"/>
+      <w:pPr>
         <w:ind w:left="720" w:hanging="720"/>
       </w:pPr>
       <w:rPr>
         <w:rFonts w:hint="default"/>
       </w:rPr>
     </w:lvl>
-    <w:lvl w:ilvl="3">
-      <w:start w:val="1"/>
-      <w:numFmt w:val="decimal"/>
-      <w:lvlText w:val="%1.%2.%3.%4."/>
-      <w:lvlJc w:val="left"/>
-      <w:pPr>
-        <w:ind w:left="720" w:hanging="720"/>
+    <w:lvl w:ilvl="4">
+      <w:start w:val="1"/>
+      <w:numFmt w:val="decimal"/>
+      <w:lvlText w:val="%1.%2.%3.%4.%5."/>
+      <w:lvlJc w:val="left"/>
+      <w:pPr>
+        <w:ind w:left="1080" w:hanging="1080"/>
       </w:pPr>
       <w:rPr>
         <w:rFonts w:hint="default"/>
       </w:rPr>
     </w:lvl>
-    <w:lvl w:ilvl="4">
-      <w:start w:val="1"/>
-      <w:numFmt w:val="decimal"/>
-      <w:lvlText w:val="%1.%2.%3.%4.%5."/>
+    <w:lvl w:ilvl="5">
+      <w:start w:val="1"/>
+      <w:numFmt w:val="decimal"/>
+      <w:lvlText w:val="%1.%2.%3.%4.%5.%6."/>
       <w:lvlJc w:val="left"/>
       <w:pPr>
         <w:ind w:left="1080" w:hanging="1080"/>
@@ -9902,22 +11126,22 @@
         <w:rFonts w:hint="default"/>
       </w:rPr>
     </w:lvl>
-    <w:lvl w:ilvl="5">
-      <w:start w:val="1"/>
-      <w:numFmt w:val="decimal"/>
-      <w:lvlText w:val="%1.%2.%3.%4.%5.%6."/>
-      <w:lvlJc w:val="left"/>
-      <w:pPr>
-        <w:ind w:left="1080" w:hanging="1080"/>
+    <w:lvl w:ilvl="6">
+      <w:start w:val="1"/>
+      <w:numFmt w:val="decimal"/>
+      <w:lvlText w:val="%1.%2.%3.%4.%5.%6.%7."/>
+      <w:lvlJc w:val="left"/>
+      <w:pPr>
+        <w:ind w:left="1440" w:hanging="1440"/>
       </w:pPr>
       <w:rPr>
         <w:rFonts w:hint="default"/>
       </w:rPr>
     </w:lvl>
-    <w:lvl w:ilvl="6">
-      <w:start w:val="1"/>
-      <w:numFmt w:val="decimal"/>
-      <w:lvlText w:val="%1.%2.%3.%4.%5.%6.%7."/>
+    <w:lvl w:ilvl="7">
+      <w:start w:val="1"/>
+      <w:numFmt w:val="decimal"/>
+      <w:lvlText w:val="%1.%2.%3.%4.%5.%6.%7.%8."/>
       <w:lvlJc w:val="left"/>
       <w:pPr>
         <w:ind w:left="1440" w:hanging="1440"/>
@@ -9926,32 +11150,20 @@
         <w:rFonts w:hint="default"/>
       </w:rPr>
     </w:lvl>
-    <w:lvl w:ilvl="7">
-      <w:start w:val="1"/>
-      <w:numFmt w:val="decimal"/>
-      <w:lvlText w:val="%1.%2.%3.%4.%5.%6.%7.%8."/>
-      <w:lvlJc w:val="left"/>
-      <w:pPr>
-        <w:ind w:left="1440" w:hanging="1440"/>
+    <w:lvl w:ilvl="8">
+      <w:start w:val="1"/>
+      <w:numFmt w:val="decimal"/>
+      <w:lvlText w:val="%1.%2.%3.%4.%5.%6.%7.%8.%9."/>
+      <w:lvlJc w:val="left"/>
+      <w:pPr>
+        <w:ind w:left="1800" w:hanging="1800"/>
       </w:pPr>
       <w:rPr>
         <w:rFonts w:hint="default"/>
       </w:rPr>
     </w:lvl>
-    <w:lvl w:ilvl="8">
-      <w:start w:val="1"/>
-      <w:numFmt w:val="decimal"/>
-      <w:lvlText w:val="%1.%2.%3.%4.%5.%6.%7.%8.%9."/>
-      <w:lvlJc w:val="left"/>
-      <w:pPr>
-        <w:ind w:left="1800" w:hanging="1800"/>
-      </w:pPr>
-      <w:rPr>
-        <w:rFonts w:hint="default"/>
-      </w:rPr>
-    </w:lvl>
   </w:abstractNum>
-  <w:abstractNum w:abstractNumId="15" w15:restartNumberingAfterBreak="0">
+  <w:abstractNum w:abstractNumId="16" w15:restartNumberingAfterBreak="0">
     <w:nsid w:val="33B67D18"/>
     <w:multiLevelType w:val="hybridMultilevel"/>
     <w:tmpl w:val="BB462210"/>
@@ -10037,7 +11249,120 @@
       </w:pPr>
     </w:lvl>
   </w:abstractNum>
-  <w:abstractNum w:abstractNumId="16" w15:restartNumberingAfterBreak="0">
+  <w:abstractNum w:abstractNumId="17" w15:restartNumberingAfterBreak="0">
+    <w:nsid w:val="34D10293"/>
+    <w:multiLevelType w:val="multilevel"/>
+    <w:tmpl w:val="F00CC4F8"/>
+    <w:lvl w:ilvl="0">
+      <w:start w:val="1"/>
+      <w:numFmt w:val="decimal"/>
+      <w:lvlText w:val="%1."/>
+      <w:lvlJc w:val="left"/>
+      <w:pPr>
+        <w:ind w:left="360" w:hanging="360"/>
+      </w:pPr>
+      <w:rPr>
+        <w:rFonts w:hint="default"/>
+      </w:rPr>
+    </w:lvl>
+    <w:lvl w:ilvl="1">
+      <w:start w:val="2"/>
+      <w:numFmt w:val="decimal"/>
+      <w:lvlText w:val="%1.%2."/>
+      <w:lvlJc w:val="left"/>
+      <w:pPr>
+        <w:ind w:left="360" w:hanging="360"/>
+      </w:pPr>
+      <w:rPr>
+        <w:rFonts w:hint="default"/>
+      </w:rPr>
+    </w:lvl>
+    <w:lvl w:ilvl="2">
+      <w:start w:val="1"/>
+      <w:numFmt w:val="decimal"/>
+      <w:lvlText w:val="%1.%2.%3."/>
+      <w:lvlJc w:val="left"/>
+      <w:pPr>
+        <w:ind w:left="720" w:hanging="720"/>
+      </w:pPr>
+      <w:rPr>
+        <w:rFonts w:hint="default"/>
+      </w:rPr>
+    </w:lvl>
+    <w:lvl w:ilvl="3">
+      <w:start w:val="1"/>
+      <w:numFmt w:val="decimal"/>
+      <w:lvlText w:val="%1.%2.%3.%4."/>
+      <w:lvlJc w:val="left"/>
+      <w:pPr>
+        <w:ind w:left="720" w:hanging="720"/>
+      </w:pPr>
+      <w:rPr>
+        <w:rFonts w:hint="default"/>
+      </w:rPr>
+    </w:lvl>
+    <w:lvl w:ilvl="4">
+      <w:start w:val="1"/>
+      <w:numFmt w:val="decimal"/>
+      <w:lvlText w:val="%1.%2.%3.%4.%5."/>
+      <w:lvlJc w:val="left"/>
+      <w:pPr>
+        <w:ind w:left="1080" w:hanging="1080"/>
+      </w:pPr>
+      <w:rPr>
+        <w:rFonts w:hint="default"/>
+      </w:rPr>
+    </w:lvl>
+    <w:lvl w:ilvl="5">
+      <w:start w:val="1"/>
+      <w:numFmt w:val="decimal"/>
+      <w:lvlText w:val="%1.%2.%3.%4.%5.%6."/>
+      <w:lvlJc w:val="left"/>
+      <w:pPr>
+        <w:ind w:left="1080" w:hanging="1080"/>
+      </w:pPr>
+      <w:rPr>
+        <w:rFonts w:hint="default"/>
+      </w:rPr>
+    </w:lvl>
+    <w:lvl w:ilvl="6">
+      <w:start w:val="1"/>
+      <w:numFmt w:val="decimal"/>
+      <w:lvlText w:val="%1.%2.%3.%4.%5.%6.%7."/>
+      <w:lvlJc w:val="left"/>
+      <w:pPr>
+        <w:ind w:left="1440" w:hanging="1440"/>
+      </w:pPr>
+      <w:rPr>
+        <w:rFonts w:hint="default"/>
+      </w:rPr>
+    </w:lvl>
+    <w:lvl w:ilvl="7">
+      <w:start w:val="1"/>
+      <w:numFmt w:val="decimal"/>
+      <w:lvlText w:val="%1.%2.%3.%4.%5.%6.%7.%8."/>
+      <w:lvlJc w:val="left"/>
+      <w:pPr>
+        <w:ind w:left="1440" w:hanging="1440"/>
+      </w:pPr>
+      <w:rPr>
+        <w:rFonts w:hint="default"/>
+      </w:rPr>
+    </w:lvl>
+    <w:lvl w:ilvl="8">
+      <w:start w:val="1"/>
+      <w:numFmt w:val="decimal"/>
+      <w:lvlText w:val="%1.%2.%3.%4.%5.%6.%7.%8.%9."/>
+      <w:lvlJc w:val="left"/>
+      <w:pPr>
+        <w:ind w:left="1800" w:hanging="1800"/>
+      </w:pPr>
+      <w:rPr>
+        <w:rFonts w:hint="default"/>
+      </w:rPr>
+    </w:lvl>
+  </w:abstractNum>
+  <w:abstractNum w:abstractNumId="18" w15:restartNumberingAfterBreak="0">
     <w:nsid w:val="37312048"/>
     <w:multiLevelType w:val="multilevel"/>
     <w:tmpl w:val="0409001D"/>
@@ -10123,7 +11448,7 @@
       </w:pPr>
     </w:lvl>
   </w:abstractNum>
-  <w:abstractNum w:abstractNumId="17" w15:restartNumberingAfterBreak="0">
+  <w:abstractNum w:abstractNumId="19" w15:restartNumberingAfterBreak="0">
     <w:nsid w:val="39BD4532"/>
     <w:multiLevelType w:val="hybridMultilevel"/>
     <w:tmpl w:val="9698F148"/>
@@ -10209,7 +11534,7 @@
       </w:pPr>
     </w:lvl>
   </w:abstractNum>
-  <w:abstractNum w:abstractNumId="18" w15:restartNumberingAfterBreak="0">
+  <w:abstractNum w:abstractNumId="20" w15:restartNumberingAfterBreak="0">
     <w:nsid w:val="3D774BF3"/>
     <w:multiLevelType w:val="hybridMultilevel"/>
     <w:tmpl w:val="DEC837BA"/>
@@ -10322,7 +11647,7 @@
       </w:rPr>
     </w:lvl>
   </w:abstractNum>
-  <w:abstractNum w:abstractNumId="19" w15:restartNumberingAfterBreak="0">
+  <w:abstractNum w:abstractNumId="21" w15:restartNumberingAfterBreak="0">
     <w:nsid w:val="449968E9"/>
     <w:multiLevelType w:val="hybridMultilevel"/>
     <w:tmpl w:val="354AA4C0"/>
@@ -10435,7 +11760,7 @@
       </w:rPr>
     </w:lvl>
   </w:abstractNum>
-  <w:abstractNum w:abstractNumId="20" w15:restartNumberingAfterBreak="0">
+  <w:abstractNum w:abstractNumId="22" w15:restartNumberingAfterBreak="0">
     <w:nsid w:val="4629617D"/>
     <w:multiLevelType w:val="hybridMultilevel"/>
     <w:tmpl w:val="7556E46A"/>
@@ -10548,7 +11873,7 @@
       </w:rPr>
     </w:lvl>
   </w:abstractNum>
-  <w:abstractNum w:abstractNumId="21" w15:restartNumberingAfterBreak="0">
+  <w:abstractNum w:abstractNumId="23" w15:restartNumberingAfterBreak="0">
     <w:nsid w:val="468E011C"/>
     <w:multiLevelType w:val="multilevel"/>
     <w:tmpl w:val="67E888EE"/>
@@ -10643,7 +11968,7 @@
       </w:pPr>
     </w:lvl>
   </w:abstractNum>
-  <w:abstractNum w:abstractNumId="22" w15:restartNumberingAfterBreak="0">
+  <w:abstractNum w:abstractNumId="24" w15:restartNumberingAfterBreak="0">
     <w:nsid w:val="49132C49"/>
     <w:multiLevelType w:val="multilevel"/>
     <w:tmpl w:val="67E888EE"/>
@@ -10738,7 +12063,7 @@
       </w:pPr>
     </w:lvl>
   </w:abstractNum>
-  <w:abstractNum w:abstractNumId="23" w15:restartNumberingAfterBreak="0">
+  <w:abstractNum w:abstractNumId="25" w15:restartNumberingAfterBreak="0">
     <w:nsid w:val="572E3879"/>
     <w:multiLevelType w:val="multilevel"/>
     <w:tmpl w:val="82B615FE"/>
@@ -10833,7 +12158,7 @@
       </w:pPr>
     </w:lvl>
   </w:abstractNum>
-  <w:abstractNum w:abstractNumId="24" w15:restartNumberingAfterBreak="0">
+  <w:abstractNum w:abstractNumId="26" w15:restartNumberingAfterBreak="0">
     <w:nsid w:val="5AFF3BC5"/>
     <w:multiLevelType w:val="hybridMultilevel"/>
     <w:tmpl w:val="FF92458A"/>
@@ -10922,7 +12247,7 @@
       </w:pPr>
     </w:lvl>
   </w:abstractNum>
-  <w:abstractNum w:abstractNumId="25" w15:restartNumberingAfterBreak="0">
+  <w:abstractNum w:abstractNumId="27" w15:restartNumberingAfterBreak="0">
     <w:nsid w:val="5D2E722E"/>
     <w:multiLevelType w:val="hybridMultilevel"/>
     <w:tmpl w:val="7C3432C0"/>
@@ -11035,7 +12360,7 @@
       </w:rPr>
     </w:lvl>
   </w:abstractNum>
-  <w:abstractNum w:abstractNumId="26" w15:restartNumberingAfterBreak="0">
+  <w:abstractNum w:abstractNumId="28" w15:restartNumberingAfterBreak="0">
     <w:nsid w:val="5D34620D"/>
     <w:multiLevelType w:val="hybridMultilevel"/>
     <w:tmpl w:val="B36CB4B4"/>
@@ -11121,7 +12446,7 @@
       </w:pPr>
     </w:lvl>
   </w:abstractNum>
-  <w:abstractNum w:abstractNumId="27" w15:restartNumberingAfterBreak="0">
+  <w:abstractNum w:abstractNumId="29" w15:restartNumberingAfterBreak="0">
     <w:nsid w:val="5E4074E4"/>
     <w:multiLevelType w:val="multilevel"/>
     <w:tmpl w:val="0409001D"/>
@@ -11234,7 +12559,7 @@
       </w:rPr>
     </w:lvl>
   </w:abstractNum>
-  <w:abstractNum w:abstractNumId="28" w15:restartNumberingAfterBreak="0">
+  <w:abstractNum w:abstractNumId="30" w15:restartNumberingAfterBreak="0">
     <w:nsid w:val="6ABF6D5B"/>
     <w:multiLevelType w:val="hybridMultilevel"/>
     <w:tmpl w:val="F5461E04"/>
@@ -11320,7 +12645,7 @@
       </w:pPr>
     </w:lvl>
   </w:abstractNum>
-  <w:abstractNum w:abstractNumId="29" w15:restartNumberingAfterBreak="0">
+  <w:abstractNum w:abstractNumId="31" w15:restartNumberingAfterBreak="0">
     <w:nsid w:val="6BB0004F"/>
     <w:multiLevelType w:val="multilevel"/>
     <w:tmpl w:val="0409001D"/>
@@ -11410,7 +12735,7 @@
     </w:lvl>
   </w:abstractNum>
   <w:num w:numId="1">
-    <w:abstractNumId w:val="17"/>
+    <w:abstractNumId w:val="19"/>
   </w:num>
   <w:num w:numId="2">
     <w:abstractNumId w:val="11"/>
@@ -11419,13 +12744,13 @@
     <w:abstractNumId w:val="9"/>
   </w:num>
   <w:num w:numId="4">
-    <w:abstractNumId w:val="29"/>
+    <w:abstractNumId w:val="31"/>
   </w:num>
   <w:num w:numId="5">
     <w:abstractNumId w:val="13"/>
   </w:num>
   <w:num w:numId="6">
-    <w:abstractNumId w:val="27"/>
+    <w:abstractNumId w:val="29"/>
   </w:num>
   <w:num w:numId="7">
     <w:abstractNumId w:val="2"/>
@@ -11434,7 +12759,7 @@
     <w:abstractNumId w:val="10"/>
   </w:num>
   <w:num w:numId="9">
-    <w:abstractNumId w:val="21"/>
+    <w:abstractNumId w:val="23"/>
   </w:num>
   <w:num w:numId="10">
     <w:abstractNumId w:val="6"/>
@@ -11443,49 +12768,49 @@
     <w:abstractNumId w:val="1"/>
   </w:num>
   <w:num w:numId="12">
-    <w:abstractNumId w:val="14"/>
+    <w:abstractNumId w:val="15"/>
   </w:num>
   <w:num w:numId="13">
-    <w:abstractNumId w:val="18"/>
+    <w:abstractNumId w:val="20"/>
   </w:num>
   <w:num w:numId="14">
-    <w:abstractNumId w:val="26"/>
+    <w:abstractNumId w:val="28"/>
   </w:num>
   <w:num w:numId="15">
-    <w:abstractNumId w:val="28"/>
+    <w:abstractNumId w:val="30"/>
   </w:num>
   <w:num w:numId="16">
-    <w:abstractNumId w:val="15"/>
+    <w:abstractNumId w:val="16"/>
   </w:num>
   <w:num w:numId="17">
-    <w:abstractNumId w:val="24"/>
+    <w:abstractNumId w:val="26"/>
   </w:num>
   <w:num w:numId="18">
     <w:abstractNumId w:val="3"/>
   </w:num>
   <w:num w:numId="19">
-    <w:abstractNumId w:val="16"/>
+    <w:abstractNumId w:val="18"/>
   </w:num>
   <w:num w:numId="20">
     <w:abstractNumId w:val="0"/>
   </w:num>
   <w:num w:numId="21">
-    <w:abstractNumId w:val="23"/>
+    <w:abstractNumId w:val="25"/>
   </w:num>
   <w:num w:numId="22">
-    <w:abstractNumId w:val="20"/>
+    <w:abstractNumId w:val="22"/>
   </w:num>
   <w:num w:numId="23">
     <w:abstractNumId w:val="5"/>
   </w:num>
   <w:num w:numId="24">
-    <w:abstractNumId w:val="19"/>
+    <w:abstractNumId w:val="21"/>
   </w:num>
   <w:num w:numId="25">
-    <w:abstractNumId w:val="25"/>
+    <w:abstractNumId w:val="27"/>
   </w:num>
   <w:num w:numId="26">
-    <w:abstractNumId w:val="22"/>
+    <w:abstractNumId w:val="24"/>
   </w:num>
   <w:num w:numId="27">
     <w:abstractNumId w:val="7"/>
@@ -11498,6 +12823,12 @@
   </w:num>
   <w:num w:numId="30">
     <w:abstractNumId w:val="4"/>
+  </w:num>
+  <w:num w:numId="31">
+    <w:abstractNumId w:val="17"/>
+  </w:num>
+  <w:num w:numId="32">
+    <w:abstractNumId w:val="14"/>
   </w:num>
 </w:numbering>
 </file>

--- a/로스트아크 역분석/로스트아크의 액션 시스템.docx
+++ b/로스트아크 역분석/로스트아크의 액션 시스템.docx
@@ -2172,6 +2172,245 @@
           </w:p>
         </w:tc>
       </w:tr>
+      <w:tr>
+        <w:tc>
+          <w:tcPr>
+            <w:tcW w:w="1678" w:type="dxa"/>
+            <w:shd w:val="clear" w:color="auto" w:fill="FFFFFF" w:themeFill="background1"/>
+          </w:tcPr>
+          <w:p>
+            <w:pPr>
+              <w:jc w:val="center"/>
+            </w:pPr>
+            <w:r>
+              <w:rPr>
+                <w:rFonts w:hint="eastAsia"/>
+              </w:rPr>
+              <w:t>2</w:t>
+            </w:r>
+            <w:r>
+              <w:t>022-02-14</w:t>
+            </w:r>
+          </w:p>
+        </w:tc>
+        <w:tc>
+          <w:tcPr>
+            <w:tcW w:w="1701" w:type="dxa"/>
+            <w:shd w:val="clear" w:color="auto" w:fill="FFFFFF" w:themeFill="background1"/>
+          </w:tcPr>
+          <w:p>
+            <w:pPr>
+              <w:jc w:val="right"/>
+            </w:pPr>
+            <w:r>
+              <w:rPr>
+                <w:rFonts w:hint="eastAsia"/>
+              </w:rPr>
+              <w:t>2</w:t>
+            </w:r>
+            <w:r>
+              <w:t>.3.1</w:t>
+            </w:r>
+          </w:p>
+        </w:tc>
+        <w:tc>
+          <w:tcPr>
+            <w:tcW w:w="5601" w:type="dxa"/>
+            <w:shd w:val="clear" w:color="auto" w:fill="FFFFFF" w:themeFill="background1"/>
+          </w:tcPr>
+          <w:p>
+            <w:r>
+              <w:rPr>
+                <w:rFonts w:hint="eastAsia"/>
+              </w:rPr>
+              <w:t xml:space="preserve">기본 필수 요소 </w:t>
+            </w:r>
+            <w:r>
+              <w:rPr>
+                <w:rFonts w:hint="eastAsia"/>
+              </w:rPr>
+              <w:t xml:space="preserve">수정 </w:t>
+            </w:r>
+            <w:r>
+              <w:t xml:space="preserve">&amp; </w:t>
+            </w:r>
+            <w:r>
+              <w:rPr>
+                <w:rFonts w:hint="eastAsia"/>
+              </w:rPr>
+              <w:t>액션의 정의 추가</w:t>
+            </w:r>
+          </w:p>
+        </w:tc>
+      </w:tr>
+      <w:tr>
+        <w:tc>
+          <w:tcPr>
+            <w:tcW w:w="1678" w:type="dxa"/>
+            <w:shd w:val="clear" w:color="auto" w:fill="FFFFFF" w:themeFill="background1"/>
+          </w:tcPr>
+          <w:p>
+            <w:pPr>
+              <w:jc w:val="center"/>
+            </w:pPr>
+            <w:r>
+              <w:rPr>
+                <w:rFonts w:hint="eastAsia"/>
+              </w:rPr>
+              <w:t>2</w:t>
+            </w:r>
+            <w:r>
+              <w:t>022-02-15</w:t>
+            </w:r>
+          </w:p>
+        </w:tc>
+        <w:tc>
+          <w:tcPr>
+            <w:tcW w:w="1701" w:type="dxa"/>
+            <w:shd w:val="clear" w:color="auto" w:fill="FFFFFF" w:themeFill="background1"/>
+          </w:tcPr>
+          <w:p>
+            <w:pPr>
+              <w:jc w:val="right"/>
+            </w:pPr>
+            <w:r>
+              <w:rPr>
+                <w:rFonts w:hint="eastAsia"/>
+              </w:rPr>
+              <w:t>2</w:t>
+            </w:r>
+            <w:r>
+              <w:t>.3.2</w:t>
+            </w:r>
+          </w:p>
+        </w:tc>
+        <w:tc>
+          <w:tcPr>
+            <w:tcW w:w="5601" w:type="dxa"/>
+            <w:shd w:val="clear" w:color="auto" w:fill="FFFFFF" w:themeFill="background1"/>
+          </w:tcPr>
+          <w:p>
+            <w:r>
+              <w:rPr>
+                <w:rFonts w:hint="eastAsia"/>
+              </w:rPr>
+              <w:t>이동 시스템 실험결과 추가 및 세부수정</w:t>
+            </w:r>
+          </w:p>
+        </w:tc>
+      </w:tr>
+      <w:tr>
+        <w:tc>
+          <w:tcPr>
+            <w:tcW w:w="1678" w:type="dxa"/>
+            <w:shd w:val="clear" w:color="auto" w:fill="FFFFFF" w:themeFill="background1"/>
+          </w:tcPr>
+          <w:p>
+            <w:pPr>
+              <w:jc w:val="center"/>
+            </w:pPr>
+            <w:r>
+              <w:rPr>
+                <w:rFonts w:hint="eastAsia"/>
+              </w:rPr>
+              <w:t>2</w:t>
+            </w:r>
+            <w:r>
+              <w:t>022-02-15</w:t>
+            </w:r>
+          </w:p>
+        </w:tc>
+        <w:tc>
+          <w:tcPr>
+            <w:tcW w:w="1701" w:type="dxa"/>
+            <w:shd w:val="clear" w:color="auto" w:fill="FFFFFF" w:themeFill="background1"/>
+          </w:tcPr>
+          <w:p>
+            <w:pPr>
+              <w:jc w:val="right"/>
+            </w:pPr>
+            <w:r>
+              <w:rPr>
+                <w:rFonts w:hint="eastAsia"/>
+              </w:rPr>
+              <w:t>2</w:t>
+            </w:r>
+            <w:r>
+              <w:t>.3.3</w:t>
+            </w:r>
+          </w:p>
+        </w:tc>
+        <w:tc>
+          <w:tcPr>
+            <w:tcW w:w="5601" w:type="dxa"/>
+            <w:shd w:val="clear" w:color="auto" w:fill="FFFFFF" w:themeFill="background1"/>
+          </w:tcPr>
+          <w:p>
+            <w:r>
+              <w:rPr>
+                <w:rFonts w:hint="eastAsia"/>
+              </w:rPr>
+              <w:t>오타 검수</w:t>
+            </w:r>
+          </w:p>
+        </w:tc>
+      </w:tr>
+      <w:tr>
+        <w:tc>
+          <w:tcPr>
+            <w:tcW w:w="1678" w:type="dxa"/>
+            <w:shd w:val="clear" w:color="auto" w:fill="FFFFFF" w:themeFill="background1"/>
+          </w:tcPr>
+          <w:p>
+            <w:pPr>
+              <w:jc w:val="center"/>
+            </w:pPr>
+            <w:r>
+              <w:rPr>
+                <w:rFonts w:hint="eastAsia"/>
+              </w:rPr>
+              <w:t>2</w:t>
+            </w:r>
+            <w:r>
+              <w:t>022-02-17</w:t>
+            </w:r>
+          </w:p>
+        </w:tc>
+        <w:tc>
+          <w:tcPr>
+            <w:tcW w:w="1701" w:type="dxa"/>
+            <w:shd w:val="clear" w:color="auto" w:fill="FFFFFF" w:themeFill="background1"/>
+          </w:tcPr>
+          <w:p>
+            <w:pPr>
+              <w:jc w:val="right"/>
+            </w:pPr>
+            <w:r>
+              <w:rPr>
+                <w:rFonts w:hint="eastAsia"/>
+              </w:rPr>
+              <w:t>2</w:t>
+            </w:r>
+            <w:r>
+              <w:t>.3.4</w:t>
+            </w:r>
+          </w:p>
+        </w:tc>
+        <w:tc>
+          <w:tcPr>
+            <w:tcW w:w="5601" w:type="dxa"/>
+            <w:shd w:val="clear" w:color="auto" w:fill="FFFFFF" w:themeFill="background1"/>
+          </w:tcPr>
+          <w:p>
+            <w:r>
+              <w:rPr>
+                <w:rFonts w:hint="eastAsia"/>
+              </w:rPr>
+              <w:t>이동 시스템 마무리 및 검수</w:t>
+            </w:r>
+          </w:p>
+        </w:tc>
+      </w:tr>
     </w:tbl>
     <w:p/>
     <w:p>
@@ -2993,7 +3232,6 @@
         <w:br/>
       </w:r>
       <w:r>
-        <w:lastRenderedPageBreak/>
         <w:t>MMORPG</w:t>
       </w:r>
       <w:r>
@@ -3245,64 +3483,7 @@
         <w:rPr>
           <w:rFonts w:hint="eastAsia"/>
         </w:rPr>
-        <w:t>게임시스템에서 액션이란</w:t>
-      </w:r>
-      <w:r>
-        <w:t xml:space="preserve"> </w:t>
-      </w:r>
-      <w:r>
-        <w:rPr>
-          <w:rFonts w:hint="eastAsia"/>
-        </w:rPr>
-        <w:t xml:space="preserve">플레이어가 자신의 분신인 </w:t>
-      </w:r>
-      <w:r>
-        <w:t>PC</w:t>
-      </w:r>
-      <w:r>
-        <w:rPr>
-          <w:rFonts w:hint="eastAsia"/>
-        </w:rPr>
-        <w:t>를 통해 게임 속 세상과 상호작용할 수 있는 기본적인 수단 중 하나이다.</w:t>
-      </w:r>
-      <w:r>
-        <w:t xml:space="preserve"> </w:t>
-      </w:r>
-      <w:r>
-        <w:rPr>
-          <w:rFonts w:hint="eastAsia"/>
-        </w:rPr>
-        <w:t xml:space="preserve">그렇기에 </w:t>
-      </w:r>
-      <w:r>
-        <w:rPr>
-          <w:rFonts w:hint="eastAsia"/>
-        </w:rPr>
-        <w:t xml:space="preserve">액션시스템을 </w:t>
-      </w:r>
-      <w:r>
-        <w:rPr>
-          <w:rFonts w:hint="eastAsia"/>
-        </w:rPr>
-        <w:t>구성</w:t>
-      </w:r>
-      <w:r>
-        <w:rPr>
-          <w:rFonts w:hint="eastAsia"/>
-        </w:rPr>
-        <w:t xml:space="preserve">함에 있어서 </w:t>
-      </w:r>
-      <w:r>
-        <w:rPr>
-          <w:rFonts w:hint="eastAsia"/>
-        </w:rPr>
-        <w:t>먼저 정의되어야 할 요소들을 짚고 개념을 간단하게</w:t>
-      </w:r>
-      <w:r>
-        <w:rPr>
-          <w:rFonts w:hint="eastAsia"/>
-        </w:rPr>
-        <w:t xml:space="preserve"> 정리하였다.</w:t>
+        <w:t>액션시스템을 구성함에 있어서 먼저 정의되어야 할 요소들을 짚고 개념을 간단하게 정리하였다.</w:t>
       </w:r>
     </w:p>
     <w:p/>
@@ -3319,6 +3500,397 @@
         <w:rPr>
           <w:rFonts w:hint="eastAsia"/>
         </w:rPr>
+        <w:t>액션의 정의</w:t>
+      </w:r>
+    </w:p>
+    <w:p>
+      <w:pPr>
+        <w:pStyle w:val="a6"/>
+      </w:pPr>
+      <w:r>
+        <w:rPr>
+          <w:rFonts w:hint="eastAsia"/>
+        </w:rPr>
+        <w:t>게임시스템에서 액션이란</w:t>
+      </w:r>
+      <w:r>
+        <w:t xml:space="preserve"> </w:t>
+      </w:r>
+      <w:r>
+        <w:rPr>
+          <w:rFonts w:hint="eastAsia"/>
+        </w:rPr>
+        <w:t xml:space="preserve">플레이어가 자신의 분신인 </w:t>
+      </w:r>
+      <w:r>
+        <w:t>PC</w:t>
+      </w:r>
+      <w:r>
+        <w:rPr>
+          <w:rFonts w:hint="eastAsia"/>
+        </w:rPr>
+        <w:t>를 통해 게임 속 세상과 상호작용할 수 있는 기본적인 수단 중 하나이다.</w:t>
+      </w:r>
+      <w:r>
+        <w:t xml:space="preserve"> </w:t>
+      </w:r>
+      <w:r>
+        <w:rPr>
+          <w:rFonts w:hint="eastAsia"/>
+        </w:rPr>
+        <w:t>따라서 L</w:t>
+      </w:r>
+      <w:r>
+        <w:t>OSTARK</w:t>
+      </w:r>
+      <w:r>
+        <w:rPr>
+          <w:rFonts w:hint="eastAsia"/>
+        </w:rPr>
+        <w:t>의 게임 시스템에서 액션으로</w:t>
+      </w:r>
+      <w:r>
+        <w:rPr>
+          <w:rFonts w:hint="eastAsia"/>
+        </w:rPr>
+        <w:t>서</w:t>
+      </w:r>
+      <w:r>
+        <w:rPr>
+          <w:rFonts w:hint="eastAsia"/>
+        </w:rPr>
+        <w:t xml:space="preserve"> 기능하기위해 필요한 최소한의 요소는 다음과 같다.</w:t>
+      </w:r>
+    </w:p>
+    <w:p>
+      <w:pPr>
+        <w:pStyle w:val="a6"/>
+        <w:numPr>
+          <w:ilvl w:val="0"/>
+          <w:numId w:val="33"/>
+        </w:numPr>
+        <w:ind w:leftChars="0"/>
+      </w:pPr>
+      <w:r>
+        <w:rPr>
+          <w:rFonts w:hint="eastAsia"/>
+        </w:rPr>
+        <w:t xml:space="preserve">게임 시스템의 액션 </w:t>
+      </w:r>
+      <w:r>
+        <w:t xml:space="preserve">= </w:t>
+      </w:r>
+      <w:r>
+        <w:rPr>
+          <w:rFonts w:hint="eastAsia"/>
+        </w:rPr>
+        <w:t xml:space="preserve">시각적인 연출 </w:t>
+      </w:r>
+      <w:r>
+        <w:t xml:space="preserve">+ </w:t>
+      </w:r>
+      <w:r>
+        <w:rPr>
+          <w:rFonts w:hint="eastAsia"/>
+        </w:rPr>
+        <w:t>실질적인</w:t>
+      </w:r>
+      <w:r>
+        <w:t xml:space="preserve"> </w:t>
+      </w:r>
+      <w:r>
+        <w:rPr>
+          <w:rFonts w:hint="eastAsia"/>
+        </w:rPr>
+        <w:t>결과</w:t>
+      </w:r>
+      <w:r>
+        <w:t>(</w:t>
+      </w:r>
+      <w:r>
+        <w:rPr>
+          <w:rFonts w:hint="eastAsia"/>
+        </w:rPr>
+        <w:t>시스템적 처리)</w:t>
+      </w:r>
+    </w:p>
+    <w:tbl>
+      <w:tblPr>
+        <w:tblStyle w:val="a5"/>
+        <w:tblW w:w="0" w:type="auto"/>
+        <w:tblLook w:val="04A0" w:firstRow="1" w:lastRow="0" w:firstColumn="1" w:lastColumn="0" w:noHBand="0" w:noVBand="1"/>
+      </w:tblPr>
+      <w:tblGrid>
+        <w:gridCol w:w="1129"/>
+        <w:gridCol w:w="7887"/>
+      </w:tblGrid>
+      <w:tr>
+        <w:tc>
+          <w:tcPr>
+            <w:tcW w:w="1129" w:type="dxa"/>
+            <w:vAlign w:val="center"/>
+          </w:tcPr>
+          <w:p>
+            <w:pPr>
+              <w:jc w:val="center"/>
+            </w:pPr>
+            <w:r>
+              <w:rPr>
+                <w:rFonts w:hint="eastAsia"/>
+              </w:rPr>
+              <w:t>요소</w:t>
+            </w:r>
+          </w:p>
+        </w:tc>
+        <w:tc>
+          <w:tcPr>
+            <w:tcW w:w="7887" w:type="dxa"/>
+            <w:vAlign w:val="center"/>
+          </w:tcPr>
+          <w:p>
+            <w:pPr>
+              <w:jc w:val="center"/>
+            </w:pPr>
+            <w:r>
+              <w:rPr>
+                <w:rFonts w:hint="eastAsia"/>
+              </w:rPr>
+              <w:t>설명</w:t>
+            </w:r>
+          </w:p>
+        </w:tc>
+      </w:tr>
+      <w:tr>
+        <w:trPr>
+          <w:trHeight w:val="1198"/>
+        </w:trPr>
+        <w:tc>
+          <w:tcPr>
+            <w:tcW w:w="1129" w:type="dxa"/>
+            <w:vAlign w:val="center"/>
+          </w:tcPr>
+          <w:p>
+            <w:pPr>
+              <w:jc w:val="center"/>
+            </w:pPr>
+            <w:r>
+              <w:rPr>
+                <w:rFonts w:hint="eastAsia"/>
+              </w:rPr>
+              <w:t>시각적</w:t>
+            </w:r>
+            <w:r>
+              <w:rPr>
+                <w:rFonts w:hint="eastAsia"/>
+              </w:rPr>
+              <w:t xml:space="preserve"> </w:t>
+            </w:r>
+            <w:r>
+              <w:t xml:space="preserve">&amp; </w:t>
+            </w:r>
+            <w:r>
+              <w:rPr>
+                <w:rFonts w:hint="eastAsia"/>
+              </w:rPr>
+              <w:t>청각적</w:t>
+            </w:r>
+            <w:r>
+              <w:br/>
+            </w:r>
+            <w:r>
+              <w:rPr>
+                <w:rFonts w:hint="eastAsia"/>
+              </w:rPr>
+              <w:t>연출</w:t>
+            </w:r>
+          </w:p>
+        </w:tc>
+        <w:tc>
+          <w:tcPr>
+            <w:tcW w:w="7887" w:type="dxa"/>
+            <w:vAlign w:val="center"/>
+          </w:tcPr>
+          <w:p>
+            <w:r>
+              <w:rPr>
+                <w:rFonts w:hint="eastAsia"/>
+              </w:rPr>
+              <w:t xml:space="preserve">플레이어가 </w:t>
+            </w:r>
+            <w:r>
+              <w:rPr>
+                <w:rFonts w:hint="eastAsia"/>
+              </w:rPr>
+              <w:t xml:space="preserve">액션 시스템을 이용해 </w:t>
+            </w:r>
+            <w:r>
+              <w:rPr>
+                <w:rFonts w:hint="eastAsia"/>
+              </w:rPr>
+              <w:t xml:space="preserve">캐릭터를 조작하여 </w:t>
+            </w:r>
+            <w:r>
+              <w:rPr>
+                <w:rFonts w:hint="eastAsia"/>
+              </w:rPr>
+              <w:t xml:space="preserve">게임 속 </w:t>
+            </w:r>
+            <w:r>
+              <w:rPr>
+                <w:rFonts w:hint="eastAsia"/>
+              </w:rPr>
+              <w:t>월드와 상호작용</w:t>
+            </w:r>
+            <w:r>
+              <w:rPr>
+                <w:rFonts w:hint="eastAsia"/>
+              </w:rPr>
+              <w:t>을</w:t>
+            </w:r>
+            <w:r>
+              <w:rPr>
+                <w:rFonts w:hint="eastAsia"/>
+              </w:rPr>
+              <w:t xml:space="preserve"> 하고 있음을</w:t>
+            </w:r>
+            <w:r>
+              <w:rPr>
+                <w:rFonts w:hint="eastAsia"/>
+              </w:rPr>
+              <w:t xml:space="preserve"> 가시적으로 보여주기</w:t>
+            </w:r>
+            <w:r>
+              <w:rPr>
+                <w:rFonts w:hint="eastAsia"/>
+              </w:rPr>
+              <w:t xml:space="preserve"> 위한 요소</w:t>
+            </w:r>
+            <w:r>
+              <w:rPr>
+                <w:rFonts w:hint="eastAsia"/>
+              </w:rPr>
+              <w:t>이다. 캐릭터의 애니메이션,</w:t>
+            </w:r>
+            <w:r>
+              <w:t xml:space="preserve"> </w:t>
+            </w:r>
+            <w:r>
+              <w:rPr>
+                <w:rFonts w:hint="eastAsia"/>
+              </w:rPr>
+              <w:t>액션에 수반되는 이펙트,</w:t>
+            </w:r>
+            <w:r>
+              <w:t xml:space="preserve"> </w:t>
+            </w:r>
+            <w:r>
+              <w:rPr>
+                <w:rFonts w:hint="eastAsia"/>
+              </w:rPr>
+              <w:t>사운드효과 등이 여기에 포함된다.</w:t>
+            </w:r>
+            <w:r>
+              <w:t xml:space="preserve"> </w:t>
+            </w:r>
+            <w:r>
+              <w:rPr>
+                <w:rFonts w:hint="eastAsia"/>
+              </w:rPr>
+              <w:t>보다 사실적인 표현에 집중된다.</w:t>
+            </w:r>
+          </w:p>
+        </w:tc>
+      </w:tr>
+      <w:tr>
+        <w:trPr>
+          <w:trHeight w:val="1555"/>
+        </w:trPr>
+        <w:tc>
+          <w:tcPr>
+            <w:tcW w:w="1129" w:type="dxa"/>
+            <w:vAlign w:val="center"/>
+          </w:tcPr>
+          <w:p>
+            <w:pPr>
+              <w:jc w:val="center"/>
+            </w:pPr>
+            <w:r>
+              <w:rPr>
+                <w:rFonts w:hint="eastAsia"/>
+              </w:rPr>
+              <w:t>실질적인</w:t>
+            </w:r>
+            <w:r>
+              <w:br/>
+            </w:r>
+            <w:r>
+              <w:rPr>
+                <w:rFonts w:hint="eastAsia"/>
+              </w:rPr>
+              <w:t>결과</w:t>
+            </w:r>
+          </w:p>
+        </w:tc>
+        <w:tc>
+          <w:tcPr>
+            <w:tcW w:w="7887" w:type="dxa"/>
+            <w:vAlign w:val="center"/>
+          </w:tcPr>
+          <w:p>
+            <w:r>
+              <w:rPr>
+                <w:rFonts w:hint="eastAsia"/>
+              </w:rPr>
+              <w:t>액션에 수반되어야 하는 시스템적 처리를 의미한다.</w:t>
+            </w:r>
+            <w:r>
+              <w:t xml:space="preserve"> </w:t>
+            </w:r>
+            <w:r>
+              <w:rPr>
+                <w:rFonts w:hint="eastAsia"/>
+              </w:rPr>
+              <w:t>칼을 휘둘렀을 때 그 칼에 닿은 적이 피해를 입거나,</w:t>
+            </w:r>
+            <w:r>
+              <w:t xml:space="preserve"> </w:t>
+            </w:r>
+            <w:r>
+              <w:rPr>
+                <w:rFonts w:hint="eastAsia"/>
+              </w:rPr>
+              <w:t>이동 명령을 통해 월드 내 캐릭터의 좌표가 변경되는 등</w:t>
+            </w:r>
+            <w:r>
+              <w:rPr>
+                <w:rFonts w:hint="eastAsia"/>
+              </w:rPr>
+              <w:t>의 눈으로 확인할 수 있는 부분부터,</w:t>
+            </w:r>
+            <w:r>
+              <w:rPr>
+                <w:rFonts w:hint="eastAsia"/>
+              </w:rPr>
+              <w:t xml:space="preserve"> 플레이어가 직접 확인할 수 없는 내부의 수치적인 변화까지, 캐릭터의 행동이 게임 속 월드에 실질적으로 영향력을 행사하기 위해 필요한 요소들이다.</w:t>
+            </w:r>
+          </w:p>
+        </w:tc>
+      </w:tr>
+    </w:tbl>
+    <w:p/>
+    <w:p>
+      <w:pPr>
+        <w:pStyle w:val="2"/>
+        <w:numPr>
+          <w:ilvl w:val="1"/>
+          <w:numId w:val="32"/>
+        </w:numPr>
+      </w:pPr>
+      <w:r>
+        <w:rPr>
+          <w:rFonts w:hint="eastAsia"/>
+        </w:rPr>
+        <w:lastRenderedPageBreak/>
         <w:t>캐릭터</w:t>
       </w:r>
       <w:bookmarkEnd w:id="4"/>
@@ -3419,7 +3991,19 @@
         <w:rPr>
           <w:rFonts w:hint="eastAsia"/>
         </w:rPr>
-        <w:t>하다는 뜻이므로 액션시스템을 구성함에 있어서 가장 먼저 정의되어야 할 부분이라고 할 수 있다.</w:t>
+        <w:t xml:space="preserve">하다는 뜻이므로 액션시스템을 구성함에 있어서 가장 먼저 </w:t>
+      </w:r>
+      <w:r>
+        <w:rPr>
+          <w:rFonts w:hint="eastAsia"/>
+        </w:rPr>
+        <w:t>설정</w:t>
+      </w:r>
+      <w:r>
+        <w:rPr>
+          <w:rFonts w:hint="eastAsia"/>
+        </w:rPr>
+        <w:t>되어야 할 부분이라고 할 수 있다.</w:t>
       </w:r>
       <w:r>
         <w:t xml:space="preserve"> </w:t>
@@ -4319,7 +4903,6 @@
         <w:ind w:leftChars="0" w:left="709"/>
       </w:pPr>
       <w:r>
-        <w:lastRenderedPageBreak/>
         <w:t>(</w:t>
       </w:r>
       <w:r>
@@ -4431,7 +5014,7 @@
         <w:rPr>
           <w:rFonts w:hint="eastAsia"/>
         </w:rPr>
-        <w:t>느낄</w:t>
+        <w:t>예측 및 체감할</w:t>
       </w:r>
       <w:r>
         <w:rPr>
@@ -4605,6 +5188,7 @@
               <w:rPr>
                 <w:noProof/>
               </w:rPr>
+              <w:lastRenderedPageBreak/>
               <w:drawing>
                 <wp:inline distT="0" distB="0" distL="0" distR="0" wp14:anchorId="1EE4E36D" wp14:editId="78970576">
                   <wp:extent cx="2599899" cy="2490470"/>
@@ -4988,9 +5572,6 @@
       <w:pPr>
         <w:pStyle w:val="a6"/>
         <w:ind w:leftChars="0" w:left="709"/>
-        <w:rPr>
-          <w:rFonts w:hint="eastAsia"/>
-        </w:rPr>
       </w:pPr>
       <w:r>
         <w:rPr>
@@ -5033,7 +5614,6 @@
         <w:rPr>
           <w:rFonts w:hint="eastAsia"/>
         </w:rPr>
-        <w:lastRenderedPageBreak/>
         <w:t xml:space="preserve">모델링과 </w:t>
       </w:r>
       <w:r>
@@ -5321,6 +5901,7 @@
         <w:rPr>
           <w:rFonts w:hint="eastAsia"/>
         </w:rPr>
+        <w:lastRenderedPageBreak/>
         <w:t xml:space="preserve">피격이상에 의해서 공중으로 떠오르는 </w:t>
       </w:r>
       <w:proofErr w:type="gramStart"/>
@@ -5444,9 +6025,15 @@
         <w:rPr>
           <w:rFonts w:hint="eastAsia"/>
         </w:rPr>
-        <w:t xml:space="preserve"> 시스템</w:t>
+        <w:t xml:space="preserve"> </w:t>
       </w:r>
       <w:bookmarkEnd w:id="7"/>
+      <w:r>
+        <w:rPr>
+          <w:rFonts w:hint="eastAsia"/>
+        </w:rPr>
+        <w:t>시스템</w:t>
+      </w:r>
     </w:p>
     <w:p>
       <w:r>
@@ -5818,7 +6405,19 @@
         <w:rPr>
           <w:rFonts w:hint="eastAsia"/>
         </w:rPr>
-        <w:t xml:space="preserve">그룹간 서로 </w:t>
+        <w:t>그룹간 서로</w:t>
+      </w:r>
+      <w:r>
+        <w:rPr>
+          <w:rFonts w:hint="eastAsia"/>
+        </w:rPr>
+        <w:t>의</w:t>
+      </w:r>
+      <w:r>
+        <w:rPr>
+          <w:rFonts w:hint="eastAsia"/>
+        </w:rPr>
+        <w:t xml:space="preserve"> </w:t>
       </w:r>
       <w:r>
         <w:rPr>
@@ -5902,14 +6501,7 @@
         <w:rPr>
           <w:rFonts w:hint="eastAsia"/>
         </w:rPr>
-        <w:t xml:space="preserve">타적 충돌관계와 관련된 </w:t>
-      </w:r>
-      <w:r>
-        <w:rPr>
-          <w:rFonts w:hint="eastAsia"/>
-        </w:rPr>
-        <w:lastRenderedPageBreak/>
-        <w:t>규칙은 다음과 같다.</w:t>
+        <w:t>타적 충돌관계와 관련된 규칙은 다음과 같다.</w:t>
       </w:r>
     </w:p>
     <w:tbl>
@@ -6056,6 +6648,12 @@
               <w:rPr>
                 <w:rFonts w:hint="eastAsia"/>
               </w:rPr>
+              <w:t xml:space="preserve">레벨 데이터에 </w:t>
+            </w:r>
+            <w:r>
+              <w:rPr>
+                <w:rFonts w:hint="eastAsia"/>
+              </w:rPr>
               <w:t xml:space="preserve">미리 </w:t>
             </w:r>
             <w:r>
@@ -6069,6 +6667,9 @@
                 <w:rFonts w:hint="eastAsia"/>
               </w:rPr>
               <w:t>해 놓아야 한다.</w:t>
+            </w:r>
+            <w:r>
+              <w:t xml:space="preserve"> </w:t>
             </w:r>
           </w:p>
         </w:tc>
@@ -6280,6 +6881,107 @@
         <w:pStyle w:val="a6"/>
         <w:ind w:leftChars="0" w:left="709"/>
       </w:pPr>
+    </w:p>
+    <w:p>
+      <w:pPr>
+        <w:pStyle w:val="a6"/>
+        <w:ind w:leftChars="0" w:left="709"/>
+      </w:pPr>
+      <w:r>
+        <w:rPr>
+          <w:rFonts w:eastAsiaTheme="minorHAnsi"/>
+        </w:rPr>
+        <w:t xml:space="preserve">① </w:t>
+      </w:r>
+      <w:proofErr w:type="gramStart"/>
+      <w:r>
+        <w:rPr>
+          <w:rFonts w:eastAsiaTheme="minorHAnsi" w:hint="eastAsia"/>
+        </w:rPr>
+        <w:t xml:space="preserve">보충 </w:t>
+      </w:r>
+      <w:r>
+        <w:rPr>
+          <w:rFonts w:eastAsiaTheme="minorHAnsi"/>
+        </w:rPr>
+        <w:t>:</w:t>
+      </w:r>
+      <w:proofErr w:type="gramEnd"/>
+      <w:r>
+        <w:rPr>
+          <w:rFonts w:eastAsiaTheme="minorHAnsi"/>
+        </w:rPr>
+        <w:t xml:space="preserve"> </w:t>
+      </w:r>
+      <w:r>
+        <w:rPr>
+          <w:rFonts w:hint="eastAsia"/>
+        </w:rPr>
+        <w:t>같은 일반등급의 몬스터라고 할지라도 일반 필드에서는 플레이어와 상호 배타</w:t>
+      </w:r>
+      <w:r>
+        <w:rPr>
+          <w:rFonts w:hint="eastAsia"/>
+        </w:rPr>
+        <w:lastRenderedPageBreak/>
+        <w:t>적</w:t>
+      </w:r>
+      <w:r>
+        <w:t xml:space="preserve"> </w:t>
+      </w:r>
+      <w:r>
+        <w:rPr>
+          <w:rFonts w:hint="eastAsia"/>
+        </w:rPr>
+        <w:t>충돌관계인 반면,</w:t>
+      </w:r>
+      <w:r>
+        <w:t xml:space="preserve"> ‘</w:t>
+      </w:r>
+      <w:proofErr w:type="spellStart"/>
+      <w:r>
+        <w:rPr>
+          <w:rFonts w:hint="eastAsia"/>
+        </w:rPr>
+        <w:t>카오스던전</w:t>
+      </w:r>
+      <w:proofErr w:type="spellEnd"/>
+      <w:r>
+        <w:t xml:space="preserve">’ </w:t>
+      </w:r>
+      <w:r>
+        <w:rPr>
+          <w:rFonts w:hint="eastAsia"/>
+        </w:rPr>
+        <w:t>내부에서는 캐릭터와 일반등급 몬스터가 상호 배타적 충돌관계가 아닌 것으로 미루어 보아 이러한 관계정의는 캐릭터 종류&amp;등급분류에 종속적인 것이 아니라,</w:t>
+      </w:r>
+      <w:r>
+        <w:t xml:space="preserve"> </w:t>
+      </w:r>
+      <w:r>
+        <w:rPr>
+          <w:rFonts w:hint="eastAsia"/>
+        </w:rPr>
+        <w:t>컨텐츠나 장소에 따라 관계가 유연하게 변화하고있다.</w:t>
+      </w:r>
+      <w:r>
+        <w:t xml:space="preserve"> </w:t>
+      </w:r>
+      <w:r>
+        <w:rPr>
+          <w:rFonts w:hint="eastAsia"/>
+        </w:rPr>
+        <w:t xml:space="preserve">따라서 이러한 관계정의는 각 컨텐츠 </w:t>
+      </w:r>
+      <w:r>
+        <w:t xml:space="preserve">OR </w:t>
+      </w:r>
+      <w:r>
+        <w:rPr>
+          <w:rFonts w:hint="eastAsia"/>
+        </w:rPr>
+        <w:t>레벨을 디자인하면서 별도로 정의되고 있다고 예측할 수 있다.</w:t>
+      </w:r>
     </w:p>
     <w:p>
       <w:pPr>
@@ -6867,7 +7569,6 @@
         <w:rPr>
           <w:rFonts w:hint="eastAsia"/>
         </w:rPr>
-        <w:lastRenderedPageBreak/>
         <w:t xml:space="preserve">이동 </w:t>
       </w:r>
       <w:r>
@@ -7001,6 +7702,7 @@
                 <w:rFonts w:hint="eastAsia"/>
                 <w:noProof/>
               </w:rPr>
+              <w:lastRenderedPageBreak/>
               <w:drawing>
                 <wp:inline distT="0" distB="0" distL="0" distR="0" wp14:anchorId="400E3AE0" wp14:editId="5E469E26">
                   <wp:extent cx="2100379" cy="2292824"/>
@@ -7413,7 +8115,6 @@
                 <w:rFonts w:hint="eastAsia"/>
                 <w:noProof/>
               </w:rPr>
-              <w:lastRenderedPageBreak/>
               <w:drawing>
                 <wp:inline distT="0" distB="0" distL="0" distR="0" wp14:anchorId="032FE9DB" wp14:editId="558697BC">
                   <wp:extent cx="2115864" cy="2299648"/>
@@ -7534,6 +8235,7 @@
         <w:rPr>
           <w:rFonts w:hint="eastAsia"/>
         </w:rPr>
+        <w:lastRenderedPageBreak/>
         <w:t>(</w:t>
       </w:r>
       <w:r>
@@ -7876,7 +8578,6 @@
         <w:rPr>
           <w:rFonts w:hint="eastAsia"/>
         </w:rPr>
-        <w:lastRenderedPageBreak/>
         <w:t>위</w:t>
       </w:r>
       <w:r>
@@ -8207,7 +8908,14 @@
               <w:rPr>
                 <w:rFonts w:asciiTheme="minorEastAsia" w:hAnsiTheme="minorEastAsia" w:hint="eastAsia"/>
               </w:rPr>
-              <w:t>이동경로는 경로상의 캐릭터의 이동을 방해하는 모든 오브젝트들 고려하여 최단경로로 결정된다.</w:t>
+              <w:t>이동경로는 경로상의 캐릭터의 이동을 방해하는 모든 오브젝트들 고려</w:t>
+            </w:r>
+            <w:r>
+              <w:rPr>
+                <w:rFonts w:asciiTheme="minorEastAsia" w:hAnsiTheme="minorEastAsia" w:hint="eastAsia"/>
+              </w:rPr>
+              <w:lastRenderedPageBreak/>
+              <w:t>하여 최단경로로 결정된다.</w:t>
             </w:r>
           </w:p>
         </w:tc>
@@ -8226,6 +8934,7 @@
               <w:rPr>
                 <w:rFonts w:hint="eastAsia"/>
               </w:rPr>
+              <w:lastRenderedPageBreak/>
               <w:t>실험(</w:t>
             </w:r>
             <w:r>
@@ -8514,13 +9223,7 @@
         <w:rPr>
           <w:rFonts w:hint="eastAsia"/>
         </w:rPr>
-        <w:t xml:space="preserve">일부 </w:t>
-      </w:r>
-      <w:r>
-        <w:rPr>
-          <w:rFonts w:hint="eastAsia"/>
-        </w:rPr>
-        <w:t>요소들을</w:t>
+        <w:t>규칙과 연산을</w:t>
       </w:r>
       <w:r>
         <w:rPr>
@@ -8725,6 +9428,44 @@
         </w:rPr>
         <w:t>의 의사결정에 따라 캐릭터가 공격에 해당되는 액션을 선택하여 실행하는 단계이다.</w:t>
       </w:r>
+      <w:r>
+        <w:rPr>
+          <w:rFonts w:eastAsiaTheme="minorHAnsi"/>
+        </w:rPr>
+        <w:t xml:space="preserve"> </w:t>
+      </w:r>
+      <w:r>
+        <w:rPr>
+          <w:rFonts w:eastAsiaTheme="minorHAnsi" w:hint="eastAsia"/>
+        </w:rPr>
+        <w:t xml:space="preserve">이 후 이어지는 </w:t>
+      </w:r>
+      <w:proofErr w:type="spellStart"/>
+      <w:r>
+        <w:rPr>
+          <w:rFonts w:eastAsiaTheme="minorHAnsi" w:hint="eastAsia"/>
+        </w:rPr>
+        <w:t>히트존의</w:t>
+      </w:r>
+      <w:proofErr w:type="spellEnd"/>
+      <w:r>
+        <w:rPr>
+          <w:rFonts w:eastAsiaTheme="minorHAnsi" w:hint="eastAsia"/>
+        </w:rPr>
+        <w:t xml:space="preserve"> 생성은 공격액션의 종료</w:t>
+      </w:r>
+      <w:r>
+        <w:rPr>
+          <w:rFonts w:eastAsiaTheme="minorHAnsi" w:hint="eastAsia"/>
+        </w:rPr>
+        <w:t xml:space="preserve"> 이 후 순차적으로 생성되는 방식이 아니라 공격액션의 종료</w:t>
+      </w:r>
+      <w:r>
+        <w:rPr>
+          <w:rFonts w:eastAsiaTheme="minorHAnsi" w:hint="eastAsia"/>
+        </w:rPr>
+        <w:t xml:space="preserve"> 여부와 상관없이 액션을 실행하는 도중에 생성될 수 있다.</w:t>
+      </w:r>
     </w:p>
     <w:p>
       <w:pPr>
@@ -8794,7 +9535,6 @@
         <w:rPr>
           <w:rFonts w:hint="eastAsia"/>
         </w:rPr>
-        <w:lastRenderedPageBreak/>
         <w:t>L</w:t>
       </w:r>
       <w:r>
@@ -8841,7 +9581,51 @@
         <w:rPr>
           <w:rFonts w:hint="eastAsia"/>
         </w:rPr>
-        <w:t xml:space="preserve"> 캐릭터의 히트박스가 닿았는가를 기준으로 타격의 유무를 판정한다.</w:t>
+        <w:t xml:space="preserve"> </w:t>
+      </w:r>
+      <w:r>
+        <w:rPr>
+          <w:rFonts w:hint="eastAsia"/>
+        </w:rPr>
+        <w:t xml:space="preserve">적대 </w:t>
+      </w:r>
+      <w:r>
+        <w:rPr>
+          <w:rFonts w:hint="eastAsia"/>
+        </w:rPr>
+        <w:t>캐릭터의 히트박스가 닿았는가를 기준으로 타격의 유무를 판정한다.</w:t>
+      </w:r>
+      <w:r>
+        <w:t xml:space="preserve"> </w:t>
+      </w:r>
+      <w:proofErr w:type="spellStart"/>
+      <w:r>
+        <w:rPr>
+          <w:rFonts w:hint="eastAsia"/>
+        </w:rPr>
+        <w:t>히트존</w:t>
+      </w:r>
+      <w:proofErr w:type="spellEnd"/>
+      <w:r>
+        <w:rPr>
+          <w:rFonts w:hint="eastAsia"/>
+        </w:rPr>
+        <w:t xml:space="preserve"> 생성 시 동시간대에 </w:t>
+      </w:r>
+      <w:r>
+        <w:rPr>
+          <w:rFonts w:hint="eastAsia"/>
+        </w:rPr>
+        <w:t>공격</w:t>
+      </w:r>
+      <w:r>
+        <w:t xml:space="preserve"> </w:t>
+      </w:r>
+      <w:r>
+        <w:rPr>
+          <w:rFonts w:hint="eastAsia"/>
+        </w:rPr>
+        <w:t>이펙트가 호출되어 시각적인 연출이 더해진다.</w:t>
       </w:r>
     </w:p>
     <w:p>
@@ -8854,6 +9638,7 @@
           <w:rFonts w:hint="eastAsia"/>
           <w:noProof/>
         </w:rPr>
+        <w:lastRenderedPageBreak/>
         <w:drawing>
           <wp:inline distT="0" distB="0" distL="0" distR="0" wp14:anchorId="53638677" wp14:editId="2C2A69BC">
             <wp:extent cx="2722728" cy="2106751"/>
@@ -9111,6 +9896,83 @@
     <w:p/>
     <w:p>
       <w:pPr>
+        <w:pStyle w:val="a6"/>
+        <w:numPr>
+          <w:ilvl w:val="1"/>
+          <w:numId w:val="12"/>
+        </w:numPr>
+        <w:ind w:leftChars="0"/>
+      </w:pPr>
+      <w:proofErr w:type="spellStart"/>
+      <w:r>
+        <w:rPr>
+          <w:rFonts w:hint="eastAsia"/>
+        </w:rPr>
+        <w:t>히트존</w:t>
+      </w:r>
+      <w:proofErr w:type="spellEnd"/>
+    </w:p>
+    <w:p>
+      <w:pPr>
+        <w:pStyle w:val="a6"/>
+        <w:ind w:leftChars="0" w:left="360"/>
+      </w:pPr>
+      <w:r>
+        <w:rPr>
+          <w:rFonts w:hint="eastAsia"/>
+        </w:rPr>
+        <w:t xml:space="preserve">공격 시스템에서 </w:t>
+      </w:r>
+      <w:proofErr w:type="spellStart"/>
+      <w:r>
+        <w:rPr>
+          <w:rFonts w:hint="eastAsia"/>
+        </w:rPr>
+        <w:t>히트존</w:t>
+      </w:r>
+      <w:r>
+        <w:rPr>
+          <w:rFonts w:hint="eastAsia"/>
+        </w:rPr>
+        <w:t>은</w:t>
+      </w:r>
+      <w:proofErr w:type="spellEnd"/>
+      <w:r>
+        <w:rPr>
+          <w:rFonts w:hint="eastAsia"/>
+        </w:rPr>
+        <w:t xml:space="preserve"> 실직적으로 공격액션의 타격범위를 의미한다.</w:t>
+      </w:r>
+      <w:r>
+        <w:t xml:space="preserve"> </w:t>
+      </w:r>
+      <w:r>
+        <w:rPr>
+          <w:rFonts w:hint="eastAsia"/>
+        </w:rPr>
+        <w:t xml:space="preserve">공격액션의 목적이 적 대상에게 피해를 입히는 것이라면 </w:t>
+      </w:r>
+      <w:proofErr w:type="spellStart"/>
+      <w:r>
+        <w:rPr>
+          <w:rFonts w:hint="eastAsia"/>
+        </w:rPr>
+        <w:t>히트존은</w:t>
+      </w:r>
+      <w:proofErr w:type="spellEnd"/>
+      <w:r>
+        <w:rPr>
+          <w:rFonts w:hint="eastAsia"/>
+        </w:rPr>
+        <w:t xml:space="preserve"> 곧 공격액션의 목적이라 할 수 있다.</w:t>
+      </w:r>
+      <w:r>
+        <w:t xml:space="preserve"> </w:t>
+      </w:r>
+    </w:p>
+    <w:p/>
+    <w:p>
+      <w:pPr>
         <w:pStyle w:val="1"/>
         <w:numPr>
           <w:ilvl w:val="0"/>
@@ -9120,101 +9982,43 @@
           <w:bottom w:val="single" w:sz="6" w:space="1" w:color="auto"/>
         </w:pBdr>
       </w:pPr>
-      <w:bookmarkStart w:id="14" w:name="_Toc95402242"/>
-      <w:r>
-        <w:rPr>
-          <w:rFonts w:hint="eastAsia"/>
-        </w:rPr>
-        <w:t>액션의</w:t>
-      </w:r>
-      <w:r>
-        <w:rPr>
-          <w:rFonts w:hint="eastAsia"/>
-        </w:rPr>
-        <w:t xml:space="preserve"> </w:t>
-      </w:r>
-      <w:r>
-        <w:rPr>
-          <w:rFonts w:hint="eastAsia"/>
-        </w:rPr>
-        <w:t>설계</w:t>
-      </w:r>
-      <w:bookmarkEnd w:id="14"/>
+      <w:r>
+        <w:rPr>
+          <w:rFonts w:hint="eastAsia"/>
+        </w:rPr>
+        <w:t>스킬 액션의 설계</w:t>
+      </w:r>
     </w:p>
     <w:p>
       <w:r>
         <w:rPr>
           <w:rFonts w:hint="eastAsia"/>
         </w:rPr>
-        <w:t xml:space="preserve">애니메이션의 호출 </w:t>
-      </w:r>
-      <w:r>
-        <w:t xml:space="preserve">+ </w:t>
-      </w:r>
-      <w:r>
-        <w:rPr>
-          <w:rFonts w:hint="eastAsia"/>
-        </w:rPr>
-        <w:t xml:space="preserve">액션의 효과 </w:t>
-      </w:r>
-      <w:r>
-        <w:t xml:space="preserve">+ </w:t>
-      </w:r>
-      <w:r>
-        <w:rPr>
-          <w:rFonts w:hint="eastAsia"/>
-        </w:rPr>
-        <w:t>후처리</w:t>
-      </w:r>
-    </w:p>
-    <w:p>
-      <w:r>
-        <w:rPr>
-          <w:rFonts w:hint="eastAsia"/>
-        </w:rPr>
-        <w:t xml:space="preserve">캐릭터의 행동을 정의할 수 있는 가장 </w:t>
+        <w:t>L</w:t>
+      </w:r>
+      <w:r>
+        <w:t>OSTARK</w:t>
+      </w:r>
+      <w:r>
+        <w:rPr>
+          <w:rFonts w:hint="eastAsia"/>
+        </w:rPr>
+        <w:t xml:space="preserve">에서 </w:t>
       </w:r>
       <w:proofErr w:type="spellStart"/>
       <w:r>
         <w:rPr>
           <w:rFonts w:hint="eastAsia"/>
         </w:rPr>
-        <w:t>가장</w:t>
+        <w:t>스킬액션은</w:t>
       </w:r>
       <w:proofErr w:type="spellEnd"/>
       <w:r>
         <w:rPr>
           <w:rFonts w:hint="eastAsia"/>
         </w:rPr>
-        <w:t xml:space="preserve"> 작은 단위</w:t>
-      </w:r>
-    </w:p>
-    <w:p/>
-    <w:p>
-      <w:pPr>
-        <w:pStyle w:val="1"/>
-        <w:numPr>
-          <w:ilvl w:val="0"/>
-          <w:numId w:val="12"/>
-        </w:numPr>
-        <w:pBdr>
-          <w:bottom w:val="single" w:sz="6" w:space="1" w:color="auto"/>
-        </w:pBdr>
-      </w:pPr>
-      <w:r>
-        <w:rPr>
-          <w:rFonts w:hint="eastAsia"/>
-        </w:rPr>
-        <w:t xml:space="preserve">캐릭터의 </w:t>
-      </w:r>
-      <w:proofErr w:type="spellStart"/>
-      <w:r>
-        <w:rPr>
-          <w:rFonts w:hint="eastAsia"/>
-        </w:rPr>
-        <w:t>스킬설계</w:t>
-      </w:r>
-      <w:proofErr w:type="spellEnd"/>
+        <w:t xml:space="preserve"> 다음과 같은 구조를 가지고 있다.</w:t>
+      </w:r>
     </w:p>
     <w:p>
       <w:proofErr w:type="spellStart"/>
@@ -9241,7 +10045,13 @@
         <w:t xml:space="preserve">준비단계 액션 </w:t>
       </w:r>
       <w:r>
-        <w:t xml:space="preserve">+ </w:t>
+        <w:rPr>
+          <w:rFonts w:eastAsiaTheme="minorHAnsi"/>
+        </w:rPr>
+        <w:t>→</w:t>
+      </w:r>
+      <w:r>
+        <w:t xml:space="preserve"> </w:t>
       </w:r>
       <w:r>
         <w:rPr>
@@ -9250,7 +10060,13 @@
         <w:t xml:space="preserve">시전단계 액션 </w:t>
       </w:r>
       <w:r>
-        <w:t xml:space="preserve">+ </w:t>
+        <w:rPr>
+          <w:rFonts w:eastAsiaTheme="minorHAnsi"/>
+        </w:rPr>
+        <w:t>→</w:t>
+      </w:r>
+      <w:r>
+        <w:t xml:space="preserve"> </w:t>
       </w:r>
       <w:r>
         <w:rPr>
@@ -9259,6 +10075,308 @@
         <w:t>마무리단계 액션</w:t>
       </w:r>
     </w:p>
+    <w:p>
+      <w:r>
+        <w:rPr>
+          <w:noProof/>
+        </w:rPr>
+        <w:lastRenderedPageBreak/>
+        <w:drawing>
+          <wp:inline distT="0" distB="0" distL="0" distR="0" wp14:anchorId="50459158" wp14:editId="59B25039">
+            <wp:extent cx="5731510" cy="1909445"/>
+            <wp:effectExtent l="0" t="0" r="2540" b="0"/>
+            <wp:docPr id="7" name="그림 7" descr="지도이(가) 표시된 사진&#10;&#10;자동 생성된 설명"/>
+            <wp:cNvGraphicFramePr>
+              <a:graphicFrameLocks xmlns:a="http://schemas.openxmlformats.org/drawingml/2006/main" noChangeAspect="1"/>
+            </wp:cNvGraphicFramePr>
+            <a:graphic xmlns:a="http://schemas.openxmlformats.org/drawingml/2006/main">
+              <a:graphicData uri="http://schemas.openxmlformats.org/drawingml/2006/picture">
+                <pic:pic xmlns:pic="http://schemas.openxmlformats.org/drawingml/2006/picture">
+                  <pic:nvPicPr>
+                    <pic:cNvPr id="7" name="그림 7" descr="지도이(가) 표시된 사진&#10;&#10;자동 생성된 설명"/>
+                    <pic:cNvPicPr/>
+                  </pic:nvPicPr>
+                  <pic:blipFill>
+                    <a:blip r:embed="rId24" cstate="print">
+                      <a:extLst>
+                        <a:ext uri="{28A0092B-C50C-407E-A947-70E740481C1C}">
+                          <a14:useLocalDpi xmlns:a14="http://schemas.microsoft.com/office/drawing/2010/main" val="0"/>
+                        </a:ext>
+                      </a:extLst>
+                    </a:blip>
+                    <a:stretch>
+                      <a:fillRect/>
+                    </a:stretch>
+                  </pic:blipFill>
+                  <pic:spPr>
+                    <a:xfrm>
+                      <a:off x="0" y="0"/>
+                      <a:ext cx="5731510" cy="1909445"/>
+                    </a:xfrm>
+                    <a:prstGeom prst="rect">
+                      <a:avLst/>
+                    </a:prstGeom>
+                  </pic:spPr>
+                </pic:pic>
+              </a:graphicData>
+            </a:graphic>
+          </wp:inline>
+        </w:drawing>
+      </w:r>
+    </w:p>
+    <w:tbl>
+      <w:tblPr>
+        <w:tblStyle w:val="a5"/>
+        <w:tblW w:w="0" w:type="auto"/>
+        <w:tblLook w:val="04A0" w:firstRow="1" w:lastRow="0" w:firstColumn="1" w:lastColumn="0" w:noHBand="0" w:noVBand="1"/>
+      </w:tblPr>
+      <w:tblGrid>
+        <w:gridCol w:w="1413"/>
+        <w:gridCol w:w="7603"/>
+      </w:tblGrid>
+      <w:tr>
+        <w:tc>
+          <w:tcPr>
+            <w:tcW w:w="1413" w:type="dxa"/>
+          </w:tcPr>
+          <w:p>
+            <w:pPr>
+              <w:jc w:val="center"/>
+            </w:pPr>
+            <w:r>
+              <w:rPr>
+                <w:rFonts w:hint="eastAsia"/>
+              </w:rPr>
+              <w:t>구분</w:t>
+            </w:r>
+          </w:p>
+        </w:tc>
+        <w:tc>
+          <w:tcPr>
+            <w:tcW w:w="7603" w:type="dxa"/>
+          </w:tcPr>
+          <w:p>
+            <w:pPr>
+              <w:jc w:val="center"/>
+            </w:pPr>
+            <w:r>
+              <w:rPr>
+                <w:rFonts w:hint="eastAsia"/>
+              </w:rPr>
+              <w:t>설명</w:t>
+            </w:r>
+          </w:p>
+        </w:tc>
+      </w:tr>
+      <w:tr>
+        <w:tc>
+          <w:tcPr>
+            <w:tcW w:w="1413" w:type="dxa"/>
+            <w:vAlign w:val="center"/>
+          </w:tcPr>
+          <w:p>
+            <w:pPr>
+              <w:jc w:val="center"/>
+            </w:pPr>
+            <w:r>
+              <w:rPr>
+                <w:rFonts w:hint="eastAsia"/>
+              </w:rPr>
+              <w:t>준비단계</w:t>
+            </w:r>
+          </w:p>
+        </w:tc>
+        <w:tc>
+          <w:tcPr>
+            <w:tcW w:w="7603" w:type="dxa"/>
+          </w:tcPr>
+          <w:p>
+            <w:r>
+              <w:rPr>
+                <w:rFonts w:hint="eastAsia"/>
+              </w:rPr>
+              <w:t xml:space="preserve">실질적인 시전단계 이전에 </w:t>
+            </w:r>
+            <w:r>
+              <w:rPr>
+                <w:rFonts w:hint="eastAsia"/>
+              </w:rPr>
+              <w:t>취하는</w:t>
+            </w:r>
+            <w:r>
+              <w:rPr>
+                <w:rFonts w:hint="eastAsia"/>
+              </w:rPr>
+              <w:t xml:space="preserve"> 준비동작</w:t>
+            </w:r>
+            <w:r>
+              <w:rPr>
+                <w:rFonts w:hint="eastAsia"/>
+              </w:rPr>
+              <w:t>이</w:t>
+            </w:r>
+            <w:r>
+              <w:rPr>
+                <w:rFonts w:hint="eastAsia"/>
+              </w:rPr>
+              <w:t>다.</w:t>
+            </w:r>
+            <w:r>
+              <w:t xml:space="preserve"> </w:t>
+            </w:r>
+            <w:r>
+              <w:rPr>
+                <w:rFonts w:hint="eastAsia"/>
+              </w:rPr>
+              <w:t>실질적으로 스킬의 효과가 발휘되기 이전,</w:t>
+            </w:r>
+            <w:r>
+              <w:t xml:space="preserve"> </w:t>
+            </w:r>
+            <w:r>
+              <w:rPr>
+                <w:rFonts w:hint="eastAsia"/>
+              </w:rPr>
+              <w:t xml:space="preserve">스킬에 </w:t>
+            </w:r>
+            <w:r>
+              <w:rPr>
+                <w:rFonts w:hint="eastAsia"/>
+              </w:rPr>
+              <w:t>선행되는 사전동작을 취하고 있을 때를 준비단계라 정의한다.</w:t>
+            </w:r>
+          </w:p>
+        </w:tc>
+      </w:tr>
+      <w:tr>
+        <w:tc>
+          <w:tcPr>
+            <w:tcW w:w="1413" w:type="dxa"/>
+            <w:vAlign w:val="center"/>
+          </w:tcPr>
+          <w:p>
+            <w:pPr>
+              <w:jc w:val="center"/>
+            </w:pPr>
+            <w:r>
+              <w:rPr>
+                <w:rFonts w:hint="eastAsia"/>
+              </w:rPr>
+              <w:t>시전단계</w:t>
+            </w:r>
+          </w:p>
+        </w:tc>
+        <w:tc>
+          <w:tcPr>
+            <w:tcW w:w="7603" w:type="dxa"/>
+          </w:tcPr>
+          <w:p>
+            <w:r>
+              <w:rPr>
+                <w:rFonts w:hint="eastAsia"/>
+              </w:rPr>
+              <w:t>액션이 실행되며 세계에 영향력을 행사하는 단계,</w:t>
+            </w:r>
+            <w:r>
+              <w:t xml:space="preserve"> </w:t>
+            </w:r>
+            <w:r>
+              <w:rPr>
+                <w:rFonts w:hint="eastAsia"/>
+              </w:rPr>
+              <w:t xml:space="preserve">액션의 본체부분에 해당되며 </w:t>
+            </w:r>
+            <w:proofErr w:type="spellStart"/>
+            <w:r>
+              <w:rPr>
+                <w:rFonts w:hint="eastAsia"/>
+              </w:rPr>
+              <w:t>공격스킬의</w:t>
+            </w:r>
+            <w:proofErr w:type="spellEnd"/>
+            <w:r>
+              <w:rPr>
+                <w:rFonts w:hint="eastAsia"/>
+              </w:rPr>
+              <w:t xml:space="preserve"> 경우 실질적으로 </w:t>
+            </w:r>
+            <w:proofErr w:type="spellStart"/>
+            <w:r>
+              <w:rPr>
+                <w:rFonts w:hint="eastAsia"/>
+              </w:rPr>
+              <w:t>히트존이</w:t>
+            </w:r>
+            <w:proofErr w:type="spellEnd"/>
+            <w:r>
+              <w:rPr>
+                <w:rFonts w:hint="eastAsia"/>
+              </w:rPr>
+              <w:t xml:space="preserve"> 생성되는 시점,</w:t>
+            </w:r>
+            <w:r>
+              <w:t xml:space="preserve"> </w:t>
+            </w:r>
+            <w:proofErr w:type="spellStart"/>
+            <w:r>
+              <w:rPr>
+                <w:rFonts w:hint="eastAsia"/>
+              </w:rPr>
+              <w:t>보조스킬의</w:t>
+            </w:r>
+            <w:proofErr w:type="spellEnd"/>
+            <w:r>
+              <w:rPr>
+                <w:rFonts w:hint="eastAsia"/>
+              </w:rPr>
+              <w:t xml:space="preserve"> 경우 보조효과가 적용되기 시작하는 시점부터 시전단계라고 할 수 있다.</w:t>
+            </w:r>
+          </w:p>
+        </w:tc>
+      </w:tr>
+      <w:tr>
+        <w:tc>
+          <w:tcPr>
+            <w:tcW w:w="1413" w:type="dxa"/>
+            <w:vAlign w:val="center"/>
+          </w:tcPr>
+          <w:p>
+            <w:pPr>
+              <w:jc w:val="center"/>
+            </w:pPr>
+            <w:r>
+              <w:rPr>
+                <w:rFonts w:hint="eastAsia"/>
+              </w:rPr>
+              <w:t>마무리단계</w:t>
+            </w:r>
+          </w:p>
+        </w:tc>
+        <w:tc>
+          <w:tcPr>
+            <w:tcW w:w="7603" w:type="dxa"/>
+          </w:tcPr>
+          <w:p>
+            <w:r>
+              <w:rPr>
+                <w:rFonts w:hint="eastAsia"/>
+              </w:rPr>
+              <w:t>액션이 종료된 후,</w:t>
+            </w:r>
+            <w:r>
+              <w:t xml:space="preserve"> </w:t>
+            </w:r>
+            <w:r>
+              <w:rPr>
+                <w:rFonts w:hint="eastAsia"/>
+              </w:rPr>
+              <w:t>캐릭터가 대기상태로 전환되며 자세를 바로잡는 애니메이션이 출력되는 단계를 마무리단계라 정의한다.</w:t>
+            </w:r>
+          </w:p>
+        </w:tc>
+      </w:tr>
+    </w:tbl>
+    <w:p/>
     <w:p/>
     <w:p>
       <w:pPr>
@@ -9281,24 +10399,6 @@
     <w:p>
       <w:pPr>
         <w:pStyle w:val="a6"/>
-        <w:numPr>
-          <w:ilvl w:val="1"/>
-          <w:numId w:val="12"/>
-        </w:numPr>
-        <w:ind w:leftChars="0"/>
-      </w:pPr>
-      <w:proofErr w:type="spellStart"/>
-      <w:r>
-        <w:rPr>
-          <w:rFonts w:hint="eastAsia"/>
-        </w:rPr>
-        <w:t>스킬분류</w:t>
-      </w:r>
-      <w:proofErr w:type="spellEnd"/>
-    </w:p>
-    <w:p>
-      <w:pPr>
-        <w:pStyle w:val="a6"/>
         <w:ind w:leftChars="0" w:left="360"/>
       </w:pPr>
     </w:p>
@@ -9311,11 +10411,34 @@
         </w:numPr>
         <w:ind w:leftChars="0"/>
       </w:pPr>
-      <w:r>
-        <w:rPr>
-          <w:rFonts w:hint="eastAsia"/>
-        </w:rPr>
-        <w:lastRenderedPageBreak/>
+      <w:proofErr w:type="spellStart"/>
+      <w:r>
+        <w:rPr>
+          <w:rFonts w:hint="eastAsia"/>
+        </w:rPr>
+        <w:t>스킬분류</w:t>
+      </w:r>
+      <w:proofErr w:type="spellEnd"/>
+    </w:p>
+    <w:p>
+      <w:pPr>
+        <w:pStyle w:val="a6"/>
+        <w:ind w:leftChars="0" w:left="360"/>
+      </w:pPr>
+    </w:p>
+    <w:p>
+      <w:pPr>
+        <w:pStyle w:val="a6"/>
+        <w:numPr>
+          <w:ilvl w:val="1"/>
+          <w:numId w:val="12"/>
+        </w:numPr>
+        <w:ind w:leftChars="0"/>
+      </w:pPr>
+      <w:r>
+        <w:rPr>
+          <w:rFonts w:hint="eastAsia"/>
+        </w:rPr>
         <w:t>준비단계</w:t>
       </w:r>
     </w:p>
@@ -10938,6 +12061,119 @@
     </w:lvl>
   </w:abstractNum>
   <w:abstractNum w:abstractNumId="14" w15:restartNumberingAfterBreak="0">
+    <w:nsid w:val="296C443E"/>
+    <w:multiLevelType w:val="hybridMultilevel"/>
+    <w:tmpl w:val="9E5E077C"/>
+    <w:lvl w:ilvl="0" w:tplc="04090001">
+      <w:start w:val="1"/>
+      <w:numFmt w:val="bullet"/>
+      <w:lvlText w:val=""/>
+      <w:lvlJc w:val="left"/>
+      <w:pPr>
+        <w:ind w:left="800" w:hanging="400"/>
+      </w:pPr>
+      <w:rPr>
+        <w:rFonts w:ascii="Wingdings" w:hAnsi="Wingdings" w:hint="default"/>
+      </w:rPr>
+    </w:lvl>
+    <w:lvl w:ilvl="1" w:tplc="04090003" w:tentative="1">
+      <w:start w:val="1"/>
+      <w:numFmt w:val="bullet"/>
+      <w:lvlText w:val=""/>
+      <w:lvlJc w:val="left"/>
+      <w:pPr>
+        <w:ind w:left="1200" w:hanging="400"/>
+      </w:pPr>
+      <w:rPr>
+        <w:rFonts w:ascii="Wingdings" w:hAnsi="Wingdings" w:hint="default"/>
+      </w:rPr>
+    </w:lvl>
+    <w:lvl w:ilvl="2" w:tplc="04090005" w:tentative="1">
+      <w:start w:val="1"/>
+      <w:numFmt w:val="bullet"/>
+      <w:lvlText w:val=""/>
+      <w:lvlJc w:val="left"/>
+      <w:pPr>
+        <w:ind w:left="1600" w:hanging="400"/>
+      </w:pPr>
+      <w:rPr>
+        <w:rFonts w:ascii="Wingdings" w:hAnsi="Wingdings" w:hint="default"/>
+      </w:rPr>
+    </w:lvl>
+    <w:lvl w:ilvl="3" w:tplc="04090001" w:tentative="1">
+      <w:start w:val="1"/>
+      <w:numFmt w:val="bullet"/>
+      <w:lvlText w:val=""/>
+      <w:lvlJc w:val="left"/>
+      <w:pPr>
+        <w:ind w:left="2000" w:hanging="400"/>
+      </w:pPr>
+      <w:rPr>
+        <w:rFonts w:ascii="Wingdings" w:hAnsi="Wingdings" w:hint="default"/>
+      </w:rPr>
+    </w:lvl>
+    <w:lvl w:ilvl="4" w:tplc="04090003" w:tentative="1">
+      <w:start w:val="1"/>
+      <w:numFmt w:val="bullet"/>
+      <w:lvlText w:val=""/>
+      <w:lvlJc w:val="left"/>
+      <w:pPr>
+        <w:ind w:left="2400" w:hanging="400"/>
+      </w:pPr>
+      <w:rPr>
+        <w:rFonts w:ascii="Wingdings" w:hAnsi="Wingdings" w:hint="default"/>
+      </w:rPr>
+    </w:lvl>
+    <w:lvl w:ilvl="5" w:tplc="04090005" w:tentative="1">
+      <w:start w:val="1"/>
+      <w:numFmt w:val="bullet"/>
+      <w:lvlText w:val=""/>
+      <w:lvlJc w:val="left"/>
+      <w:pPr>
+        <w:ind w:left="2800" w:hanging="400"/>
+      </w:pPr>
+      <w:rPr>
+        <w:rFonts w:ascii="Wingdings" w:hAnsi="Wingdings" w:hint="default"/>
+      </w:rPr>
+    </w:lvl>
+    <w:lvl w:ilvl="6" w:tplc="04090001" w:tentative="1">
+      <w:start w:val="1"/>
+      <w:numFmt w:val="bullet"/>
+      <w:lvlText w:val=""/>
+      <w:lvlJc w:val="left"/>
+      <w:pPr>
+        <w:ind w:left="3200" w:hanging="400"/>
+      </w:pPr>
+      <w:rPr>
+        <w:rFonts w:ascii="Wingdings" w:hAnsi="Wingdings" w:hint="default"/>
+      </w:rPr>
+    </w:lvl>
+    <w:lvl w:ilvl="7" w:tplc="04090003" w:tentative="1">
+      <w:start w:val="1"/>
+      <w:numFmt w:val="bullet"/>
+      <w:lvlText w:val=""/>
+      <w:lvlJc w:val="left"/>
+      <w:pPr>
+        <w:ind w:left="3600" w:hanging="400"/>
+      </w:pPr>
+      <w:rPr>
+        <w:rFonts w:ascii="Wingdings" w:hAnsi="Wingdings" w:hint="default"/>
+      </w:rPr>
+    </w:lvl>
+    <w:lvl w:ilvl="8" w:tplc="04090005" w:tentative="1">
+      <w:start w:val="1"/>
+      <w:numFmt w:val="bullet"/>
+      <w:lvlText w:val=""/>
+      <w:lvlJc w:val="left"/>
+      <w:pPr>
+        <w:ind w:left="4000" w:hanging="400"/>
+      </w:pPr>
+      <w:rPr>
+        <w:rFonts w:ascii="Wingdings" w:hAnsi="Wingdings" w:hint="default"/>
+      </w:rPr>
+    </w:lvl>
+  </w:abstractNum>
+  <w:abstractNum w:abstractNumId="15" w15:restartNumberingAfterBreak="0">
     <w:nsid w:val="2F016790"/>
     <w:multiLevelType w:val="multilevel"/>
     <w:tmpl w:val="85C8DC9C"/>
@@ -11050,7 +12286,7 @@
       </w:rPr>
     </w:lvl>
   </w:abstractNum>
-  <w:abstractNum w:abstractNumId="15" w15:restartNumberingAfterBreak="0">
+  <w:abstractNum w:abstractNumId="16" w15:restartNumberingAfterBreak="0">
     <w:nsid w:val="3307510C"/>
     <w:multiLevelType w:val="multilevel"/>
     <w:tmpl w:val="BC64E55C"/>
@@ -11163,7 +12399,7 @@
       </w:rPr>
     </w:lvl>
   </w:abstractNum>
-  <w:abstractNum w:abstractNumId="16" w15:restartNumberingAfterBreak="0">
+  <w:abstractNum w:abstractNumId="17" w15:restartNumberingAfterBreak="0">
     <w:nsid w:val="33B67D18"/>
     <w:multiLevelType w:val="hybridMultilevel"/>
     <w:tmpl w:val="BB462210"/>
@@ -11249,7 +12485,7 @@
       </w:pPr>
     </w:lvl>
   </w:abstractNum>
-  <w:abstractNum w:abstractNumId="17" w15:restartNumberingAfterBreak="0">
+  <w:abstractNum w:abstractNumId="18" w15:restartNumberingAfterBreak="0">
     <w:nsid w:val="34D10293"/>
     <w:multiLevelType w:val="multilevel"/>
     <w:tmpl w:val="F00CC4F8"/>
@@ -11362,7 +12598,7 @@
       </w:rPr>
     </w:lvl>
   </w:abstractNum>
-  <w:abstractNum w:abstractNumId="18" w15:restartNumberingAfterBreak="0">
+  <w:abstractNum w:abstractNumId="19" w15:restartNumberingAfterBreak="0">
     <w:nsid w:val="37312048"/>
     <w:multiLevelType w:val="multilevel"/>
     <w:tmpl w:val="0409001D"/>
@@ -11448,7 +12684,7 @@
       </w:pPr>
     </w:lvl>
   </w:abstractNum>
-  <w:abstractNum w:abstractNumId="19" w15:restartNumberingAfterBreak="0">
+  <w:abstractNum w:abstractNumId="20" w15:restartNumberingAfterBreak="0">
     <w:nsid w:val="39BD4532"/>
     <w:multiLevelType w:val="hybridMultilevel"/>
     <w:tmpl w:val="9698F148"/>
@@ -11534,7 +12770,7 @@
       </w:pPr>
     </w:lvl>
   </w:abstractNum>
-  <w:abstractNum w:abstractNumId="20" w15:restartNumberingAfterBreak="0">
+  <w:abstractNum w:abstractNumId="21" w15:restartNumberingAfterBreak="0">
     <w:nsid w:val="3D774BF3"/>
     <w:multiLevelType w:val="hybridMultilevel"/>
     <w:tmpl w:val="DEC837BA"/>
@@ -11647,7 +12883,7 @@
       </w:rPr>
     </w:lvl>
   </w:abstractNum>
-  <w:abstractNum w:abstractNumId="21" w15:restartNumberingAfterBreak="0">
+  <w:abstractNum w:abstractNumId="22" w15:restartNumberingAfterBreak="0">
     <w:nsid w:val="449968E9"/>
     <w:multiLevelType w:val="hybridMultilevel"/>
     <w:tmpl w:val="354AA4C0"/>
@@ -11760,7 +12996,7 @@
       </w:rPr>
     </w:lvl>
   </w:abstractNum>
-  <w:abstractNum w:abstractNumId="22" w15:restartNumberingAfterBreak="0">
+  <w:abstractNum w:abstractNumId="23" w15:restartNumberingAfterBreak="0">
     <w:nsid w:val="4629617D"/>
     <w:multiLevelType w:val="hybridMultilevel"/>
     <w:tmpl w:val="7556E46A"/>
@@ -11873,7 +13109,7 @@
       </w:rPr>
     </w:lvl>
   </w:abstractNum>
-  <w:abstractNum w:abstractNumId="23" w15:restartNumberingAfterBreak="0">
+  <w:abstractNum w:abstractNumId="24" w15:restartNumberingAfterBreak="0">
     <w:nsid w:val="468E011C"/>
     <w:multiLevelType w:val="multilevel"/>
     <w:tmpl w:val="67E888EE"/>
@@ -11968,7 +13204,7 @@
       </w:pPr>
     </w:lvl>
   </w:abstractNum>
-  <w:abstractNum w:abstractNumId="24" w15:restartNumberingAfterBreak="0">
+  <w:abstractNum w:abstractNumId="25" w15:restartNumberingAfterBreak="0">
     <w:nsid w:val="49132C49"/>
     <w:multiLevelType w:val="multilevel"/>
     <w:tmpl w:val="67E888EE"/>
@@ -12063,7 +13299,7 @@
       </w:pPr>
     </w:lvl>
   </w:abstractNum>
-  <w:abstractNum w:abstractNumId="25" w15:restartNumberingAfterBreak="0">
+  <w:abstractNum w:abstractNumId="26" w15:restartNumberingAfterBreak="0">
     <w:nsid w:val="572E3879"/>
     <w:multiLevelType w:val="multilevel"/>
     <w:tmpl w:val="82B615FE"/>
@@ -12158,7 +13394,7 @@
       </w:pPr>
     </w:lvl>
   </w:abstractNum>
-  <w:abstractNum w:abstractNumId="26" w15:restartNumberingAfterBreak="0">
+  <w:abstractNum w:abstractNumId="27" w15:restartNumberingAfterBreak="0">
     <w:nsid w:val="5AFF3BC5"/>
     <w:multiLevelType w:val="hybridMultilevel"/>
     <w:tmpl w:val="FF92458A"/>
@@ -12247,7 +13483,7 @@
       </w:pPr>
     </w:lvl>
   </w:abstractNum>
-  <w:abstractNum w:abstractNumId="27" w15:restartNumberingAfterBreak="0">
+  <w:abstractNum w:abstractNumId="28" w15:restartNumberingAfterBreak="0">
     <w:nsid w:val="5D2E722E"/>
     <w:multiLevelType w:val="hybridMultilevel"/>
     <w:tmpl w:val="7C3432C0"/>
@@ -12360,7 +13596,7 @@
       </w:rPr>
     </w:lvl>
   </w:abstractNum>
-  <w:abstractNum w:abstractNumId="28" w15:restartNumberingAfterBreak="0">
+  <w:abstractNum w:abstractNumId="29" w15:restartNumberingAfterBreak="0">
     <w:nsid w:val="5D34620D"/>
     <w:multiLevelType w:val="hybridMultilevel"/>
     <w:tmpl w:val="B36CB4B4"/>
@@ -12446,7 +13682,7 @@
       </w:pPr>
     </w:lvl>
   </w:abstractNum>
-  <w:abstractNum w:abstractNumId="29" w15:restartNumberingAfterBreak="0">
+  <w:abstractNum w:abstractNumId="30" w15:restartNumberingAfterBreak="0">
     <w:nsid w:val="5E4074E4"/>
     <w:multiLevelType w:val="multilevel"/>
     <w:tmpl w:val="0409001D"/>
@@ -12559,7 +13795,7 @@
       </w:rPr>
     </w:lvl>
   </w:abstractNum>
-  <w:abstractNum w:abstractNumId="30" w15:restartNumberingAfterBreak="0">
+  <w:abstractNum w:abstractNumId="31" w15:restartNumberingAfterBreak="0">
     <w:nsid w:val="6ABF6D5B"/>
     <w:multiLevelType w:val="hybridMultilevel"/>
     <w:tmpl w:val="F5461E04"/>
@@ -12645,7 +13881,7 @@
       </w:pPr>
     </w:lvl>
   </w:abstractNum>
-  <w:abstractNum w:abstractNumId="31" w15:restartNumberingAfterBreak="0">
+  <w:abstractNum w:abstractNumId="32" w15:restartNumberingAfterBreak="0">
     <w:nsid w:val="6BB0004F"/>
     <w:multiLevelType w:val="multilevel"/>
     <w:tmpl w:val="0409001D"/>
@@ -12735,7 +13971,7 @@
     </w:lvl>
   </w:abstractNum>
   <w:num w:numId="1">
-    <w:abstractNumId w:val="19"/>
+    <w:abstractNumId w:val="20"/>
   </w:num>
   <w:num w:numId="2">
     <w:abstractNumId w:val="11"/>
@@ -12744,13 +13980,13 @@
     <w:abstractNumId w:val="9"/>
   </w:num>
   <w:num w:numId="4">
-    <w:abstractNumId w:val="31"/>
+    <w:abstractNumId w:val="32"/>
   </w:num>
   <w:num w:numId="5">
     <w:abstractNumId w:val="13"/>
   </w:num>
   <w:num w:numId="6">
-    <w:abstractNumId w:val="29"/>
+    <w:abstractNumId w:val="30"/>
   </w:num>
   <w:num w:numId="7">
     <w:abstractNumId w:val="2"/>
@@ -12759,7 +13995,7 @@
     <w:abstractNumId w:val="10"/>
   </w:num>
   <w:num w:numId="9">
-    <w:abstractNumId w:val="23"/>
+    <w:abstractNumId w:val="24"/>
   </w:num>
   <w:num w:numId="10">
     <w:abstractNumId w:val="6"/>
@@ -12768,49 +14004,49 @@
     <w:abstractNumId w:val="1"/>
   </w:num>
   <w:num w:numId="12">
-    <w:abstractNumId w:val="15"/>
+    <w:abstractNumId w:val="16"/>
   </w:num>
   <w:num w:numId="13">
-    <w:abstractNumId w:val="20"/>
+    <w:abstractNumId w:val="21"/>
   </w:num>
   <w:num w:numId="14">
-    <w:abstractNumId w:val="28"/>
+    <w:abstractNumId w:val="29"/>
   </w:num>
   <w:num w:numId="15">
-    <w:abstractNumId w:val="30"/>
+    <w:abstractNumId w:val="31"/>
   </w:num>
   <w:num w:numId="16">
-    <w:abstractNumId w:val="16"/>
+    <w:abstractNumId w:val="17"/>
   </w:num>
   <w:num w:numId="17">
-    <w:abstractNumId w:val="26"/>
+    <w:abstractNumId w:val="27"/>
   </w:num>
   <w:num w:numId="18">
     <w:abstractNumId w:val="3"/>
   </w:num>
   <w:num w:numId="19">
-    <w:abstractNumId w:val="18"/>
+    <w:abstractNumId w:val="19"/>
   </w:num>
   <w:num w:numId="20">
     <w:abstractNumId w:val="0"/>
   </w:num>
   <w:num w:numId="21">
-    <w:abstractNumId w:val="25"/>
+    <w:abstractNumId w:val="26"/>
   </w:num>
   <w:num w:numId="22">
-    <w:abstractNumId w:val="22"/>
+    <w:abstractNumId w:val="23"/>
   </w:num>
   <w:num w:numId="23">
     <w:abstractNumId w:val="5"/>
   </w:num>
   <w:num w:numId="24">
-    <w:abstractNumId w:val="21"/>
+    <w:abstractNumId w:val="22"/>
   </w:num>
   <w:num w:numId="25">
-    <w:abstractNumId w:val="27"/>
+    <w:abstractNumId w:val="28"/>
   </w:num>
   <w:num w:numId="26">
-    <w:abstractNumId w:val="24"/>
+    <w:abstractNumId w:val="25"/>
   </w:num>
   <w:num w:numId="27">
     <w:abstractNumId w:val="7"/>
@@ -12825,9 +14061,12 @@
     <w:abstractNumId w:val="4"/>
   </w:num>
   <w:num w:numId="31">
-    <w:abstractNumId w:val="17"/>
+    <w:abstractNumId w:val="18"/>
   </w:num>
   <w:num w:numId="32">
+    <w:abstractNumId w:val="15"/>
+  </w:num>
+  <w:num w:numId="33">
     <w:abstractNumId w:val="14"/>
   </w:num>
 </w:numbering>
